--- a/MIlestone 1 Docs/HL Design.docx
+++ b/MIlestone 1 Docs/HL Design.docx
@@ -2,6 +2,2271 @@
 <file path=word/document.xml><?xml version="1.0" encoding="utf-8"?>
 <w:document xmlns:wpc="http://schemas.microsoft.com/office/word/2010/wordprocessingCanvas" xmlns:cx="http://schemas.microsoft.com/office/drawing/2014/chartex" xmlns:cx1="http://schemas.microsoft.com/office/drawing/2015/9/8/chartex" xmlns:cx2="http://schemas.microsoft.com/office/drawing/2015/10/21/chartex" xmlns:cx3="http://schemas.microsoft.com/office/drawing/2016/5/9/chartex" xmlns:cx4="http://schemas.microsoft.com/office/drawing/2016/5/10/chartex" xmlns:cx5="http://schemas.microsoft.com/office/drawing/2016/5/11/chartex" xmlns:cx6="http://schemas.microsoft.com/office/drawing/2016/5/12/chartex" xmlns:cx7="http://schemas.microsoft.com/office/drawing/2016/5/13/chartex" xmlns:cx8="http://schemas.microsoft.com/office/drawing/2016/5/14/chartex" xmlns:mc="http://schemas.openxmlformats.org/markup-compatibility/2006" xmlns:aink="http://schemas.microsoft.com/office/drawing/2016/ink" xmlns:am3d="http://schemas.microsoft.com/office/drawing/2017/model3d" xmlns:o="urn:schemas-microsoft-com:office:office" xmlns:r="http://schemas.openxmlformats.org/officeDocument/2006/relationships" xmlns:m="http://schemas.openxmlformats.org/officeDocument/2006/math" xmlns:v="urn:schemas-microsoft-com:vml" xmlns:wp14="http://schemas.microsoft.com/office/word/2010/wordprocessingDrawing" xmlns:wp="http://schemas.openxmlformats.org/drawingml/2006/wordprocessingDrawing" xmlns:w10="urn:schemas-microsoft-com:office:word" xmlns:w="http://schemas.openxmlformats.org/wordprocessingml/2006/main" xmlns:w14="http://schemas.microsoft.com/office/word/2010/wordml" xmlns:w15="http://schemas.microsoft.com/office/word/2012/wordml" xmlns:w16cex="http://schemas.microsoft.com/office/word/2018/wordml/cex" xmlns:w16cid="http://schemas.microsoft.com/office/word/2016/wordml/cid" xmlns:w16="http://schemas.microsoft.com/office/word/2018/wordml" xmlns:w16sdtdh="http://schemas.microsoft.com/office/word/2020/wordml/sdtdatahash" xmlns:w16se="http://schemas.microsoft.com/office/word/2015/wordml/symex" xmlns:wpg="http://schemas.microsoft.com/office/word/2010/wordprocessingGroup" xmlns:wpi="http://schemas.microsoft.com/office/word/2010/wordprocessingInk" xmlns:wne="http://schemas.microsoft.com/office/word/2006/wordml" xmlns:wps="http://schemas.microsoft.com/office/word/2010/wordprocessingShape" mc:Ignorable="w14 w15 w16se w16cid w16 w16cex w16sdtdh wp14">
   <w:body>
+    <w:p>
+      <w:pPr>
+        <w:spacing w:after="240"/>
+        <w:rPr>
+          <w:rFonts w:ascii="Times New Roman" w:eastAsia="Times New Roman" w:hAnsi="Times New Roman" w:cs="Times New Roman"/>
+          <w:color w:val="000000"/>
+        </w:rPr>
+      </w:pPr>
+      <w:r>
+        <w:rPr>
+          <w:rFonts w:ascii="Times New Roman" w:eastAsia="Times New Roman" w:hAnsi="Times New Roman" w:cs="Times New Roman"/>
+          <w:color w:val="000000"/>
+        </w:rPr>
+        <w:br/>
+      </w:r>
+      <w:r>
+        <w:rPr>
+          <w:rFonts w:ascii="Times New Roman" w:eastAsia="Times New Roman" w:hAnsi="Times New Roman" w:cs="Times New Roman"/>
+          <w:color w:val="000000"/>
+        </w:rPr>
+        <w:br/>
+      </w:r>
+      <w:r>
+        <w:rPr>
+          <w:rFonts w:ascii="Times New Roman" w:eastAsia="Times New Roman" w:hAnsi="Times New Roman" w:cs="Times New Roman"/>
+          <w:color w:val="000000"/>
+        </w:rPr>
+        <w:br/>
+      </w:r>
+      <w:r>
+        <w:rPr>
+          <w:rFonts w:ascii="Times New Roman" w:eastAsia="Times New Roman" w:hAnsi="Times New Roman" w:cs="Times New Roman"/>
+          <w:color w:val="000000"/>
+        </w:rPr>
+        <w:br/>
+      </w:r>
+    </w:p>
+    <w:p>
+      <w:pPr>
+        <w:jc w:val="center"/>
+        <w:rPr>
+          <w:rFonts w:ascii="Times New Roman" w:eastAsia="Times New Roman" w:hAnsi="Times New Roman" w:cs="Times New Roman"/>
+          <w:color w:val="000000"/>
+        </w:rPr>
+      </w:pPr>
+      <w:r>
+        <w:rPr>
+          <w:rFonts w:ascii="Times New Roman" w:eastAsia="Times New Roman" w:hAnsi="Times New Roman" w:cs="Times New Roman"/>
+          <w:color w:val="000000"/>
+          <w:sz w:val="30"/>
+          <w:szCs w:val="30"/>
+        </w:rPr>
+        <w:t>High-Level Design </w:t>
+      </w:r>
+    </w:p>
+    <w:p>
+      <w:pPr>
+        <w:jc w:val="center"/>
+        <w:rPr>
+          <w:rFonts w:ascii="Times New Roman" w:eastAsia="Times New Roman" w:hAnsi="Times New Roman" w:cs="Times New Roman"/>
+          <w:color w:val="000000"/>
+        </w:rPr>
+      </w:pPr>
+      <w:r>
+        <w:rPr>
+          <w:rFonts w:ascii="Times New Roman" w:eastAsia="Times New Roman" w:hAnsi="Times New Roman" w:cs="Times New Roman"/>
+          <w:color w:val="000000"/>
+          <w:sz w:val="30"/>
+          <w:szCs w:val="30"/>
+        </w:rPr>
+        <w:t>Revision Number: 1.0</w:t>
+      </w:r>
+    </w:p>
+    <w:p>
+      <w:pPr>
+        <w:jc w:val="center"/>
+        <w:rPr>
+          <w:rFonts w:ascii="Times New Roman" w:eastAsia="Times New Roman" w:hAnsi="Times New Roman" w:cs="Times New Roman"/>
+          <w:color w:val="000000"/>
+        </w:rPr>
+      </w:pPr>
+      <w:r>
+        <w:rPr>
+          <w:rFonts w:ascii="Times New Roman" w:eastAsia="Times New Roman" w:hAnsi="Times New Roman" w:cs="Times New Roman"/>
+          <w:color w:val="000000"/>
+          <w:sz w:val="30"/>
+          <w:szCs w:val="30"/>
+        </w:rPr>
+        <w:t> Last date of revision: 9/24/21</w:t>
+      </w:r>
+    </w:p>
+    <w:p>
+      <w:pPr>
+        <w:jc w:val="center"/>
+        <w:rPr>
+          <w:rFonts w:ascii="Times New Roman" w:eastAsia="Times New Roman" w:hAnsi="Times New Roman" w:cs="Times New Roman"/>
+          <w:color w:val="000000"/>
+        </w:rPr>
+      </w:pPr>
+      <w:r>
+        <w:rPr>
+          <w:rFonts w:ascii="Times New Roman" w:eastAsia="Times New Roman" w:hAnsi="Times New Roman" w:cs="Times New Roman"/>
+          <w:color w:val="000000"/>
+          <w:sz w:val="30"/>
+          <w:szCs w:val="30"/>
+        </w:rPr>
+        <w:t>Brayan Fuentes, Curtis Nishihira</w:t>
+      </w:r>
+    </w:p>
+    <w:p>
+      <w:pPr>
+        <w:jc w:val="center"/>
+        <w:rPr>
+          <w:rFonts w:ascii="Times New Roman" w:eastAsia="Times New Roman" w:hAnsi="Times New Roman" w:cs="Times New Roman"/>
+          <w:color w:val="000000"/>
+        </w:rPr>
+      </w:pPr>
+      <w:r>
+        <w:rPr>
+          <w:rFonts w:ascii="Times New Roman" w:eastAsia="Times New Roman" w:hAnsi="Times New Roman" w:cs="Times New Roman"/>
+          <w:color w:val="000000"/>
+          <w:sz w:val="30"/>
+          <w:szCs w:val="30"/>
+        </w:rPr>
+        <w:t>Application flow </w:t>
+      </w:r>
+    </w:p>
+    <w:p>
+      <w:pPr>
+        <w:rPr>
+          <w:rFonts w:ascii="Times New Roman" w:eastAsia="Times New Roman" w:hAnsi="Times New Roman" w:cs="Times New Roman"/>
+          <w:color w:val="000000"/>
+        </w:rPr>
+      </w:pPr>
+    </w:p>
+    <w:p>
+      <w:pPr>
+        <w:rPr>
+          <w:rFonts w:ascii="Times New Roman" w:eastAsia="Times New Roman" w:hAnsi="Times New Roman" w:cs="Times New Roman"/>
+          <w:color w:val="000000"/>
+        </w:rPr>
+      </w:pPr>
+      <w:r>
+        <w:rPr>
+          <w:rFonts w:ascii="Times New Roman" w:eastAsia="Times New Roman" w:hAnsi="Times New Roman" w:cs="Times New Roman"/>
+          <w:color w:val="000000"/>
+          <w:sz w:val="30"/>
+          <w:szCs w:val="30"/>
+        </w:rPr>
+        <w:t>Components</w:t>
+      </w:r>
+    </w:p>
+    <w:p>
+      <w:pPr>
+        <w:numPr>
+          <w:ilvl w:val="0"/>
+          <w:numId w:val="1"/>
+        </w:numPr>
+        <w:textAlignment w:val="baseline"/>
+        <w:rPr>
+          <w:rFonts w:ascii="Times New Roman" w:eastAsia="Times New Roman" w:hAnsi="Times New Roman" w:cs="Times New Roman"/>
+          <w:color w:val="000000"/>
+          <w:sz w:val="30"/>
+          <w:szCs w:val="30"/>
+        </w:rPr>
+      </w:pPr>
+      <w:r>
+        <w:rPr>
+          <w:rFonts w:ascii="Times New Roman" w:eastAsia="Times New Roman" w:hAnsi="Times New Roman" w:cs="Times New Roman"/>
+          <w:color w:val="000000"/>
+          <w:sz w:val="30"/>
+          <w:szCs w:val="30"/>
+        </w:rPr>
+        <w:t>Database</w:t>
+      </w:r>
+    </w:p>
+    <w:p>
+      <w:pPr>
+        <w:numPr>
+          <w:ilvl w:val="0"/>
+          <w:numId w:val="1"/>
+        </w:numPr>
+        <w:textAlignment w:val="baseline"/>
+        <w:rPr>
+          <w:rFonts w:ascii="Times New Roman" w:eastAsia="Times New Roman" w:hAnsi="Times New Roman" w:cs="Times New Roman"/>
+          <w:color w:val="000000"/>
+          <w:sz w:val="30"/>
+          <w:szCs w:val="30"/>
+        </w:rPr>
+      </w:pPr>
+      <w:r>
+        <w:rPr>
+          <w:rFonts w:ascii="Times New Roman" w:eastAsia="Times New Roman" w:hAnsi="Times New Roman" w:cs="Times New Roman"/>
+          <w:color w:val="000000"/>
+          <w:sz w:val="30"/>
+          <w:szCs w:val="30"/>
+        </w:rPr>
+        <w:t>GUI/Front End</w:t>
+      </w:r>
+    </w:p>
+    <w:p>
+      <w:pPr>
+        <w:numPr>
+          <w:ilvl w:val="0"/>
+          <w:numId w:val="1"/>
+        </w:numPr>
+        <w:textAlignment w:val="baseline"/>
+        <w:rPr>
+          <w:rFonts w:ascii="Times New Roman" w:eastAsia="Times New Roman" w:hAnsi="Times New Roman" w:cs="Times New Roman"/>
+          <w:color w:val="000000"/>
+          <w:sz w:val="30"/>
+          <w:szCs w:val="30"/>
+        </w:rPr>
+      </w:pPr>
+      <w:r>
+        <w:rPr>
+          <w:rFonts w:ascii="Times New Roman" w:eastAsia="Times New Roman" w:hAnsi="Times New Roman" w:cs="Times New Roman"/>
+          <w:color w:val="000000"/>
+          <w:sz w:val="30"/>
+          <w:szCs w:val="30"/>
+        </w:rPr>
+        <w:t>Server</w:t>
+      </w:r>
+    </w:p>
+    <w:p>
+      <w:pPr>
+        <w:numPr>
+          <w:ilvl w:val="0"/>
+          <w:numId w:val="1"/>
+        </w:numPr>
+        <w:textAlignment w:val="baseline"/>
+        <w:rPr>
+          <w:rFonts w:ascii="Times New Roman" w:eastAsia="Times New Roman" w:hAnsi="Times New Roman" w:cs="Times New Roman"/>
+          <w:color w:val="000000"/>
+          <w:sz w:val="30"/>
+          <w:szCs w:val="30"/>
+        </w:rPr>
+      </w:pPr>
+      <w:r>
+        <w:rPr>
+          <w:rFonts w:ascii="Times New Roman" w:eastAsia="Times New Roman" w:hAnsi="Times New Roman" w:cs="Times New Roman"/>
+          <w:color w:val="000000"/>
+          <w:sz w:val="30"/>
+          <w:szCs w:val="30"/>
+        </w:rPr>
+        <w:t>Main logic code</w:t>
+      </w:r>
+    </w:p>
+    <w:p>
+      <w:pPr>
+        <w:rPr>
+          <w:rFonts w:ascii="Times New Roman" w:eastAsia="Times New Roman" w:hAnsi="Times New Roman" w:cs="Times New Roman"/>
+          <w:color w:val="000000"/>
+        </w:rPr>
+      </w:pPr>
+    </w:p>
+    <w:p>
+      <w:pPr>
+        <w:rPr>
+          <w:rFonts w:ascii="Times New Roman" w:eastAsia="Times New Roman" w:hAnsi="Times New Roman" w:cs="Times New Roman"/>
+          <w:color w:val="000000"/>
+        </w:rPr>
+      </w:pPr>
+      <w:r>
+        <w:rPr>
+          <w:rFonts w:ascii="Times New Roman" w:eastAsia="Times New Roman" w:hAnsi="Times New Roman" w:cs="Times New Roman"/>
+          <w:color w:val="000000"/>
+          <w:sz w:val="30"/>
+          <w:szCs w:val="30"/>
+        </w:rPr>
+        <w:t>Hardware</w:t>
+      </w:r>
+    </w:p>
+    <w:p>
+      <w:pPr>
+        <w:numPr>
+          <w:ilvl w:val="0"/>
+          <w:numId w:val="2"/>
+        </w:numPr>
+        <w:textAlignment w:val="baseline"/>
+        <w:rPr>
+          <w:rFonts w:ascii="Times New Roman" w:eastAsia="Times New Roman" w:hAnsi="Times New Roman" w:cs="Times New Roman"/>
+          <w:color w:val="000000"/>
+          <w:sz w:val="30"/>
+          <w:szCs w:val="30"/>
+        </w:rPr>
+      </w:pPr>
+      <w:r>
+        <w:rPr>
+          <w:rFonts w:ascii="Times New Roman" w:eastAsia="Times New Roman" w:hAnsi="Times New Roman" w:cs="Times New Roman"/>
+          <w:color w:val="000000"/>
+          <w:sz w:val="30"/>
+          <w:szCs w:val="30"/>
+        </w:rPr>
+        <w:t>User’s device</w:t>
+      </w:r>
+    </w:p>
+    <w:p>
+      <w:pPr>
+        <w:rPr>
+          <w:rFonts w:ascii="Times New Roman" w:eastAsia="Times New Roman" w:hAnsi="Times New Roman" w:cs="Times New Roman"/>
+          <w:color w:val="000000"/>
+        </w:rPr>
+      </w:pPr>
+    </w:p>
+    <w:p>
+      <w:pPr>
+        <w:rPr>
+          <w:rFonts w:ascii="Times New Roman" w:eastAsia="Times New Roman" w:hAnsi="Times New Roman" w:cs="Times New Roman"/>
+          <w:color w:val="000000"/>
+        </w:rPr>
+      </w:pPr>
+      <w:r>
+        <w:rPr>
+          <w:rFonts w:ascii="Times New Roman" w:eastAsia="Times New Roman" w:hAnsi="Times New Roman" w:cs="Times New Roman"/>
+          <w:color w:val="000000"/>
+          <w:sz w:val="30"/>
+          <w:szCs w:val="30"/>
+        </w:rPr>
+        <w:t>Software</w:t>
+      </w:r>
+    </w:p>
+    <w:p>
+      <w:pPr>
+        <w:numPr>
+          <w:ilvl w:val="0"/>
+          <w:numId w:val="3"/>
+        </w:numPr>
+        <w:textAlignment w:val="baseline"/>
+        <w:rPr>
+          <w:rFonts w:ascii="Times New Roman" w:eastAsia="Times New Roman" w:hAnsi="Times New Roman" w:cs="Times New Roman"/>
+          <w:color w:val="000000"/>
+          <w:sz w:val="30"/>
+          <w:szCs w:val="30"/>
+        </w:rPr>
+      </w:pPr>
+      <w:r>
+        <w:rPr>
+          <w:rFonts w:ascii="Times New Roman" w:eastAsia="Times New Roman" w:hAnsi="Times New Roman" w:cs="Times New Roman"/>
+          <w:color w:val="000000"/>
+          <w:sz w:val="30"/>
+          <w:szCs w:val="30"/>
+        </w:rPr>
+        <w:t>Modules</w:t>
+      </w:r>
+    </w:p>
+    <w:p>
+      <w:pPr>
+        <w:numPr>
+          <w:ilvl w:val="1"/>
+          <w:numId w:val="4"/>
+        </w:numPr>
+        <w:textAlignment w:val="baseline"/>
+        <w:rPr>
+          <w:rFonts w:ascii="Times New Roman" w:eastAsia="Times New Roman" w:hAnsi="Times New Roman" w:cs="Times New Roman"/>
+          <w:color w:val="000000"/>
+          <w:sz w:val="30"/>
+          <w:szCs w:val="30"/>
+        </w:rPr>
+      </w:pPr>
+      <w:r>
+        <w:rPr>
+          <w:rFonts w:ascii="Times New Roman" w:eastAsia="Times New Roman" w:hAnsi="Times New Roman" w:cs="Times New Roman"/>
+          <w:color w:val="000000"/>
+          <w:sz w:val="30"/>
+          <w:szCs w:val="30"/>
+        </w:rPr>
+        <w:t>Database -&gt; main logic controller</w:t>
+      </w:r>
+    </w:p>
+    <w:p>
+      <w:pPr>
+        <w:numPr>
+          <w:ilvl w:val="1"/>
+          <w:numId w:val="4"/>
+        </w:numPr>
+        <w:textAlignment w:val="baseline"/>
+        <w:rPr>
+          <w:rFonts w:ascii="Times New Roman" w:eastAsia="Times New Roman" w:hAnsi="Times New Roman" w:cs="Times New Roman"/>
+          <w:color w:val="000000"/>
+          <w:sz w:val="30"/>
+          <w:szCs w:val="30"/>
+        </w:rPr>
+      </w:pPr>
+      <w:r>
+        <w:rPr>
+          <w:rFonts w:ascii="Times New Roman" w:eastAsia="Times New Roman" w:hAnsi="Times New Roman" w:cs="Times New Roman"/>
+          <w:color w:val="000000"/>
+          <w:sz w:val="30"/>
+          <w:szCs w:val="30"/>
+        </w:rPr>
+        <w:t>GUI -&gt; main logic  controller</w:t>
+      </w:r>
+    </w:p>
+    <w:p>
+      <w:pPr>
+        <w:numPr>
+          <w:ilvl w:val="1"/>
+          <w:numId w:val="4"/>
+        </w:numPr>
+        <w:textAlignment w:val="baseline"/>
+        <w:rPr>
+          <w:rFonts w:ascii="Times New Roman" w:eastAsia="Times New Roman" w:hAnsi="Times New Roman" w:cs="Times New Roman"/>
+          <w:color w:val="000000"/>
+          <w:sz w:val="30"/>
+          <w:szCs w:val="30"/>
+        </w:rPr>
+      </w:pPr>
+      <w:r>
+        <w:rPr>
+          <w:rFonts w:ascii="Times New Roman" w:eastAsia="Times New Roman" w:hAnsi="Times New Roman" w:cs="Times New Roman"/>
+          <w:color w:val="000000"/>
+          <w:sz w:val="30"/>
+          <w:szCs w:val="30"/>
+        </w:rPr>
+        <w:t>User data module</w:t>
+      </w:r>
+    </w:p>
+    <w:p>
+      <w:pPr>
+        <w:numPr>
+          <w:ilvl w:val="1"/>
+          <w:numId w:val="4"/>
+        </w:numPr>
+        <w:textAlignment w:val="baseline"/>
+        <w:rPr>
+          <w:rFonts w:ascii="Times New Roman" w:eastAsia="Times New Roman" w:hAnsi="Times New Roman" w:cs="Times New Roman"/>
+          <w:color w:val="000000"/>
+          <w:sz w:val="30"/>
+          <w:szCs w:val="30"/>
+        </w:rPr>
+      </w:pPr>
+      <w:r>
+        <w:rPr>
+          <w:rFonts w:ascii="Times New Roman" w:eastAsia="Times New Roman" w:hAnsi="Times New Roman" w:cs="Times New Roman"/>
+          <w:color w:val="000000"/>
+          <w:sz w:val="30"/>
+          <w:szCs w:val="30"/>
+        </w:rPr>
+        <w:t>Data grabber module </w:t>
+      </w:r>
+    </w:p>
+    <w:p>
+      <w:pPr>
+        <w:spacing w:after="240"/>
+        <w:rPr>
+          <w:rFonts w:ascii="Times New Roman" w:eastAsia="Times New Roman" w:hAnsi="Times New Roman" w:cs="Times New Roman"/>
+          <w:color w:val="000000"/>
+        </w:rPr>
+      </w:pPr>
+    </w:p>
+    <w:p>
+      <w:pPr>
+        <w:rPr>
+          <w:rFonts w:ascii="Times New Roman" w:eastAsia="Times New Roman" w:hAnsi="Times New Roman" w:cs="Times New Roman"/>
+          <w:color w:val="000000"/>
+        </w:rPr>
+      </w:pPr>
+      <w:r>
+        <w:rPr>
+          <w:rFonts w:ascii="Times New Roman" w:eastAsia="Times New Roman" w:hAnsi="Times New Roman" w:cs="Times New Roman"/>
+          <w:color w:val="000000"/>
+          <w:sz w:val="30"/>
+          <w:szCs w:val="30"/>
+        </w:rPr>
+        <w:t>Class Notes:</w:t>
+      </w:r>
+    </w:p>
+    <w:p>
+      <w:pPr>
+        <w:rPr>
+          <w:rFonts w:ascii="Times New Roman" w:eastAsia="Times New Roman" w:hAnsi="Times New Roman" w:cs="Times New Roman"/>
+          <w:color w:val="000000"/>
+        </w:rPr>
+      </w:pPr>
+    </w:p>
+    <w:p>
+      <w:pPr>
+        <w:rPr>
+          <w:rFonts w:ascii="Times New Roman" w:eastAsia="Times New Roman" w:hAnsi="Times New Roman" w:cs="Times New Roman"/>
+          <w:color w:val="000000"/>
+        </w:rPr>
+      </w:pPr>
+      <w:r>
+        <w:rPr>
+          <w:rFonts w:ascii="Times New Roman" w:eastAsia="Times New Roman" w:hAnsi="Times New Roman" w:cs="Times New Roman"/>
+          <w:color w:val="000000"/>
+          <w:sz w:val="30"/>
+          <w:szCs w:val="30"/>
+        </w:rPr>
+        <w:t>Hardware</w:t>
+      </w:r>
+    </w:p>
+    <w:p>
+      <w:pPr>
+        <w:rPr>
+          <w:rFonts w:ascii="Times New Roman" w:eastAsia="Times New Roman" w:hAnsi="Times New Roman" w:cs="Times New Roman"/>
+          <w:color w:val="000000"/>
+        </w:rPr>
+      </w:pPr>
+      <w:r>
+        <w:rPr>
+          <w:rFonts w:ascii="Times New Roman" w:eastAsia="Times New Roman" w:hAnsi="Times New Roman" w:cs="Times New Roman"/>
+          <w:color w:val="000000"/>
+          <w:sz w:val="30"/>
+          <w:szCs w:val="30"/>
+        </w:rPr>
+        <w:t>Clear understanding of what is a front end and what is a back end</w:t>
+      </w:r>
+    </w:p>
+    <w:p>
+      <w:pPr>
+        <w:rPr>
+          <w:rFonts w:ascii="Times New Roman" w:eastAsia="Times New Roman" w:hAnsi="Times New Roman" w:cs="Times New Roman"/>
+          <w:color w:val="000000"/>
+        </w:rPr>
+      </w:pPr>
+      <w:r>
+        <w:rPr>
+          <w:rFonts w:ascii="Times New Roman" w:eastAsia="Times New Roman" w:hAnsi="Times New Roman" w:cs="Times New Roman"/>
+          <w:color w:val="000000"/>
+          <w:sz w:val="30"/>
+          <w:szCs w:val="30"/>
+        </w:rPr>
+        <w:t>Two concrete distinctions</w:t>
+      </w:r>
+    </w:p>
+    <w:p>
+      <w:pPr>
+        <w:rPr>
+          <w:rFonts w:ascii="Times New Roman" w:eastAsia="Times New Roman" w:hAnsi="Times New Roman" w:cs="Times New Roman"/>
+          <w:color w:val="000000"/>
+        </w:rPr>
+      </w:pPr>
+      <w:r>
+        <w:rPr>
+          <w:rFonts w:ascii="Times New Roman" w:eastAsia="Times New Roman" w:hAnsi="Times New Roman" w:cs="Times New Roman"/>
+          <w:color w:val="000000"/>
+          <w:sz w:val="30"/>
+          <w:szCs w:val="30"/>
+        </w:rPr>
+        <w:t>Front End -&gt; UI/UX</w:t>
+      </w:r>
+    </w:p>
+    <w:p>
+      <w:pPr>
+        <w:numPr>
+          <w:ilvl w:val="0"/>
+          <w:numId w:val="5"/>
+        </w:numPr>
+        <w:textAlignment w:val="baseline"/>
+        <w:rPr>
+          <w:rFonts w:ascii="Times New Roman" w:eastAsia="Times New Roman" w:hAnsi="Times New Roman" w:cs="Times New Roman"/>
+          <w:color w:val="000000"/>
+          <w:sz w:val="30"/>
+          <w:szCs w:val="30"/>
+        </w:rPr>
+      </w:pPr>
+      <w:r>
+        <w:rPr>
+          <w:rFonts w:ascii="Times New Roman" w:eastAsia="Times New Roman" w:hAnsi="Times New Roman" w:cs="Times New Roman"/>
+          <w:color w:val="000000"/>
+          <w:sz w:val="30"/>
+          <w:szCs w:val="30"/>
+        </w:rPr>
+        <w:t>Whatever the user interacts with</w:t>
+      </w:r>
+    </w:p>
+    <w:p>
+      <w:pPr>
+        <w:numPr>
+          <w:ilvl w:val="0"/>
+          <w:numId w:val="5"/>
+        </w:numPr>
+        <w:textAlignment w:val="baseline"/>
+        <w:rPr>
+          <w:rFonts w:ascii="Times New Roman" w:eastAsia="Times New Roman" w:hAnsi="Times New Roman" w:cs="Times New Roman"/>
+          <w:color w:val="000000"/>
+          <w:sz w:val="30"/>
+          <w:szCs w:val="30"/>
+        </w:rPr>
+      </w:pPr>
+      <w:r>
+        <w:rPr>
+          <w:rFonts w:ascii="Times New Roman" w:eastAsia="Times New Roman" w:hAnsi="Times New Roman" w:cs="Times New Roman"/>
+          <w:color w:val="000000"/>
+          <w:sz w:val="30"/>
+          <w:szCs w:val="30"/>
+        </w:rPr>
+        <w:t>Like a user interacting with a client application (program) sitting on the browser</w:t>
+      </w:r>
+    </w:p>
+    <w:p>
+      <w:pPr>
+        <w:numPr>
+          <w:ilvl w:val="0"/>
+          <w:numId w:val="5"/>
+        </w:numPr>
+        <w:textAlignment w:val="baseline"/>
+        <w:rPr>
+          <w:rFonts w:ascii="Times New Roman" w:eastAsia="Times New Roman" w:hAnsi="Times New Roman" w:cs="Times New Roman"/>
+          <w:color w:val="000000"/>
+          <w:sz w:val="30"/>
+          <w:szCs w:val="30"/>
+        </w:rPr>
+      </w:pPr>
+      <w:r>
+        <w:rPr>
+          <w:rFonts w:ascii="Times New Roman" w:eastAsia="Times New Roman" w:hAnsi="Times New Roman" w:cs="Times New Roman"/>
+          <w:color w:val="000000"/>
+          <w:sz w:val="30"/>
+          <w:szCs w:val="30"/>
+        </w:rPr>
+        <w:t>Client will talk to webserver (request)</w:t>
+      </w:r>
+    </w:p>
+    <w:p>
+      <w:pPr>
+        <w:numPr>
+          <w:ilvl w:val="0"/>
+          <w:numId w:val="5"/>
+        </w:numPr>
+        <w:textAlignment w:val="baseline"/>
+        <w:rPr>
+          <w:rFonts w:ascii="Times New Roman" w:eastAsia="Times New Roman" w:hAnsi="Times New Roman" w:cs="Times New Roman"/>
+          <w:color w:val="000000"/>
+          <w:sz w:val="30"/>
+          <w:szCs w:val="30"/>
+        </w:rPr>
+      </w:pPr>
+      <w:r>
+        <w:rPr>
+          <w:rFonts w:ascii="Times New Roman" w:eastAsia="Times New Roman" w:hAnsi="Times New Roman" w:cs="Times New Roman"/>
+          <w:color w:val="000000"/>
+          <w:sz w:val="30"/>
+          <w:szCs w:val="30"/>
+        </w:rPr>
+        <w:t>Do we need to include implementation language </w:t>
+      </w:r>
+    </w:p>
+    <w:p>
+      <w:pPr>
+        <w:numPr>
+          <w:ilvl w:val="0"/>
+          <w:numId w:val="5"/>
+        </w:numPr>
+        <w:textAlignment w:val="baseline"/>
+        <w:rPr>
+          <w:rFonts w:ascii="Times New Roman" w:eastAsia="Times New Roman" w:hAnsi="Times New Roman" w:cs="Times New Roman"/>
+          <w:color w:val="000000"/>
+          <w:sz w:val="30"/>
+          <w:szCs w:val="30"/>
+        </w:rPr>
+      </w:pPr>
+      <w:r>
+        <w:rPr>
+          <w:rFonts w:ascii="Times New Roman" w:eastAsia="Times New Roman" w:hAnsi="Times New Roman" w:cs="Times New Roman"/>
+          <w:color w:val="000000"/>
+          <w:sz w:val="30"/>
+          <w:szCs w:val="30"/>
+        </w:rPr>
+        <w:lastRenderedPageBreak/>
+        <w:t>HTTP Request to the web server</w:t>
+      </w:r>
+    </w:p>
+    <w:p>
+      <w:pPr>
+        <w:rPr>
+          <w:rFonts w:ascii="Times New Roman" w:eastAsia="Times New Roman" w:hAnsi="Times New Roman" w:cs="Times New Roman"/>
+          <w:color w:val="000000"/>
+        </w:rPr>
+      </w:pPr>
+      <w:r>
+        <w:rPr>
+          <w:rFonts w:ascii="Times New Roman" w:eastAsia="Times New Roman" w:hAnsi="Times New Roman" w:cs="Times New Roman"/>
+          <w:color w:val="000000"/>
+          <w:sz w:val="30"/>
+          <w:szCs w:val="30"/>
+        </w:rPr>
+        <w:t>Back End -&gt; Features, logic, and data </w:t>
+      </w:r>
+    </w:p>
+    <w:p>
+      <w:pPr>
+        <w:numPr>
+          <w:ilvl w:val="0"/>
+          <w:numId w:val="6"/>
+        </w:numPr>
+        <w:textAlignment w:val="baseline"/>
+        <w:rPr>
+          <w:rFonts w:ascii="Times New Roman" w:eastAsia="Times New Roman" w:hAnsi="Times New Roman" w:cs="Times New Roman"/>
+          <w:color w:val="000000"/>
+          <w:sz w:val="30"/>
+          <w:szCs w:val="30"/>
+        </w:rPr>
+      </w:pPr>
+      <w:r>
+        <w:rPr>
+          <w:rFonts w:ascii="Times New Roman" w:eastAsia="Times New Roman" w:hAnsi="Times New Roman" w:cs="Times New Roman"/>
+          <w:color w:val="000000"/>
+          <w:sz w:val="30"/>
+          <w:szCs w:val="30"/>
+        </w:rPr>
+        <w:t>Consist of a web server which will give responses from client</w:t>
+      </w:r>
+    </w:p>
+    <w:p>
+      <w:pPr>
+        <w:numPr>
+          <w:ilvl w:val="1"/>
+          <w:numId w:val="7"/>
+        </w:numPr>
+        <w:textAlignment w:val="baseline"/>
+        <w:rPr>
+          <w:rFonts w:ascii="Times New Roman" w:eastAsia="Times New Roman" w:hAnsi="Times New Roman" w:cs="Times New Roman"/>
+          <w:color w:val="000000"/>
+          <w:sz w:val="30"/>
+          <w:szCs w:val="30"/>
+        </w:rPr>
+      </w:pPr>
+      <w:r>
+        <w:rPr>
+          <w:rFonts w:ascii="Times New Roman" w:eastAsia="Times New Roman" w:hAnsi="Times New Roman" w:cs="Times New Roman"/>
+          <w:color w:val="000000"/>
+          <w:sz w:val="30"/>
+          <w:szCs w:val="30"/>
+        </w:rPr>
+        <w:t>Talks to SQL database (Cylinder)</w:t>
+      </w:r>
+    </w:p>
+    <w:p>
+      <w:pPr>
+        <w:numPr>
+          <w:ilvl w:val="2"/>
+          <w:numId w:val="8"/>
+        </w:numPr>
+        <w:textAlignment w:val="baseline"/>
+        <w:rPr>
+          <w:rFonts w:ascii="Times New Roman" w:eastAsia="Times New Roman" w:hAnsi="Times New Roman" w:cs="Times New Roman"/>
+          <w:color w:val="000000"/>
+          <w:sz w:val="30"/>
+          <w:szCs w:val="30"/>
+        </w:rPr>
+      </w:pPr>
+      <w:r>
+        <w:rPr>
+          <w:rFonts w:ascii="Times New Roman" w:eastAsia="Times New Roman" w:hAnsi="Times New Roman" w:cs="Times New Roman"/>
+          <w:color w:val="000000"/>
+          <w:sz w:val="30"/>
+          <w:szCs w:val="30"/>
+        </w:rPr>
+        <w:t>Database Server</w:t>
+      </w:r>
+    </w:p>
+    <w:p>
+      <w:pPr>
+        <w:numPr>
+          <w:ilvl w:val="2"/>
+          <w:numId w:val="8"/>
+        </w:numPr>
+        <w:textAlignment w:val="baseline"/>
+        <w:rPr>
+          <w:rFonts w:ascii="Times New Roman" w:eastAsia="Times New Roman" w:hAnsi="Times New Roman" w:cs="Times New Roman"/>
+          <w:color w:val="000000"/>
+          <w:sz w:val="30"/>
+          <w:szCs w:val="30"/>
+        </w:rPr>
+      </w:pPr>
+      <w:r>
+        <w:rPr>
+          <w:rFonts w:ascii="Times New Roman" w:eastAsia="Times New Roman" w:hAnsi="Times New Roman" w:cs="Times New Roman"/>
+          <w:color w:val="000000"/>
+          <w:sz w:val="30"/>
+          <w:szCs w:val="30"/>
+        </w:rPr>
+        <w:t>Relational database connects to set theory which is SQL</w:t>
+      </w:r>
+    </w:p>
+    <w:p>
+      <w:pPr>
+        <w:numPr>
+          <w:ilvl w:val="2"/>
+          <w:numId w:val="8"/>
+        </w:numPr>
+        <w:textAlignment w:val="baseline"/>
+        <w:rPr>
+          <w:rFonts w:ascii="Times New Roman" w:eastAsia="Times New Roman" w:hAnsi="Times New Roman" w:cs="Times New Roman"/>
+          <w:color w:val="000000"/>
+          <w:sz w:val="30"/>
+          <w:szCs w:val="30"/>
+        </w:rPr>
+      </w:pPr>
+      <w:r>
+        <w:rPr>
+          <w:rFonts w:ascii="Times New Roman" w:eastAsia="Times New Roman" w:hAnsi="Times New Roman" w:cs="Times New Roman"/>
+          <w:color w:val="000000"/>
+          <w:sz w:val="30"/>
+          <w:szCs w:val="30"/>
+        </w:rPr>
+        <w:t xml:space="preserve">Relational Database management system </w:t>
+      </w:r>
+      <w:proofErr w:type="spellStart"/>
+      <w:r>
+        <w:rPr>
+          <w:rFonts w:ascii="Times New Roman" w:eastAsia="Times New Roman" w:hAnsi="Times New Roman" w:cs="Times New Roman"/>
+          <w:color w:val="000000"/>
+          <w:sz w:val="30"/>
+          <w:szCs w:val="30"/>
+        </w:rPr>
+        <w:t>ie</w:t>
+      </w:r>
+      <w:proofErr w:type="spellEnd"/>
+      <w:r>
+        <w:rPr>
+          <w:rFonts w:ascii="Times New Roman" w:eastAsia="Times New Roman" w:hAnsi="Times New Roman" w:cs="Times New Roman"/>
+          <w:color w:val="000000"/>
+          <w:sz w:val="30"/>
+          <w:szCs w:val="30"/>
+        </w:rPr>
+        <w:t xml:space="preserve"> Oracle MySQL</w:t>
+      </w:r>
+    </w:p>
+    <w:p>
+      <w:pPr>
+        <w:numPr>
+          <w:ilvl w:val="0"/>
+          <w:numId w:val="8"/>
+        </w:numPr>
+        <w:textAlignment w:val="baseline"/>
+        <w:rPr>
+          <w:rFonts w:ascii="Times New Roman" w:eastAsia="Times New Roman" w:hAnsi="Times New Roman" w:cs="Times New Roman"/>
+          <w:color w:val="000000"/>
+          <w:sz w:val="30"/>
+          <w:szCs w:val="30"/>
+        </w:rPr>
+      </w:pPr>
+      <w:r>
+        <w:rPr>
+          <w:rFonts w:ascii="Times New Roman" w:eastAsia="Times New Roman" w:hAnsi="Times New Roman" w:cs="Times New Roman"/>
+          <w:color w:val="000000"/>
+          <w:sz w:val="30"/>
+          <w:szCs w:val="30"/>
+        </w:rPr>
+        <w:t>Logic of implementing features</w:t>
+      </w:r>
+    </w:p>
+    <w:p>
+      <w:pPr>
+        <w:rPr>
+          <w:rFonts w:ascii="Times New Roman" w:eastAsia="Times New Roman" w:hAnsi="Times New Roman" w:cs="Times New Roman"/>
+          <w:color w:val="000000"/>
+        </w:rPr>
+      </w:pPr>
+    </w:p>
+    <w:p>
+      <w:pPr>
+        <w:rPr>
+          <w:rFonts w:ascii="Times New Roman" w:eastAsia="Times New Roman" w:hAnsi="Times New Roman" w:cs="Times New Roman"/>
+          <w:color w:val="000000"/>
+        </w:rPr>
+      </w:pPr>
+      <w:r>
+        <w:rPr>
+          <w:rFonts w:ascii="Times New Roman" w:eastAsia="Times New Roman" w:hAnsi="Times New Roman" w:cs="Times New Roman"/>
+          <w:color w:val="000000"/>
+          <w:sz w:val="30"/>
+          <w:szCs w:val="30"/>
+        </w:rPr>
+        <w:t>System should be adaptable to other technologies</w:t>
+      </w:r>
+    </w:p>
+    <w:p>
+      <w:pPr>
+        <w:spacing w:after="240"/>
+        <w:rPr>
+          <w:rFonts w:ascii="Times New Roman" w:eastAsia="Times New Roman" w:hAnsi="Times New Roman" w:cs="Times New Roman"/>
+          <w:color w:val="000000"/>
+        </w:rPr>
+      </w:pPr>
+    </w:p>
+    <w:p>
+      <w:pPr>
+        <w:rPr>
+          <w:rFonts w:ascii="Times New Roman" w:eastAsia="Times New Roman" w:hAnsi="Times New Roman" w:cs="Times New Roman"/>
+          <w:color w:val="000000"/>
+        </w:rPr>
+      </w:pPr>
+      <w:r>
+        <w:rPr>
+          <w:rFonts w:ascii="Times New Roman" w:eastAsia="Times New Roman" w:hAnsi="Times New Roman" w:cs="Times New Roman"/>
+          <w:color w:val="000000"/>
+          <w:sz w:val="30"/>
+          <w:szCs w:val="30"/>
+        </w:rPr>
+        <w:t>Software</w:t>
+      </w:r>
+    </w:p>
+    <w:p>
+      <w:pPr>
+        <w:rPr>
+          <w:rFonts w:ascii="Times New Roman" w:eastAsia="Times New Roman" w:hAnsi="Times New Roman" w:cs="Times New Roman"/>
+          <w:color w:val="000000"/>
+        </w:rPr>
+      </w:pPr>
+      <w:r>
+        <w:rPr>
+          <w:rFonts w:ascii="Times New Roman" w:eastAsia="Times New Roman" w:hAnsi="Times New Roman" w:cs="Times New Roman"/>
+          <w:color w:val="000000"/>
+          <w:sz w:val="30"/>
+          <w:szCs w:val="30"/>
+        </w:rPr>
+        <w:t>MVC</w:t>
+      </w:r>
+    </w:p>
+    <w:p>
+      <w:pPr>
+        <w:rPr>
+          <w:rFonts w:ascii="Times New Roman" w:eastAsia="Times New Roman" w:hAnsi="Times New Roman" w:cs="Times New Roman"/>
+          <w:color w:val="000000"/>
+        </w:rPr>
+      </w:pPr>
+      <w:r>
+        <w:rPr>
+          <w:rFonts w:ascii="Times New Roman" w:eastAsia="Times New Roman" w:hAnsi="Times New Roman" w:cs="Times New Roman"/>
+          <w:color w:val="000000"/>
+          <w:sz w:val="30"/>
+          <w:szCs w:val="30"/>
+        </w:rPr>
+        <w:t>MVVM</w:t>
+      </w:r>
+      <w:r>
+        <w:rPr>
+          <w:rFonts w:ascii="Times New Roman" w:eastAsia="Times New Roman" w:hAnsi="Times New Roman" w:cs="Times New Roman"/>
+          <w:color w:val="000000"/>
+          <w:sz w:val="30"/>
+          <w:szCs w:val="30"/>
+        </w:rPr>
+        <w:br/>
+        <w:t>SPA</w:t>
+      </w:r>
+      <w:r>
+        <w:rPr>
+          <w:rFonts w:ascii="Times New Roman" w:eastAsia="Times New Roman" w:hAnsi="Times New Roman" w:cs="Times New Roman"/>
+          <w:color w:val="000000"/>
+          <w:sz w:val="30"/>
+          <w:szCs w:val="30"/>
+        </w:rPr>
+        <w:br/>
+        <w:t>PWA behave like mobile application</w:t>
+      </w:r>
+    </w:p>
+    <w:p>
+      <w:pPr>
+        <w:rPr>
+          <w:rFonts w:ascii="Times New Roman" w:eastAsia="Times New Roman" w:hAnsi="Times New Roman" w:cs="Times New Roman"/>
+          <w:color w:val="000000"/>
+        </w:rPr>
+      </w:pPr>
+    </w:p>
+    <w:p>
+      <w:pPr>
+        <w:rPr>
+          <w:rFonts w:ascii="Times New Roman" w:eastAsia="Times New Roman" w:hAnsi="Times New Roman" w:cs="Times New Roman"/>
+          <w:color w:val="000000"/>
+        </w:rPr>
+      </w:pPr>
+      <w:r>
+        <w:rPr>
+          <w:rFonts w:ascii="Times New Roman" w:eastAsia="Times New Roman" w:hAnsi="Times New Roman" w:cs="Times New Roman"/>
+          <w:color w:val="000000"/>
+          <w:sz w:val="30"/>
+          <w:szCs w:val="30"/>
+        </w:rPr>
+        <w:t>M-&gt;Model-&gt;Class</w:t>
+      </w:r>
+    </w:p>
+    <w:p>
+      <w:pPr>
+        <w:rPr>
+          <w:rFonts w:ascii="Times New Roman" w:eastAsia="Times New Roman" w:hAnsi="Times New Roman" w:cs="Times New Roman"/>
+          <w:color w:val="000000"/>
+        </w:rPr>
+      </w:pPr>
+      <w:r>
+        <w:rPr>
+          <w:rFonts w:ascii="Times New Roman" w:eastAsia="Times New Roman" w:hAnsi="Times New Roman" w:cs="Times New Roman"/>
+          <w:color w:val="000000"/>
+          <w:sz w:val="30"/>
+          <w:szCs w:val="30"/>
+        </w:rPr>
+        <w:t>Represents description of entity</w:t>
+      </w:r>
+    </w:p>
+    <w:p>
+      <w:pPr>
+        <w:rPr>
+          <w:rFonts w:ascii="Times New Roman" w:eastAsia="Times New Roman" w:hAnsi="Times New Roman" w:cs="Times New Roman"/>
+          <w:color w:val="000000"/>
+        </w:rPr>
+      </w:pPr>
+      <w:r>
+        <w:rPr>
+          <w:rFonts w:ascii="Times New Roman" w:eastAsia="Times New Roman" w:hAnsi="Times New Roman" w:cs="Times New Roman"/>
+          <w:color w:val="000000"/>
+          <w:sz w:val="30"/>
+          <w:szCs w:val="30"/>
+        </w:rPr>
+        <w:t>v-&gt; view -&gt; UI -&gt; HTML, Swift, C++, Kotlin, Java</w:t>
+      </w:r>
+    </w:p>
+    <w:p>
+      <w:pPr>
+        <w:rPr>
+          <w:rFonts w:ascii="Times New Roman" w:eastAsia="Times New Roman" w:hAnsi="Times New Roman" w:cs="Times New Roman"/>
+          <w:color w:val="000000"/>
+        </w:rPr>
+      </w:pPr>
+      <w:r>
+        <w:rPr>
+          <w:rFonts w:ascii="Times New Roman" w:eastAsia="Times New Roman" w:hAnsi="Times New Roman" w:cs="Times New Roman"/>
+          <w:color w:val="000000"/>
+          <w:sz w:val="30"/>
+          <w:szCs w:val="30"/>
+        </w:rPr>
+        <w:t>C -&gt; Controller -&gt; Routing/Navigation, Satisfy Request</w:t>
+      </w:r>
+    </w:p>
+    <w:p>
+      <w:pPr>
+        <w:rPr>
+          <w:rFonts w:ascii="Times New Roman" w:eastAsia="Times New Roman" w:hAnsi="Times New Roman" w:cs="Times New Roman"/>
+          <w:color w:val="000000"/>
+        </w:rPr>
+      </w:pPr>
+    </w:p>
+    <w:p>
+      <w:pPr>
+        <w:rPr>
+          <w:rFonts w:ascii="Times New Roman" w:eastAsia="Times New Roman" w:hAnsi="Times New Roman" w:cs="Times New Roman"/>
+          <w:color w:val="000000"/>
+        </w:rPr>
+      </w:pPr>
+      <w:r>
+        <w:rPr>
+          <w:rFonts w:ascii="Times New Roman" w:eastAsia="Times New Roman" w:hAnsi="Times New Roman" w:cs="Times New Roman"/>
+          <w:color w:val="000000"/>
+          <w:sz w:val="30"/>
+          <w:szCs w:val="30"/>
+        </w:rPr>
+        <w:t>MVVM</w:t>
+      </w:r>
+    </w:p>
+    <w:p>
+      <w:pPr>
+        <w:rPr>
+          <w:rFonts w:ascii="Times New Roman" w:eastAsia="Times New Roman" w:hAnsi="Times New Roman" w:cs="Times New Roman"/>
+          <w:color w:val="000000"/>
+        </w:rPr>
+      </w:pPr>
+      <w:r>
+        <w:rPr>
+          <w:rFonts w:ascii="Times New Roman" w:eastAsia="Times New Roman" w:hAnsi="Times New Roman" w:cs="Times New Roman"/>
+          <w:color w:val="000000"/>
+          <w:sz w:val="30"/>
+          <w:szCs w:val="30"/>
+        </w:rPr>
+        <w:t>View model -&gt; Class runs client side difference between controller and view model is where they live </w:t>
+      </w:r>
+    </w:p>
+    <w:p>
+      <w:pPr>
+        <w:rPr>
+          <w:rFonts w:ascii="Times New Roman" w:eastAsia="Times New Roman" w:hAnsi="Times New Roman" w:cs="Times New Roman"/>
+          <w:color w:val="000000"/>
+        </w:rPr>
+      </w:pPr>
+      <w:r>
+        <w:rPr>
+          <w:rFonts w:ascii="Times New Roman" w:eastAsia="Times New Roman" w:hAnsi="Times New Roman" w:cs="Times New Roman"/>
+          <w:color w:val="000000"/>
+          <w:sz w:val="30"/>
+          <w:szCs w:val="30"/>
+        </w:rPr>
+        <w:t>Handles any logic needed for that specific view </w:t>
+      </w:r>
+    </w:p>
+    <w:p>
+      <w:pPr>
+        <w:rPr>
+          <w:rFonts w:ascii="Times New Roman" w:eastAsia="Times New Roman" w:hAnsi="Times New Roman" w:cs="Times New Roman"/>
+          <w:color w:val="000000"/>
+        </w:rPr>
+      </w:pPr>
+      <w:r>
+        <w:rPr>
+          <w:rFonts w:ascii="Times New Roman" w:eastAsia="Times New Roman" w:hAnsi="Times New Roman" w:cs="Times New Roman"/>
+          <w:color w:val="000000"/>
+          <w:sz w:val="30"/>
+          <w:szCs w:val="30"/>
+        </w:rPr>
+        <w:t>One view model per view</w:t>
+      </w:r>
+    </w:p>
+    <w:p>
+      <w:pPr>
+        <w:rPr>
+          <w:rFonts w:ascii="Times New Roman" w:eastAsia="Times New Roman" w:hAnsi="Times New Roman" w:cs="Times New Roman"/>
+          <w:color w:val="000000"/>
+        </w:rPr>
+      </w:pPr>
+    </w:p>
+    <w:p>
+      <w:pPr>
+        <w:rPr>
+          <w:rFonts w:ascii="Times New Roman" w:eastAsia="Times New Roman" w:hAnsi="Times New Roman" w:cs="Times New Roman"/>
+          <w:color w:val="000000"/>
+        </w:rPr>
+      </w:pPr>
+      <w:r>
+        <w:rPr>
+          <w:rFonts w:ascii="Times New Roman" w:eastAsia="Times New Roman" w:hAnsi="Times New Roman" w:cs="Times New Roman"/>
+          <w:color w:val="000000"/>
+          <w:sz w:val="30"/>
+          <w:szCs w:val="30"/>
+        </w:rPr>
+        <w:t>SPA no service worker</w:t>
+      </w:r>
+    </w:p>
+    <w:p>
+      <w:pPr>
+        <w:rPr>
+          <w:rFonts w:ascii="Times New Roman" w:eastAsia="Times New Roman" w:hAnsi="Times New Roman" w:cs="Times New Roman"/>
+          <w:color w:val="000000"/>
+        </w:rPr>
+      </w:pPr>
+      <w:r>
+        <w:rPr>
+          <w:rFonts w:ascii="Times New Roman" w:eastAsia="Times New Roman" w:hAnsi="Times New Roman" w:cs="Times New Roman"/>
+          <w:color w:val="000000"/>
+          <w:sz w:val="30"/>
+          <w:szCs w:val="30"/>
+        </w:rPr>
+        <w:t>Single </w:t>
+      </w:r>
+    </w:p>
+    <w:p>
+      <w:pPr>
+        <w:rPr>
+          <w:rFonts w:ascii="Times New Roman" w:eastAsia="Times New Roman" w:hAnsi="Times New Roman" w:cs="Times New Roman"/>
+          <w:color w:val="000000"/>
+        </w:rPr>
+      </w:pPr>
+      <w:r>
+        <w:rPr>
+          <w:rFonts w:ascii="Times New Roman" w:eastAsia="Times New Roman" w:hAnsi="Times New Roman" w:cs="Times New Roman"/>
+          <w:color w:val="000000"/>
+          <w:sz w:val="30"/>
+          <w:szCs w:val="30"/>
+        </w:rPr>
+        <w:t>Page</w:t>
+      </w:r>
+    </w:p>
+    <w:p>
+      <w:pPr>
+        <w:rPr>
+          <w:rFonts w:ascii="Times New Roman" w:eastAsia="Times New Roman" w:hAnsi="Times New Roman" w:cs="Times New Roman"/>
+          <w:color w:val="000000"/>
+        </w:rPr>
+      </w:pPr>
+      <w:r>
+        <w:rPr>
+          <w:rFonts w:ascii="Times New Roman" w:eastAsia="Times New Roman" w:hAnsi="Times New Roman" w:cs="Times New Roman"/>
+          <w:color w:val="000000"/>
+          <w:sz w:val="30"/>
+          <w:szCs w:val="30"/>
+        </w:rPr>
+        <w:t>Application</w:t>
+      </w:r>
+    </w:p>
+    <w:p>
+      <w:pPr>
+        <w:rPr>
+          <w:rFonts w:ascii="Times New Roman" w:eastAsia="Times New Roman" w:hAnsi="Times New Roman" w:cs="Times New Roman"/>
+          <w:color w:val="000000"/>
+        </w:rPr>
+      </w:pPr>
+    </w:p>
+    <w:p>
+      <w:pPr>
+        <w:rPr>
+          <w:rFonts w:ascii="Times New Roman" w:eastAsia="Times New Roman" w:hAnsi="Times New Roman" w:cs="Times New Roman"/>
+          <w:color w:val="000000"/>
+        </w:rPr>
+      </w:pPr>
+      <w:r>
+        <w:rPr>
+          <w:rFonts w:ascii="Times New Roman" w:eastAsia="Times New Roman" w:hAnsi="Times New Roman" w:cs="Times New Roman"/>
+          <w:color w:val="000000"/>
+          <w:sz w:val="30"/>
+          <w:szCs w:val="30"/>
+        </w:rPr>
+        <w:t>PWA service worker</w:t>
+      </w:r>
+    </w:p>
+    <w:p>
+      <w:pPr>
+        <w:rPr>
+          <w:rFonts w:ascii="Times New Roman" w:eastAsia="Times New Roman" w:hAnsi="Times New Roman" w:cs="Times New Roman"/>
+          <w:color w:val="000000"/>
+        </w:rPr>
+      </w:pPr>
+      <w:r>
+        <w:rPr>
+          <w:rFonts w:ascii="Times New Roman" w:eastAsia="Times New Roman" w:hAnsi="Times New Roman" w:cs="Times New Roman"/>
+          <w:color w:val="000000"/>
+          <w:sz w:val="30"/>
+          <w:szCs w:val="30"/>
+        </w:rPr>
+        <w:t>Progressive</w:t>
+      </w:r>
+    </w:p>
+    <w:p>
+      <w:pPr>
+        <w:rPr>
+          <w:rFonts w:ascii="Times New Roman" w:eastAsia="Times New Roman" w:hAnsi="Times New Roman" w:cs="Times New Roman"/>
+          <w:color w:val="000000"/>
+        </w:rPr>
+      </w:pPr>
+      <w:r>
+        <w:rPr>
+          <w:rFonts w:ascii="Times New Roman" w:eastAsia="Times New Roman" w:hAnsi="Times New Roman" w:cs="Times New Roman"/>
+          <w:color w:val="000000"/>
+          <w:sz w:val="30"/>
+          <w:szCs w:val="30"/>
+        </w:rPr>
+        <w:t>Web </w:t>
+      </w:r>
+    </w:p>
+    <w:p>
+      <w:pPr>
+        <w:rPr>
+          <w:rFonts w:ascii="Times New Roman" w:eastAsia="Times New Roman" w:hAnsi="Times New Roman" w:cs="Times New Roman"/>
+          <w:color w:val="000000"/>
+        </w:rPr>
+      </w:pPr>
+      <w:r>
+        <w:rPr>
+          <w:rFonts w:ascii="Times New Roman" w:eastAsia="Times New Roman" w:hAnsi="Times New Roman" w:cs="Times New Roman"/>
+          <w:color w:val="000000"/>
+          <w:sz w:val="30"/>
+          <w:szCs w:val="30"/>
+        </w:rPr>
+        <w:t>Application</w:t>
+      </w:r>
+    </w:p>
+    <w:p>
+      <w:pPr>
+        <w:rPr>
+          <w:rFonts w:ascii="Times New Roman" w:eastAsia="Times New Roman" w:hAnsi="Times New Roman" w:cs="Times New Roman"/>
+          <w:color w:val="000000"/>
+        </w:rPr>
+      </w:pPr>
+    </w:p>
+    <w:p>
+      <w:pPr>
+        <w:rPr>
+          <w:rFonts w:ascii="Times New Roman" w:eastAsia="Times New Roman" w:hAnsi="Times New Roman" w:cs="Times New Roman"/>
+          <w:color w:val="000000"/>
+        </w:rPr>
+      </w:pPr>
+      <w:r>
+        <w:rPr>
+          <w:rFonts w:ascii="Times New Roman" w:eastAsia="Times New Roman" w:hAnsi="Times New Roman" w:cs="Times New Roman"/>
+          <w:color w:val="000000"/>
+          <w:sz w:val="30"/>
+          <w:szCs w:val="30"/>
+        </w:rPr>
+        <w:lastRenderedPageBreak/>
+        <w:t xml:space="preserve">Client asks for new page from server </w:t>
+      </w:r>
+      <w:proofErr w:type="spellStart"/>
+      <w:r>
+        <w:rPr>
+          <w:rFonts w:ascii="Times New Roman" w:eastAsia="Times New Roman" w:hAnsi="Times New Roman" w:cs="Times New Roman"/>
+          <w:color w:val="000000"/>
+          <w:sz w:val="30"/>
+          <w:szCs w:val="30"/>
+        </w:rPr>
+        <w:t>server</w:t>
+      </w:r>
+      <w:proofErr w:type="spellEnd"/>
+      <w:r>
+        <w:rPr>
+          <w:rFonts w:ascii="Times New Roman" w:eastAsia="Times New Roman" w:hAnsi="Times New Roman" w:cs="Times New Roman"/>
+          <w:color w:val="000000"/>
+          <w:sz w:val="30"/>
+          <w:szCs w:val="30"/>
+        </w:rPr>
+        <w:t xml:space="preserve"> returns html</w:t>
+      </w:r>
+    </w:p>
+    <w:p>
+      <w:pPr>
+        <w:rPr>
+          <w:rFonts w:ascii="Times New Roman" w:eastAsia="Times New Roman" w:hAnsi="Times New Roman" w:cs="Times New Roman"/>
+          <w:color w:val="000000"/>
+        </w:rPr>
+      </w:pPr>
+      <w:r>
+        <w:rPr>
+          <w:rFonts w:ascii="Times New Roman" w:eastAsia="Times New Roman" w:hAnsi="Times New Roman" w:cs="Times New Roman"/>
+          <w:color w:val="000000"/>
+          <w:sz w:val="30"/>
+          <w:szCs w:val="30"/>
+        </w:rPr>
+        <w:t>Initial request will give one html file </w:t>
+      </w:r>
+    </w:p>
+    <w:p>
+      <w:pPr>
+        <w:rPr>
+          <w:rFonts w:ascii="Times New Roman" w:eastAsia="Times New Roman" w:hAnsi="Times New Roman" w:cs="Times New Roman"/>
+          <w:color w:val="000000"/>
+        </w:rPr>
+      </w:pPr>
+      <w:r>
+        <w:rPr>
+          <w:rFonts w:ascii="Times New Roman" w:eastAsia="Times New Roman" w:hAnsi="Times New Roman" w:cs="Times New Roman"/>
+          <w:color w:val="000000"/>
+          <w:sz w:val="30"/>
+          <w:szCs w:val="30"/>
+        </w:rPr>
+        <w:t>Subsequent requests will be async</w:t>
+      </w:r>
+    </w:p>
+    <w:p>
+      <w:pPr>
+        <w:rPr>
+          <w:rFonts w:ascii="Times New Roman" w:eastAsia="Times New Roman" w:hAnsi="Times New Roman" w:cs="Times New Roman"/>
+          <w:color w:val="000000"/>
+        </w:rPr>
+      </w:pPr>
+    </w:p>
+    <w:p>
+      <w:pPr>
+        <w:rPr>
+          <w:rFonts w:ascii="Times New Roman" w:eastAsia="Times New Roman" w:hAnsi="Times New Roman" w:cs="Times New Roman"/>
+          <w:color w:val="000000"/>
+        </w:rPr>
+      </w:pPr>
+      <w:proofErr w:type="spellStart"/>
+      <w:r>
+        <w:rPr>
+          <w:rFonts w:ascii="Times New Roman" w:eastAsia="Times New Roman" w:hAnsi="Times New Roman" w:cs="Times New Roman"/>
+          <w:color w:val="000000"/>
+          <w:sz w:val="30"/>
+          <w:szCs w:val="30"/>
+        </w:rPr>
+        <w:t>Were</w:t>
+      </w:r>
+      <w:proofErr w:type="spellEnd"/>
+      <w:r>
+        <w:rPr>
+          <w:rFonts w:ascii="Times New Roman" w:eastAsia="Times New Roman" w:hAnsi="Times New Roman" w:cs="Times New Roman"/>
+          <w:color w:val="000000"/>
+          <w:sz w:val="30"/>
+          <w:szCs w:val="30"/>
+        </w:rPr>
+        <w:t xml:space="preserve"> using MVVM</w:t>
+      </w:r>
+    </w:p>
+    <w:p>
+      <w:pPr>
+        <w:rPr>
+          <w:rFonts w:ascii="Times New Roman" w:eastAsia="Times New Roman" w:hAnsi="Times New Roman" w:cs="Times New Roman"/>
+          <w:color w:val="000000"/>
+        </w:rPr>
+      </w:pPr>
+      <w:r>
+        <w:rPr>
+          <w:rFonts w:ascii="Times New Roman" w:eastAsia="Times New Roman" w:hAnsi="Times New Roman" w:cs="Times New Roman"/>
+          <w:color w:val="000000"/>
+          <w:sz w:val="30"/>
+          <w:szCs w:val="30"/>
+        </w:rPr>
+        <w:t xml:space="preserve">We say the user is interacting with view which goes to </w:t>
+      </w:r>
+      <w:proofErr w:type="spellStart"/>
+      <w:r>
+        <w:rPr>
+          <w:rFonts w:ascii="Times New Roman" w:eastAsia="Times New Roman" w:hAnsi="Times New Roman" w:cs="Times New Roman"/>
+          <w:color w:val="000000"/>
+          <w:sz w:val="30"/>
+          <w:szCs w:val="30"/>
+        </w:rPr>
+        <w:t>vm</w:t>
+      </w:r>
+      <w:proofErr w:type="spellEnd"/>
+      <w:r>
+        <w:rPr>
+          <w:rFonts w:ascii="Times New Roman" w:eastAsia="Times New Roman" w:hAnsi="Times New Roman" w:cs="Times New Roman"/>
+          <w:color w:val="000000"/>
+          <w:sz w:val="30"/>
+          <w:szCs w:val="30"/>
+        </w:rPr>
+        <w:t xml:space="preserve"> which goes to back end</w:t>
+      </w:r>
+    </w:p>
+    <w:p>
+      <w:pPr>
+        <w:rPr>
+          <w:rFonts w:ascii="Times New Roman" w:eastAsia="Times New Roman" w:hAnsi="Times New Roman" w:cs="Times New Roman"/>
+          <w:color w:val="000000"/>
+        </w:rPr>
+      </w:pPr>
+    </w:p>
+    <w:p>
+      <w:pPr>
+        <w:rPr>
+          <w:rFonts w:ascii="Times New Roman" w:eastAsia="Times New Roman" w:hAnsi="Times New Roman" w:cs="Times New Roman"/>
+          <w:color w:val="000000"/>
+        </w:rPr>
+      </w:pPr>
+      <w:proofErr w:type="spellStart"/>
+      <w:r>
+        <w:rPr>
+          <w:rFonts w:ascii="Times New Roman" w:eastAsia="Times New Roman" w:hAnsi="Times New Roman" w:cs="Times New Roman"/>
+          <w:color w:val="000000"/>
+          <w:sz w:val="30"/>
+          <w:szCs w:val="30"/>
+        </w:rPr>
+        <w:t>Were</w:t>
+      </w:r>
+      <w:proofErr w:type="spellEnd"/>
+      <w:r>
+        <w:rPr>
+          <w:rFonts w:ascii="Times New Roman" w:eastAsia="Times New Roman" w:hAnsi="Times New Roman" w:cs="Times New Roman"/>
+          <w:color w:val="000000"/>
+          <w:sz w:val="30"/>
+          <w:szCs w:val="30"/>
+        </w:rPr>
+        <w:t xml:space="preserve"> using SPA</w:t>
+      </w:r>
+    </w:p>
+    <w:p>
+      <w:pPr>
+        <w:rPr>
+          <w:rFonts w:ascii="Times New Roman" w:eastAsia="Times New Roman" w:hAnsi="Times New Roman" w:cs="Times New Roman"/>
+          <w:color w:val="000000"/>
+        </w:rPr>
+      </w:pPr>
+      <w:r>
+        <w:rPr>
+          <w:rFonts w:ascii="Times New Roman" w:eastAsia="Times New Roman" w:hAnsi="Times New Roman" w:cs="Times New Roman"/>
+          <w:color w:val="000000"/>
+          <w:sz w:val="30"/>
+          <w:szCs w:val="30"/>
+        </w:rPr>
+        <w:t>User interacts with initial html then client side code then back end</w:t>
+      </w:r>
+    </w:p>
+    <w:p>
+      <w:pPr>
+        <w:rPr>
+          <w:rFonts w:ascii="Times New Roman" w:eastAsia="Times New Roman" w:hAnsi="Times New Roman" w:cs="Times New Roman"/>
+          <w:color w:val="000000"/>
+        </w:rPr>
+      </w:pPr>
+    </w:p>
+    <w:p>
+      <w:pPr>
+        <w:rPr>
+          <w:rFonts w:ascii="Times New Roman" w:eastAsia="Times New Roman" w:hAnsi="Times New Roman" w:cs="Times New Roman"/>
+          <w:color w:val="000000"/>
+        </w:rPr>
+      </w:pPr>
+      <w:r>
+        <w:rPr>
+          <w:rFonts w:ascii="Times New Roman" w:eastAsia="Times New Roman" w:hAnsi="Times New Roman" w:cs="Times New Roman"/>
+          <w:color w:val="000000"/>
+          <w:sz w:val="30"/>
+          <w:szCs w:val="30"/>
+        </w:rPr>
+        <w:t xml:space="preserve">User to html to </w:t>
+      </w:r>
+      <w:proofErr w:type="spellStart"/>
+      <w:r>
+        <w:rPr>
+          <w:rFonts w:ascii="Times New Roman" w:eastAsia="Times New Roman" w:hAnsi="Times New Roman" w:cs="Times New Roman"/>
+          <w:color w:val="000000"/>
+          <w:sz w:val="30"/>
+          <w:szCs w:val="30"/>
+        </w:rPr>
+        <w:t>vm</w:t>
+      </w:r>
+      <w:proofErr w:type="spellEnd"/>
+      <w:r>
+        <w:rPr>
+          <w:rFonts w:ascii="Times New Roman" w:eastAsia="Times New Roman" w:hAnsi="Times New Roman" w:cs="Times New Roman"/>
+          <w:color w:val="000000"/>
+          <w:sz w:val="30"/>
+          <w:szCs w:val="30"/>
+        </w:rPr>
+        <w:t xml:space="preserve"> to back end</w:t>
+      </w:r>
+    </w:p>
+    <w:p>
+      <w:pPr>
+        <w:rPr>
+          <w:rFonts w:ascii="Times New Roman" w:eastAsia="Times New Roman" w:hAnsi="Times New Roman" w:cs="Times New Roman"/>
+          <w:color w:val="000000"/>
+        </w:rPr>
+      </w:pPr>
+    </w:p>
+    <w:p>
+      <w:pPr>
+        <w:rPr>
+          <w:rFonts w:ascii="Times New Roman" w:eastAsia="Times New Roman" w:hAnsi="Times New Roman" w:cs="Times New Roman"/>
+          <w:color w:val="000000"/>
+        </w:rPr>
+      </w:pPr>
+      <w:r>
+        <w:rPr>
+          <w:rFonts w:ascii="Times New Roman" w:eastAsia="Times New Roman" w:hAnsi="Times New Roman" w:cs="Times New Roman"/>
+          <w:color w:val="000000"/>
+          <w:sz w:val="30"/>
+          <w:szCs w:val="30"/>
+        </w:rPr>
+        <w:t xml:space="preserve">How are you </w:t>
+      </w:r>
+      <w:proofErr w:type="spellStart"/>
+      <w:r>
+        <w:rPr>
+          <w:rFonts w:ascii="Times New Roman" w:eastAsia="Times New Roman" w:hAnsi="Times New Roman" w:cs="Times New Roman"/>
+          <w:color w:val="000000"/>
+          <w:sz w:val="30"/>
+          <w:szCs w:val="30"/>
+        </w:rPr>
+        <w:t>gonna</w:t>
+      </w:r>
+      <w:proofErr w:type="spellEnd"/>
+      <w:r>
+        <w:rPr>
+          <w:rFonts w:ascii="Times New Roman" w:eastAsia="Times New Roman" w:hAnsi="Times New Roman" w:cs="Times New Roman"/>
+          <w:color w:val="000000"/>
+          <w:sz w:val="30"/>
+          <w:szCs w:val="30"/>
+        </w:rPr>
+        <w:t xml:space="preserve"> handle input validation? Design choice</w:t>
+      </w:r>
+    </w:p>
+    <w:p>
+      <w:pPr>
+        <w:numPr>
+          <w:ilvl w:val="0"/>
+          <w:numId w:val="9"/>
+        </w:numPr>
+        <w:textAlignment w:val="baseline"/>
+        <w:rPr>
+          <w:rFonts w:ascii="Times New Roman" w:eastAsia="Times New Roman" w:hAnsi="Times New Roman" w:cs="Times New Roman"/>
+          <w:color w:val="000000"/>
+          <w:sz w:val="30"/>
+          <w:szCs w:val="30"/>
+        </w:rPr>
+      </w:pPr>
+      <w:r>
+        <w:rPr>
+          <w:rFonts w:ascii="Times New Roman" w:eastAsia="Times New Roman" w:hAnsi="Times New Roman" w:cs="Times New Roman"/>
+          <w:color w:val="000000"/>
+          <w:sz w:val="30"/>
+          <w:szCs w:val="30"/>
+        </w:rPr>
+        <w:t xml:space="preserve">Validating on client side is important to prevent </w:t>
+      </w:r>
+      <w:proofErr w:type="spellStart"/>
+      <w:r>
+        <w:rPr>
+          <w:rFonts w:ascii="Times New Roman" w:eastAsia="Times New Roman" w:hAnsi="Times New Roman" w:cs="Times New Roman"/>
+          <w:color w:val="000000"/>
+          <w:sz w:val="30"/>
+          <w:szCs w:val="30"/>
+        </w:rPr>
+        <w:t>roudtrips</w:t>
+      </w:r>
+      <w:proofErr w:type="spellEnd"/>
+      <w:r>
+        <w:rPr>
+          <w:rFonts w:ascii="Times New Roman" w:eastAsia="Times New Roman" w:hAnsi="Times New Roman" w:cs="Times New Roman"/>
+          <w:color w:val="000000"/>
+          <w:sz w:val="30"/>
+          <w:szCs w:val="30"/>
+        </w:rPr>
+        <w:t xml:space="preserve"> if email address is missing character</w:t>
+      </w:r>
+    </w:p>
+    <w:p>
+      <w:pPr>
+        <w:numPr>
+          <w:ilvl w:val="0"/>
+          <w:numId w:val="9"/>
+        </w:numPr>
+        <w:textAlignment w:val="baseline"/>
+        <w:rPr>
+          <w:rFonts w:ascii="Times New Roman" w:eastAsia="Times New Roman" w:hAnsi="Times New Roman" w:cs="Times New Roman"/>
+          <w:color w:val="000000"/>
+          <w:sz w:val="30"/>
+          <w:szCs w:val="30"/>
+        </w:rPr>
+      </w:pPr>
+      <w:r>
+        <w:rPr>
+          <w:rFonts w:ascii="Times New Roman" w:eastAsia="Times New Roman" w:hAnsi="Times New Roman" w:cs="Times New Roman"/>
+          <w:color w:val="000000"/>
+          <w:sz w:val="30"/>
+          <w:szCs w:val="30"/>
+        </w:rPr>
+        <w:t>Main logic of input validation</w:t>
+      </w:r>
+    </w:p>
+    <w:p>
+      <w:pPr>
+        <w:rPr>
+          <w:rFonts w:ascii="Times New Roman" w:eastAsia="Times New Roman" w:hAnsi="Times New Roman" w:cs="Times New Roman"/>
+          <w:color w:val="000000"/>
+        </w:rPr>
+      </w:pPr>
+    </w:p>
+    <w:p>
+      <w:pPr>
+        <w:rPr>
+          <w:rFonts w:ascii="Times New Roman" w:eastAsia="Times New Roman" w:hAnsi="Times New Roman" w:cs="Times New Roman"/>
+          <w:color w:val="000000"/>
+        </w:rPr>
+      </w:pPr>
+      <w:r>
+        <w:rPr>
+          <w:rFonts w:ascii="Times New Roman" w:eastAsia="Times New Roman" w:hAnsi="Times New Roman" w:cs="Times New Roman"/>
+          <w:color w:val="000000"/>
+          <w:sz w:val="30"/>
+          <w:szCs w:val="30"/>
+        </w:rPr>
+        <w:t>Error handling where will be error handling </w:t>
+      </w:r>
+    </w:p>
+    <w:p>
+      <w:pPr>
+        <w:numPr>
+          <w:ilvl w:val="0"/>
+          <w:numId w:val="10"/>
+        </w:numPr>
+        <w:textAlignment w:val="baseline"/>
+        <w:rPr>
+          <w:rFonts w:ascii="Times New Roman" w:eastAsia="Times New Roman" w:hAnsi="Times New Roman" w:cs="Times New Roman"/>
+          <w:color w:val="000000"/>
+          <w:sz w:val="30"/>
+          <w:szCs w:val="30"/>
+        </w:rPr>
+      </w:pPr>
+      <w:r>
+        <w:rPr>
+          <w:rFonts w:ascii="Times New Roman" w:eastAsia="Times New Roman" w:hAnsi="Times New Roman" w:cs="Times New Roman"/>
+          <w:color w:val="000000"/>
+          <w:sz w:val="30"/>
+          <w:szCs w:val="30"/>
+        </w:rPr>
+        <w:t>Program logic or user?</w:t>
+      </w:r>
+    </w:p>
+    <w:p>
+      <w:pPr>
+        <w:numPr>
+          <w:ilvl w:val="0"/>
+          <w:numId w:val="10"/>
+        </w:numPr>
+        <w:textAlignment w:val="baseline"/>
+        <w:rPr>
+          <w:rFonts w:ascii="Times New Roman" w:eastAsia="Times New Roman" w:hAnsi="Times New Roman" w:cs="Times New Roman"/>
+          <w:color w:val="000000"/>
+          <w:sz w:val="30"/>
+          <w:szCs w:val="30"/>
+        </w:rPr>
+      </w:pPr>
+      <w:r>
+        <w:rPr>
+          <w:rFonts w:ascii="Times New Roman" w:eastAsia="Times New Roman" w:hAnsi="Times New Roman" w:cs="Times New Roman"/>
+          <w:color w:val="000000"/>
+          <w:sz w:val="30"/>
+          <w:szCs w:val="30"/>
+        </w:rPr>
+        <w:t>Display messages to the user</w:t>
+      </w:r>
+    </w:p>
+    <w:p>
+      <w:pPr>
+        <w:rPr>
+          <w:rFonts w:ascii="Times New Roman" w:eastAsia="Times New Roman" w:hAnsi="Times New Roman" w:cs="Times New Roman"/>
+          <w:color w:val="000000"/>
+        </w:rPr>
+      </w:pPr>
+    </w:p>
+    <w:p>
+      <w:pPr>
+        <w:rPr>
+          <w:rFonts w:ascii="Times New Roman" w:eastAsia="Times New Roman" w:hAnsi="Times New Roman" w:cs="Times New Roman"/>
+          <w:color w:val="000000"/>
+        </w:rPr>
+      </w:pPr>
+      <w:r>
+        <w:rPr>
+          <w:rFonts w:ascii="Times New Roman" w:eastAsia="Times New Roman" w:hAnsi="Times New Roman" w:cs="Times New Roman"/>
+          <w:color w:val="000000"/>
+          <w:sz w:val="30"/>
+          <w:szCs w:val="30"/>
+        </w:rPr>
+        <w:t>Logging</w:t>
+      </w:r>
+    </w:p>
+    <w:p>
+      <w:pPr>
+        <w:numPr>
+          <w:ilvl w:val="0"/>
+          <w:numId w:val="11"/>
+        </w:numPr>
+        <w:textAlignment w:val="baseline"/>
+        <w:rPr>
+          <w:rFonts w:ascii="Times New Roman" w:eastAsia="Times New Roman" w:hAnsi="Times New Roman" w:cs="Times New Roman"/>
+          <w:color w:val="000000"/>
+          <w:sz w:val="30"/>
+          <w:szCs w:val="30"/>
+        </w:rPr>
+      </w:pPr>
+      <w:proofErr w:type="spellStart"/>
+      <w:r>
+        <w:rPr>
+          <w:rFonts w:ascii="Times New Roman" w:eastAsia="Times New Roman" w:hAnsi="Times New Roman" w:cs="Times New Roman"/>
+          <w:color w:val="000000"/>
+          <w:sz w:val="30"/>
+          <w:szCs w:val="30"/>
+        </w:rPr>
+        <w:t>Theres</w:t>
+      </w:r>
+      <w:proofErr w:type="spellEnd"/>
+      <w:r>
+        <w:rPr>
+          <w:rFonts w:ascii="Times New Roman" w:eastAsia="Times New Roman" w:hAnsi="Times New Roman" w:cs="Times New Roman"/>
+          <w:color w:val="000000"/>
+          <w:sz w:val="30"/>
+          <w:szCs w:val="30"/>
+        </w:rPr>
+        <w:t xml:space="preserve"> no reason to have in front end</w:t>
+      </w:r>
+    </w:p>
+    <w:p>
+      <w:pPr>
+        <w:rPr>
+          <w:rFonts w:ascii="Times New Roman" w:eastAsia="Times New Roman" w:hAnsi="Times New Roman" w:cs="Times New Roman"/>
+          <w:color w:val="000000"/>
+        </w:rPr>
+      </w:pPr>
+    </w:p>
+    <w:p>
+      <w:pPr>
+        <w:rPr>
+          <w:rFonts w:ascii="Times New Roman" w:eastAsia="Times New Roman" w:hAnsi="Times New Roman" w:cs="Times New Roman"/>
+          <w:color w:val="000000"/>
+        </w:rPr>
+      </w:pPr>
+      <w:r>
+        <w:rPr>
+          <w:rFonts w:ascii="Times New Roman" w:eastAsia="Times New Roman" w:hAnsi="Times New Roman" w:cs="Times New Roman"/>
+          <w:color w:val="000000"/>
+          <w:sz w:val="30"/>
+          <w:szCs w:val="30"/>
+        </w:rPr>
+        <w:t>Security</w:t>
+      </w:r>
+    </w:p>
+    <w:p>
+      <w:pPr>
+        <w:numPr>
+          <w:ilvl w:val="0"/>
+          <w:numId w:val="12"/>
+        </w:numPr>
+        <w:textAlignment w:val="baseline"/>
+        <w:rPr>
+          <w:rFonts w:ascii="Times New Roman" w:eastAsia="Times New Roman" w:hAnsi="Times New Roman" w:cs="Times New Roman"/>
+          <w:color w:val="000000"/>
+          <w:sz w:val="30"/>
+          <w:szCs w:val="30"/>
+        </w:rPr>
+      </w:pPr>
+      <w:r>
+        <w:rPr>
+          <w:rFonts w:ascii="Times New Roman" w:eastAsia="Times New Roman" w:hAnsi="Times New Roman" w:cs="Times New Roman"/>
+          <w:color w:val="000000"/>
+          <w:sz w:val="30"/>
+          <w:szCs w:val="30"/>
+        </w:rPr>
+        <w:t>Only security right now is our login page</w:t>
+      </w:r>
+    </w:p>
+    <w:p>
+      <w:pPr>
+        <w:spacing w:after="240"/>
+        <w:rPr>
+          <w:rFonts w:ascii="Times New Roman" w:eastAsia="Times New Roman" w:hAnsi="Times New Roman" w:cs="Times New Roman"/>
+          <w:color w:val="000000"/>
+        </w:rPr>
+      </w:pPr>
+      <w:r>
+        <w:rPr>
+          <w:rFonts w:ascii="Times New Roman" w:eastAsia="Times New Roman" w:hAnsi="Times New Roman" w:cs="Times New Roman"/>
+          <w:color w:val="000000"/>
+        </w:rPr>
+        <w:br/>
+      </w:r>
+    </w:p>
+    <w:p>
+      <w:pPr>
+        <w:jc w:val="center"/>
+        <w:rPr>
+          <w:rFonts w:ascii="Times New Roman" w:eastAsia="Times New Roman" w:hAnsi="Times New Roman" w:cs="Times New Roman"/>
+          <w:color w:val="000000"/>
+        </w:rPr>
+      </w:pPr>
+      <w:r>
+        <w:rPr>
+          <w:rFonts w:ascii="Times New Roman" w:eastAsia="Times New Roman" w:hAnsi="Times New Roman" w:cs="Times New Roman"/>
+          <w:color w:val="000000"/>
+          <w:sz w:val="30"/>
+          <w:szCs w:val="30"/>
+          <w:bdr w:val="none" w:sz="0" w:space="0" w:color="auto" w:frame="1"/>
+        </w:rPr>
+        <w:lastRenderedPageBreak/>
+        <w:fldChar w:fldCharType="begin"/>
+      </w:r>
+      <w:r>
+        <w:rPr>
+          <w:rFonts w:ascii="Times New Roman" w:eastAsia="Times New Roman" w:hAnsi="Times New Roman" w:cs="Times New Roman"/>
+          <w:color w:val="000000"/>
+          <w:sz w:val="30"/>
+          <w:szCs w:val="30"/>
+          <w:bdr w:val="none" w:sz="0" w:space="0" w:color="auto" w:frame="1"/>
+        </w:rPr>
+        <w:instrText xml:space="preserve"> INCLUDEPICTURE "https://lh6.googleusercontent.com/CfdYZ0-hAP8LkuiimxMeo9vn_nYfb9smBy6qf54nBVJdPXZ5HpdSyGZmXnt2bQymTYuV2LT8k12__jEUYK-zqYM3RG1eQNBOxeNvdSLjKLjbDZHmLmIPdYIjuiLYV-haew0adE0j=s0" \* MERGEFORMATINET </w:instrText>
+      </w:r>
+      <w:r>
+        <w:rPr>
+          <w:rFonts w:ascii="Times New Roman" w:eastAsia="Times New Roman" w:hAnsi="Times New Roman" w:cs="Times New Roman"/>
+          <w:color w:val="000000"/>
+          <w:sz w:val="30"/>
+          <w:szCs w:val="30"/>
+          <w:bdr w:val="none" w:sz="0" w:space="0" w:color="auto" w:frame="1"/>
+        </w:rPr>
+        <w:fldChar w:fldCharType="separate"/>
+      </w:r>
+      <w:r>
+        <w:rPr>
+          <w:rFonts w:ascii="Times New Roman" w:eastAsia="Times New Roman" w:hAnsi="Times New Roman" w:cs="Times New Roman"/>
+          <w:noProof/>
+          <w:color w:val="000000"/>
+          <w:sz w:val="30"/>
+          <w:szCs w:val="30"/>
+          <w:bdr w:val="none" w:sz="0" w:space="0" w:color="auto" w:frame="1"/>
+        </w:rPr>
+        <w:drawing>
+          <wp:inline distT="0" distB="0" distL="0" distR="0" wp14:anchorId="10929B14" wp14:editId="7A26F596">
+            <wp:extent cx="5943600" cy="7744460"/>
+            <wp:effectExtent l="0" t="0" r="0" b="2540"/>
+            <wp:docPr id="3" name="Picture 3" descr="Diagram&#10;&#10;Description automatically generated"/>
+            <wp:cNvGraphicFramePr>
+              <a:graphicFrameLocks xmlns:a="http://schemas.openxmlformats.org/drawingml/2006/main" noChangeAspect="1"/>
+            </wp:cNvGraphicFramePr>
+            <a:graphic xmlns:a="http://schemas.openxmlformats.org/drawingml/2006/main">
+              <a:graphicData uri="http://schemas.openxmlformats.org/drawingml/2006/picture">
+                <pic:pic xmlns:pic="http://schemas.openxmlformats.org/drawingml/2006/picture">
+                  <pic:nvPicPr>
+                    <pic:cNvPr id="3" name="Picture 3" descr="Diagram&#10;&#10;Description automatically generated"/>
+                    <pic:cNvPicPr>
+                      <a:picLocks noChangeAspect="1" noChangeArrowheads="1"/>
+                    </pic:cNvPicPr>
+                  </pic:nvPicPr>
+                  <pic:blipFill>
+                    <a:blip r:embed="rId5">
+                      <a:extLst>
+                        <a:ext uri="{28A0092B-C50C-407E-A947-70E740481C1C}">
+                          <a14:useLocalDpi xmlns:a14="http://schemas.microsoft.com/office/drawing/2010/main" val="0"/>
+                        </a:ext>
+                      </a:extLst>
+                    </a:blip>
+                    <a:srcRect/>
+                    <a:stretch>
+                      <a:fillRect/>
+                    </a:stretch>
+                  </pic:blipFill>
+                  <pic:spPr bwMode="auto">
+                    <a:xfrm>
+                      <a:off x="0" y="0"/>
+                      <a:ext cx="5943600" cy="7744460"/>
+                    </a:xfrm>
+                    <a:prstGeom prst="rect">
+                      <a:avLst/>
+                    </a:prstGeom>
+                    <a:noFill/>
+                    <a:ln>
+                      <a:noFill/>
+                    </a:ln>
+                  </pic:spPr>
+                </pic:pic>
+              </a:graphicData>
+            </a:graphic>
+          </wp:inline>
+        </w:drawing>
+      </w:r>
+      <w:r>
+        <w:rPr>
+          <w:rFonts w:ascii="Times New Roman" w:eastAsia="Times New Roman" w:hAnsi="Times New Roman" w:cs="Times New Roman"/>
+          <w:color w:val="000000"/>
+          <w:sz w:val="30"/>
+          <w:szCs w:val="30"/>
+          <w:bdr w:val="none" w:sz="0" w:space="0" w:color="auto" w:frame="1"/>
+        </w:rPr>
+        <w:fldChar w:fldCharType="end"/>
+      </w:r>
+    </w:p>
+    <w:p>
+      <w:pPr>
+        <w:spacing w:after="240"/>
+        <w:rPr>
+          <w:rFonts w:ascii="Times New Roman" w:eastAsia="Times New Roman" w:hAnsi="Times New Roman" w:cs="Times New Roman"/>
+          <w:color w:val="000000"/>
+        </w:rPr>
+      </w:pPr>
+      <w:r>
+        <w:rPr>
+          <w:rFonts w:ascii="Times New Roman" w:eastAsia="Times New Roman" w:hAnsi="Times New Roman" w:cs="Times New Roman"/>
+          <w:color w:val="000000"/>
+        </w:rPr>
+        <w:br/>
+      </w:r>
+    </w:p>
+    <w:p>
+      <w:pPr>
+        <w:jc w:val="center"/>
+        <w:rPr>
+          <w:rFonts w:ascii="Times New Roman" w:eastAsia="Times New Roman" w:hAnsi="Times New Roman" w:cs="Times New Roman"/>
+          <w:color w:val="000000"/>
+        </w:rPr>
+      </w:pPr>
+      <w:r>
+        <w:rPr>
+          <w:rFonts w:ascii="Times New Roman" w:eastAsia="Times New Roman" w:hAnsi="Times New Roman" w:cs="Times New Roman"/>
+          <w:color w:val="000000"/>
+          <w:sz w:val="30"/>
+          <w:szCs w:val="30"/>
+          <w:bdr w:val="none" w:sz="0" w:space="0" w:color="auto" w:frame="1"/>
+        </w:rPr>
+        <w:lastRenderedPageBreak/>
+        <w:fldChar w:fldCharType="begin"/>
+      </w:r>
+      <w:r>
+        <w:rPr>
+          <w:rFonts w:ascii="Times New Roman" w:eastAsia="Times New Roman" w:hAnsi="Times New Roman" w:cs="Times New Roman"/>
+          <w:color w:val="000000"/>
+          <w:sz w:val="30"/>
+          <w:szCs w:val="30"/>
+          <w:bdr w:val="none" w:sz="0" w:space="0" w:color="auto" w:frame="1"/>
+        </w:rPr>
+        <w:instrText xml:space="preserve"> INCLUDEPICTURE "https://lh3.googleusercontent.com/4yK7r1q5HxLyqt5yFkub52znV74j6ZuJZlylGRZseMLYGgT6Vk8TSUoA6vedw7e4lvVcFEwmuvRaDeR4n9Qv0jxDRizxzOubBQAujsULOQlNlIlnPbk0QT4vTvsXU8b8v5bW2Vw-=s0" \* MERGEFORMATINET </w:instrText>
+      </w:r>
+      <w:r>
+        <w:rPr>
+          <w:rFonts w:ascii="Times New Roman" w:eastAsia="Times New Roman" w:hAnsi="Times New Roman" w:cs="Times New Roman"/>
+          <w:color w:val="000000"/>
+          <w:sz w:val="30"/>
+          <w:szCs w:val="30"/>
+          <w:bdr w:val="none" w:sz="0" w:space="0" w:color="auto" w:frame="1"/>
+        </w:rPr>
+        <w:fldChar w:fldCharType="separate"/>
+      </w:r>
+      <w:r>
+        <w:rPr>
+          <w:rFonts w:ascii="Times New Roman" w:eastAsia="Times New Roman" w:hAnsi="Times New Roman" w:cs="Times New Roman"/>
+          <w:noProof/>
+          <w:color w:val="000000"/>
+          <w:sz w:val="30"/>
+          <w:szCs w:val="30"/>
+          <w:bdr w:val="none" w:sz="0" w:space="0" w:color="auto" w:frame="1"/>
+        </w:rPr>
+        <w:drawing>
+          <wp:inline distT="0" distB="0" distL="0" distR="0" wp14:anchorId="6353FF44" wp14:editId="198654C1">
+            <wp:extent cx="5943600" cy="4050665"/>
+            <wp:effectExtent l="0" t="0" r="0" b="635"/>
+            <wp:docPr id="2" name="Picture 2" descr="Diagram&#10;&#10;Description automatically generated"/>
+            <wp:cNvGraphicFramePr>
+              <a:graphicFrameLocks xmlns:a="http://schemas.openxmlformats.org/drawingml/2006/main" noChangeAspect="1"/>
+            </wp:cNvGraphicFramePr>
+            <a:graphic xmlns:a="http://schemas.openxmlformats.org/drawingml/2006/main">
+              <a:graphicData uri="http://schemas.openxmlformats.org/drawingml/2006/picture">
+                <pic:pic xmlns:pic="http://schemas.openxmlformats.org/drawingml/2006/picture">
+                  <pic:nvPicPr>
+                    <pic:cNvPr id="2" name="Picture 2" descr="Diagram&#10;&#10;Description automatically generated"/>
+                    <pic:cNvPicPr>
+                      <a:picLocks noChangeAspect="1" noChangeArrowheads="1"/>
+                    </pic:cNvPicPr>
+                  </pic:nvPicPr>
+                  <pic:blipFill>
+                    <a:blip r:embed="rId6">
+                      <a:extLst>
+                        <a:ext uri="{28A0092B-C50C-407E-A947-70E740481C1C}">
+                          <a14:useLocalDpi xmlns:a14="http://schemas.microsoft.com/office/drawing/2010/main" val="0"/>
+                        </a:ext>
+                      </a:extLst>
+                    </a:blip>
+                    <a:srcRect/>
+                    <a:stretch>
+                      <a:fillRect/>
+                    </a:stretch>
+                  </pic:blipFill>
+                  <pic:spPr bwMode="auto">
+                    <a:xfrm>
+                      <a:off x="0" y="0"/>
+                      <a:ext cx="5943600" cy="4050665"/>
+                    </a:xfrm>
+                    <a:prstGeom prst="rect">
+                      <a:avLst/>
+                    </a:prstGeom>
+                    <a:noFill/>
+                    <a:ln>
+                      <a:noFill/>
+                    </a:ln>
+                  </pic:spPr>
+                </pic:pic>
+              </a:graphicData>
+            </a:graphic>
+          </wp:inline>
+        </w:drawing>
+      </w:r>
+      <w:r>
+        <w:rPr>
+          <w:rFonts w:ascii="Times New Roman" w:eastAsia="Times New Roman" w:hAnsi="Times New Roman" w:cs="Times New Roman"/>
+          <w:color w:val="000000"/>
+          <w:sz w:val="30"/>
+          <w:szCs w:val="30"/>
+          <w:bdr w:val="none" w:sz="0" w:space="0" w:color="auto" w:frame="1"/>
+        </w:rPr>
+        <w:fldChar w:fldCharType="end"/>
+      </w:r>
+    </w:p>
+    <w:p>
+      <w:pPr>
+        <w:spacing w:after="240"/>
+        <w:rPr>
+          <w:rFonts w:ascii="Times New Roman" w:eastAsia="Times New Roman" w:hAnsi="Times New Roman" w:cs="Times New Roman"/>
+          <w:color w:val="000000"/>
+        </w:rPr>
+      </w:pPr>
+    </w:p>
+    <w:p>
+      <w:pPr>
+        <w:jc w:val="center"/>
+        <w:rPr>
+          <w:rFonts w:ascii="Times New Roman" w:eastAsia="Times New Roman" w:hAnsi="Times New Roman" w:cs="Times New Roman"/>
+          <w:color w:val="000000"/>
+        </w:rPr>
+      </w:pPr>
+      <w:r>
+        <w:rPr>
+          <w:rFonts w:ascii="Times New Roman" w:eastAsia="Times New Roman" w:hAnsi="Times New Roman" w:cs="Times New Roman"/>
+          <w:color w:val="000000"/>
+          <w:sz w:val="30"/>
+          <w:szCs w:val="30"/>
+          <w:bdr w:val="none" w:sz="0" w:space="0" w:color="auto" w:frame="1"/>
+        </w:rPr>
+        <w:lastRenderedPageBreak/>
+        <w:fldChar w:fldCharType="begin"/>
+      </w:r>
+      <w:r>
+        <w:rPr>
+          <w:rFonts w:ascii="Times New Roman" w:eastAsia="Times New Roman" w:hAnsi="Times New Roman" w:cs="Times New Roman"/>
+          <w:color w:val="000000"/>
+          <w:sz w:val="30"/>
+          <w:szCs w:val="30"/>
+          <w:bdr w:val="none" w:sz="0" w:space="0" w:color="auto" w:frame="1"/>
+        </w:rPr>
+        <w:instrText xml:space="preserve"> INCLUDEPICTURE "https://lh3.googleusercontent.com/ll53m3t99yPmCKVZZsFtBN29yr-U8bQarZjQvEyn3ncxcLFfOgLiDrXhIYuZpf83tofDoCPcXXLUmAnAohwSmu3KO0yZKW156LZ_7P7dkJbVyx09LnIoRR6kbOC-ymTmZlLVFSDE=s0" \* MERGEFORMATINET </w:instrText>
+      </w:r>
+      <w:r>
+        <w:rPr>
+          <w:rFonts w:ascii="Times New Roman" w:eastAsia="Times New Roman" w:hAnsi="Times New Roman" w:cs="Times New Roman"/>
+          <w:color w:val="000000"/>
+          <w:sz w:val="30"/>
+          <w:szCs w:val="30"/>
+          <w:bdr w:val="none" w:sz="0" w:space="0" w:color="auto" w:frame="1"/>
+        </w:rPr>
+        <w:fldChar w:fldCharType="separate"/>
+      </w:r>
+      <w:r>
+        <w:rPr>
+          <w:rFonts w:ascii="Times New Roman" w:eastAsia="Times New Roman" w:hAnsi="Times New Roman" w:cs="Times New Roman"/>
+          <w:noProof/>
+          <w:color w:val="000000"/>
+          <w:sz w:val="30"/>
+          <w:szCs w:val="30"/>
+          <w:bdr w:val="none" w:sz="0" w:space="0" w:color="auto" w:frame="1"/>
+        </w:rPr>
+        <w:drawing>
+          <wp:inline distT="0" distB="0" distL="0" distR="0" wp14:anchorId="2874CBF7" wp14:editId="2821AACE">
+            <wp:extent cx="5943600" cy="4258310"/>
+            <wp:effectExtent l="0" t="0" r="0" b="0"/>
+            <wp:docPr id="1" name="Picture 1" descr="Diagram&#10;&#10;Description automatically generated"/>
+            <wp:cNvGraphicFramePr>
+              <a:graphicFrameLocks xmlns:a="http://schemas.openxmlformats.org/drawingml/2006/main" noChangeAspect="1"/>
+            </wp:cNvGraphicFramePr>
+            <a:graphic xmlns:a="http://schemas.openxmlformats.org/drawingml/2006/main">
+              <a:graphicData uri="http://schemas.openxmlformats.org/drawingml/2006/picture">
+                <pic:pic xmlns:pic="http://schemas.openxmlformats.org/drawingml/2006/picture">
+                  <pic:nvPicPr>
+                    <pic:cNvPr id="1" name="Picture 1" descr="Diagram&#10;&#10;Description automatically generated"/>
+                    <pic:cNvPicPr>
+                      <a:picLocks noChangeAspect="1" noChangeArrowheads="1"/>
+                    </pic:cNvPicPr>
+                  </pic:nvPicPr>
+                  <pic:blipFill>
+                    <a:blip r:embed="rId7">
+                      <a:extLst>
+                        <a:ext uri="{28A0092B-C50C-407E-A947-70E740481C1C}">
+                          <a14:useLocalDpi xmlns:a14="http://schemas.microsoft.com/office/drawing/2010/main" val="0"/>
+                        </a:ext>
+                      </a:extLst>
+                    </a:blip>
+                    <a:srcRect/>
+                    <a:stretch>
+                      <a:fillRect/>
+                    </a:stretch>
+                  </pic:blipFill>
+                  <pic:spPr bwMode="auto">
+                    <a:xfrm>
+                      <a:off x="0" y="0"/>
+                      <a:ext cx="5943600" cy="4258310"/>
+                    </a:xfrm>
+                    <a:prstGeom prst="rect">
+                      <a:avLst/>
+                    </a:prstGeom>
+                    <a:noFill/>
+                    <a:ln>
+                      <a:noFill/>
+                    </a:ln>
+                  </pic:spPr>
+                </pic:pic>
+              </a:graphicData>
+            </a:graphic>
+          </wp:inline>
+        </w:drawing>
+      </w:r>
+      <w:r>
+        <w:rPr>
+          <w:rFonts w:ascii="Times New Roman" w:eastAsia="Times New Roman" w:hAnsi="Times New Roman" w:cs="Times New Roman"/>
+          <w:color w:val="000000"/>
+          <w:sz w:val="30"/>
+          <w:szCs w:val="30"/>
+          <w:bdr w:val="none" w:sz="0" w:space="0" w:color="auto" w:frame="1"/>
+        </w:rPr>
+        <w:fldChar w:fldCharType="end"/>
+      </w:r>
+    </w:p>
+    <w:p>
+      <w:pPr>
+        <w:spacing w:after="240"/>
+        <w:rPr>
+          <w:rFonts w:ascii="Times New Roman" w:eastAsia="Times New Roman" w:hAnsi="Times New Roman" w:cs="Times New Roman"/>
+          <w:color w:val="000000"/>
+        </w:rPr>
+      </w:pPr>
+      <w:r>
+        <w:rPr>
+          <w:rFonts w:ascii="Times New Roman" w:eastAsia="Times New Roman" w:hAnsi="Times New Roman" w:cs="Times New Roman"/>
+          <w:color w:val="000000"/>
+        </w:rPr>
+        <w:br/>
+      </w:r>
+      <w:r>
+        <w:rPr>
+          <w:rFonts w:ascii="Times New Roman" w:eastAsia="Times New Roman" w:hAnsi="Times New Roman" w:cs="Times New Roman"/>
+          <w:color w:val="000000"/>
+        </w:rPr>
+        <w:br/>
+      </w:r>
+      <w:r>
+        <w:rPr>
+          <w:rFonts w:ascii="Times New Roman" w:eastAsia="Times New Roman" w:hAnsi="Times New Roman" w:cs="Times New Roman"/>
+          <w:color w:val="000000"/>
+        </w:rPr>
+        <w:br/>
+      </w:r>
+      <w:r>
+        <w:rPr>
+          <w:rFonts w:ascii="Times New Roman" w:eastAsia="Times New Roman" w:hAnsi="Times New Roman" w:cs="Times New Roman"/>
+          <w:color w:val="000000"/>
+        </w:rPr>
+        <w:br/>
+      </w:r>
+      <w:r>
+        <w:rPr>
+          <w:rFonts w:ascii="Times New Roman" w:eastAsia="Times New Roman" w:hAnsi="Times New Roman" w:cs="Times New Roman"/>
+          <w:color w:val="000000"/>
+        </w:rPr>
+        <w:br/>
+      </w:r>
+      <w:r>
+        <w:rPr>
+          <w:rFonts w:ascii="Times New Roman" w:eastAsia="Times New Roman" w:hAnsi="Times New Roman" w:cs="Times New Roman"/>
+          <w:color w:val="000000"/>
+        </w:rPr>
+        <w:br/>
+      </w:r>
+      <w:r>
+        <w:rPr>
+          <w:rFonts w:ascii="Times New Roman" w:eastAsia="Times New Roman" w:hAnsi="Times New Roman" w:cs="Times New Roman"/>
+          <w:color w:val="000000"/>
+        </w:rPr>
+        <w:br/>
+      </w:r>
+      <w:r>
+        <w:rPr>
+          <w:rFonts w:ascii="Times New Roman" w:eastAsia="Times New Roman" w:hAnsi="Times New Roman" w:cs="Times New Roman"/>
+          <w:color w:val="000000"/>
+        </w:rPr>
+        <w:br/>
+      </w:r>
+    </w:p>
+    <w:p>
+      <w:pPr>
+        <w:jc w:val="center"/>
+        <w:rPr>
+          <w:rFonts w:ascii="Times New Roman" w:eastAsia="Times New Roman" w:hAnsi="Times New Roman" w:cs="Times New Roman"/>
+          <w:color w:val="000000"/>
+        </w:rPr>
+      </w:pPr>
+      <w:r>
+        <w:rPr>
+          <w:rFonts w:ascii="Times New Roman" w:eastAsia="Times New Roman" w:hAnsi="Times New Roman" w:cs="Times New Roman"/>
+          <w:color w:val="000000"/>
+          <w:sz w:val="30"/>
+          <w:szCs w:val="30"/>
+          <w:shd w:val="clear" w:color="auto" w:fill="FFFF00"/>
+        </w:rPr>
+        <w:t>Main Feedback: “The HL doesn’t need a specific section to cover points. A quality design will cover them either through diagrams or other content.”</w:t>
+      </w:r>
+    </w:p>
+    <w:p>
+      <w:pPr>
+        <w:spacing w:after="240"/>
+        <w:rPr>
+          <w:rFonts w:ascii="Times New Roman" w:eastAsia="Times New Roman" w:hAnsi="Times New Roman" w:cs="Times New Roman"/>
+        </w:rPr>
+      </w:pPr>
+      <w:r>
+        <w:rPr>
+          <w:rFonts w:ascii="Times New Roman" w:eastAsia="Times New Roman" w:hAnsi="Times New Roman" w:cs="Times New Roman"/>
+          <w:color w:val="000000"/>
+        </w:rPr>
+        <w:br/>
+      </w:r>
+    </w:p>
     <w:p/>
     <w:sectPr>
       <w:pgSz w:w="12240" w:h="15840"/>
@@ -11,6 +2276,1456 @@
     </w:sectPr>
   </w:body>
 </w:document>
+</file>
+
+<file path=word/numbering.xml><?xml version="1.0" encoding="utf-8"?>
+<w:numbering xmlns:wpc="http://schemas.microsoft.com/office/word/2010/wordprocessingCanvas" xmlns:cx="http://schemas.microsoft.com/office/drawing/2014/chartex" xmlns:cx1="http://schemas.microsoft.com/office/drawing/2015/9/8/chartex" xmlns:cx2="http://schemas.microsoft.com/office/drawing/2015/10/21/chartex" xmlns:cx3="http://schemas.microsoft.com/office/drawing/2016/5/9/chartex" xmlns:cx4="http://schemas.microsoft.com/office/drawing/2016/5/10/chartex" xmlns:cx5="http://schemas.microsoft.com/office/drawing/2016/5/11/chartex" xmlns:cx6="http://schemas.microsoft.com/office/drawing/2016/5/12/chartex" xmlns:cx7="http://schemas.microsoft.com/office/drawing/2016/5/13/chartex" xmlns:cx8="http://schemas.microsoft.com/office/drawing/2016/5/14/chartex" xmlns:mc="http://schemas.openxmlformats.org/markup-compatibility/2006" xmlns:aink="http://schemas.microsoft.com/office/drawing/2016/ink" xmlns:am3d="http://schemas.microsoft.com/office/drawing/2017/model3d" xmlns:o="urn:schemas-microsoft-com:office:office" xmlns:r="http://schemas.openxmlformats.org/officeDocument/2006/relationships" xmlns:m="http://schemas.openxmlformats.org/officeDocument/2006/math" xmlns:v="urn:schemas-microsoft-com:vml" xmlns:wp14="http://schemas.microsoft.com/office/word/2010/wordprocessingDrawing" xmlns:wp="http://schemas.openxmlformats.org/drawingml/2006/wordprocessingDrawing" xmlns:w10="urn:schemas-microsoft-com:office:word" xmlns:w="http://schemas.openxmlformats.org/wordprocessingml/2006/main" xmlns:w14="http://schemas.microsoft.com/office/word/2010/wordml" xmlns:w15="http://schemas.microsoft.com/office/word/2012/wordml" xmlns:w16cex="http://schemas.microsoft.com/office/word/2018/wordml/cex" xmlns:w16cid="http://schemas.microsoft.com/office/word/2016/wordml/cid" xmlns:w16="http://schemas.microsoft.com/office/word/2018/wordml" xmlns:w16sdtdh="http://schemas.microsoft.com/office/word/2020/wordml/sdtdatahash" xmlns:w16se="http://schemas.microsoft.com/office/word/2015/wordml/symex" xmlns:wpg="http://schemas.microsoft.com/office/word/2010/wordprocessingGroup" xmlns:wpi="http://schemas.microsoft.com/office/word/2010/wordprocessingInk" xmlns:wne="http://schemas.microsoft.com/office/word/2006/wordml" xmlns:wps="http://schemas.microsoft.com/office/word/2010/wordprocessingShape" mc:Ignorable="w14 w15 w16se w16cid w16 w16cex w16sdtdh wp14">
+  <w:abstractNum w:abstractNumId="0" w15:restartNumberingAfterBreak="0">
+    <w:nsid w:val="0A08161E"/>
+    <w:multiLevelType w:val="multilevel"/>
+    <w:tmpl w:val="70525958"/>
+    <w:lvl w:ilvl="0">
+      <w:start w:val="1"/>
+      <w:numFmt w:val="bullet"/>
+      <w:lvlText w:val=""/>
+      <w:lvlJc w:val="left"/>
+      <w:pPr>
+        <w:tabs>
+          <w:tab w:val="num" w:pos="720"/>
+        </w:tabs>
+        <w:ind w:left="720" w:hanging="360"/>
+      </w:pPr>
+      <w:rPr>
+        <w:rFonts w:ascii="Symbol" w:hAnsi="Symbol" w:hint="default"/>
+        <w:sz w:val="20"/>
+      </w:rPr>
+    </w:lvl>
+    <w:lvl w:ilvl="1" w:tentative="1">
+      <w:start w:val="1"/>
+      <w:numFmt w:val="bullet"/>
+      <w:lvlText w:val="o"/>
+      <w:lvlJc w:val="left"/>
+      <w:pPr>
+        <w:tabs>
+          <w:tab w:val="num" w:pos="1440"/>
+        </w:tabs>
+        <w:ind w:left="1440" w:hanging="360"/>
+      </w:pPr>
+      <w:rPr>
+        <w:rFonts w:ascii="Courier New" w:hAnsi="Courier New" w:hint="default"/>
+        <w:sz w:val="20"/>
+      </w:rPr>
+    </w:lvl>
+    <w:lvl w:ilvl="2" w:tentative="1">
+      <w:start w:val="1"/>
+      <w:numFmt w:val="bullet"/>
+      <w:lvlText w:val=""/>
+      <w:lvlJc w:val="left"/>
+      <w:pPr>
+        <w:tabs>
+          <w:tab w:val="num" w:pos="2160"/>
+        </w:tabs>
+        <w:ind w:left="2160" w:hanging="360"/>
+      </w:pPr>
+      <w:rPr>
+        <w:rFonts w:ascii="Wingdings" w:hAnsi="Wingdings" w:hint="default"/>
+        <w:sz w:val="20"/>
+      </w:rPr>
+    </w:lvl>
+    <w:lvl w:ilvl="3" w:tentative="1">
+      <w:start w:val="1"/>
+      <w:numFmt w:val="bullet"/>
+      <w:lvlText w:val=""/>
+      <w:lvlJc w:val="left"/>
+      <w:pPr>
+        <w:tabs>
+          <w:tab w:val="num" w:pos="2880"/>
+        </w:tabs>
+        <w:ind w:left="2880" w:hanging="360"/>
+      </w:pPr>
+      <w:rPr>
+        <w:rFonts w:ascii="Wingdings" w:hAnsi="Wingdings" w:hint="default"/>
+        <w:sz w:val="20"/>
+      </w:rPr>
+    </w:lvl>
+    <w:lvl w:ilvl="4" w:tentative="1">
+      <w:start w:val="1"/>
+      <w:numFmt w:val="bullet"/>
+      <w:lvlText w:val=""/>
+      <w:lvlJc w:val="left"/>
+      <w:pPr>
+        <w:tabs>
+          <w:tab w:val="num" w:pos="3600"/>
+        </w:tabs>
+        <w:ind w:left="3600" w:hanging="360"/>
+      </w:pPr>
+      <w:rPr>
+        <w:rFonts w:ascii="Wingdings" w:hAnsi="Wingdings" w:hint="default"/>
+        <w:sz w:val="20"/>
+      </w:rPr>
+    </w:lvl>
+    <w:lvl w:ilvl="5" w:tentative="1">
+      <w:start w:val="1"/>
+      <w:numFmt w:val="bullet"/>
+      <w:lvlText w:val=""/>
+      <w:lvlJc w:val="left"/>
+      <w:pPr>
+        <w:tabs>
+          <w:tab w:val="num" w:pos="4320"/>
+        </w:tabs>
+        <w:ind w:left="4320" w:hanging="360"/>
+      </w:pPr>
+      <w:rPr>
+        <w:rFonts w:ascii="Wingdings" w:hAnsi="Wingdings" w:hint="default"/>
+        <w:sz w:val="20"/>
+      </w:rPr>
+    </w:lvl>
+    <w:lvl w:ilvl="6" w:tentative="1">
+      <w:start w:val="1"/>
+      <w:numFmt w:val="bullet"/>
+      <w:lvlText w:val=""/>
+      <w:lvlJc w:val="left"/>
+      <w:pPr>
+        <w:tabs>
+          <w:tab w:val="num" w:pos="5040"/>
+        </w:tabs>
+        <w:ind w:left="5040" w:hanging="360"/>
+      </w:pPr>
+      <w:rPr>
+        <w:rFonts w:ascii="Wingdings" w:hAnsi="Wingdings" w:hint="default"/>
+        <w:sz w:val="20"/>
+      </w:rPr>
+    </w:lvl>
+    <w:lvl w:ilvl="7" w:tentative="1">
+      <w:start w:val="1"/>
+      <w:numFmt w:val="bullet"/>
+      <w:lvlText w:val=""/>
+      <w:lvlJc w:val="left"/>
+      <w:pPr>
+        <w:tabs>
+          <w:tab w:val="num" w:pos="5760"/>
+        </w:tabs>
+        <w:ind w:left="5760" w:hanging="360"/>
+      </w:pPr>
+      <w:rPr>
+        <w:rFonts w:ascii="Wingdings" w:hAnsi="Wingdings" w:hint="default"/>
+        <w:sz w:val="20"/>
+      </w:rPr>
+    </w:lvl>
+    <w:lvl w:ilvl="8" w:tentative="1">
+      <w:start w:val="1"/>
+      <w:numFmt w:val="bullet"/>
+      <w:lvlText w:val=""/>
+      <w:lvlJc w:val="left"/>
+      <w:pPr>
+        <w:tabs>
+          <w:tab w:val="num" w:pos="6480"/>
+        </w:tabs>
+        <w:ind w:left="6480" w:hanging="360"/>
+      </w:pPr>
+      <w:rPr>
+        <w:rFonts w:ascii="Wingdings" w:hAnsi="Wingdings" w:hint="default"/>
+        <w:sz w:val="20"/>
+      </w:rPr>
+    </w:lvl>
+  </w:abstractNum>
+  <w:abstractNum w:abstractNumId="1" w15:restartNumberingAfterBreak="0">
+    <w:nsid w:val="144C5981"/>
+    <w:multiLevelType w:val="multilevel"/>
+    <w:tmpl w:val="C9EE432A"/>
+    <w:lvl w:ilvl="0">
+      <w:start w:val="1"/>
+      <w:numFmt w:val="bullet"/>
+      <w:lvlText w:val=""/>
+      <w:lvlJc w:val="left"/>
+      <w:pPr>
+        <w:tabs>
+          <w:tab w:val="num" w:pos="720"/>
+        </w:tabs>
+        <w:ind w:left="720" w:hanging="360"/>
+      </w:pPr>
+      <w:rPr>
+        <w:rFonts w:ascii="Symbol" w:hAnsi="Symbol" w:hint="default"/>
+        <w:sz w:val="20"/>
+      </w:rPr>
+    </w:lvl>
+    <w:lvl w:ilvl="1" w:tentative="1">
+      <w:start w:val="1"/>
+      <w:numFmt w:val="bullet"/>
+      <w:lvlText w:val="o"/>
+      <w:lvlJc w:val="left"/>
+      <w:pPr>
+        <w:tabs>
+          <w:tab w:val="num" w:pos="1440"/>
+        </w:tabs>
+        <w:ind w:left="1440" w:hanging="360"/>
+      </w:pPr>
+      <w:rPr>
+        <w:rFonts w:ascii="Courier New" w:hAnsi="Courier New" w:hint="default"/>
+        <w:sz w:val="20"/>
+      </w:rPr>
+    </w:lvl>
+    <w:lvl w:ilvl="2" w:tentative="1">
+      <w:start w:val="1"/>
+      <w:numFmt w:val="bullet"/>
+      <w:lvlText w:val=""/>
+      <w:lvlJc w:val="left"/>
+      <w:pPr>
+        <w:tabs>
+          <w:tab w:val="num" w:pos="2160"/>
+        </w:tabs>
+        <w:ind w:left="2160" w:hanging="360"/>
+      </w:pPr>
+      <w:rPr>
+        <w:rFonts w:ascii="Wingdings" w:hAnsi="Wingdings" w:hint="default"/>
+        <w:sz w:val="20"/>
+      </w:rPr>
+    </w:lvl>
+    <w:lvl w:ilvl="3" w:tentative="1">
+      <w:start w:val="1"/>
+      <w:numFmt w:val="bullet"/>
+      <w:lvlText w:val=""/>
+      <w:lvlJc w:val="left"/>
+      <w:pPr>
+        <w:tabs>
+          <w:tab w:val="num" w:pos="2880"/>
+        </w:tabs>
+        <w:ind w:left="2880" w:hanging="360"/>
+      </w:pPr>
+      <w:rPr>
+        <w:rFonts w:ascii="Wingdings" w:hAnsi="Wingdings" w:hint="default"/>
+        <w:sz w:val="20"/>
+      </w:rPr>
+    </w:lvl>
+    <w:lvl w:ilvl="4" w:tentative="1">
+      <w:start w:val="1"/>
+      <w:numFmt w:val="bullet"/>
+      <w:lvlText w:val=""/>
+      <w:lvlJc w:val="left"/>
+      <w:pPr>
+        <w:tabs>
+          <w:tab w:val="num" w:pos="3600"/>
+        </w:tabs>
+        <w:ind w:left="3600" w:hanging="360"/>
+      </w:pPr>
+      <w:rPr>
+        <w:rFonts w:ascii="Wingdings" w:hAnsi="Wingdings" w:hint="default"/>
+        <w:sz w:val="20"/>
+      </w:rPr>
+    </w:lvl>
+    <w:lvl w:ilvl="5" w:tentative="1">
+      <w:start w:val="1"/>
+      <w:numFmt w:val="bullet"/>
+      <w:lvlText w:val=""/>
+      <w:lvlJc w:val="left"/>
+      <w:pPr>
+        <w:tabs>
+          <w:tab w:val="num" w:pos="4320"/>
+        </w:tabs>
+        <w:ind w:left="4320" w:hanging="360"/>
+      </w:pPr>
+      <w:rPr>
+        <w:rFonts w:ascii="Wingdings" w:hAnsi="Wingdings" w:hint="default"/>
+        <w:sz w:val="20"/>
+      </w:rPr>
+    </w:lvl>
+    <w:lvl w:ilvl="6" w:tentative="1">
+      <w:start w:val="1"/>
+      <w:numFmt w:val="bullet"/>
+      <w:lvlText w:val=""/>
+      <w:lvlJc w:val="left"/>
+      <w:pPr>
+        <w:tabs>
+          <w:tab w:val="num" w:pos="5040"/>
+        </w:tabs>
+        <w:ind w:left="5040" w:hanging="360"/>
+      </w:pPr>
+      <w:rPr>
+        <w:rFonts w:ascii="Wingdings" w:hAnsi="Wingdings" w:hint="default"/>
+        <w:sz w:val="20"/>
+      </w:rPr>
+    </w:lvl>
+    <w:lvl w:ilvl="7" w:tentative="1">
+      <w:start w:val="1"/>
+      <w:numFmt w:val="bullet"/>
+      <w:lvlText w:val=""/>
+      <w:lvlJc w:val="left"/>
+      <w:pPr>
+        <w:tabs>
+          <w:tab w:val="num" w:pos="5760"/>
+        </w:tabs>
+        <w:ind w:left="5760" w:hanging="360"/>
+      </w:pPr>
+      <w:rPr>
+        <w:rFonts w:ascii="Wingdings" w:hAnsi="Wingdings" w:hint="default"/>
+        <w:sz w:val="20"/>
+      </w:rPr>
+    </w:lvl>
+    <w:lvl w:ilvl="8" w:tentative="1">
+      <w:start w:val="1"/>
+      <w:numFmt w:val="bullet"/>
+      <w:lvlText w:val=""/>
+      <w:lvlJc w:val="left"/>
+      <w:pPr>
+        <w:tabs>
+          <w:tab w:val="num" w:pos="6480"/>
+        </w:tabs>
+        <w:ind w:left="6480" w:hanging="360"/>
+      </w:pPr>
+      <w:rPr>
+        <w:rFonts w:ascii="Wingdings" w:hAnsi="Wingdings" w:hint="default"/>
+        <w:sz w:val="20"/>
+      </w:rPr>
+    </w:lvl>
+  </w:abstractNum>
+  <w:abstractNum w:abstractNumId="2" w15:restartNumberingAfterBreak="0">
+    <w:nsid w:val="23FC384C"/>
+    <w:multiLevelType w:val="multilevel"/>
+    <w:tmpl w:val="1B8E5F3A"/>
+    <w:lvl w:ilvl="0">
+      <w:start w:val="1"/>
+      <w:numFmt w:val="bullet"/>
+      <w:lvlText w:val=""/>
+      <w:lvlJc w:val="left"/>
+      <w:pPr>
+        <w:tabs>
+          <w:tab w:val="num" w:pos="720"/>
+        </w:tabs>
+        <w:ind w:left="720" w:hanging="360"/>
+      </w:pPr>
+      <w:rPr>
+        <w:rFonts w:ascii="Symbol" w:hAnsi="Symbol" w:hint="default"/>
+        <w:sz w:val="20"/>
+      </w:rPr>
+    </w:lvl>
+    <w:lvl w:ilvl="1" w:tentative="1">
+      <w:start w:val="1"/>
+      <w:numFmt w:val="bullet"/>
+      <w:lvlText w:val="o"/>
+      <w:lvlJc w:val="left"/>
+      <w:pPr>
+        <w:tabs>
+          <w:tab w:val="num" w:pos="1440"/>
+        </w:tabs>
+        <w:ind w:left="1440" w:hanging="360"/>
+      </w:pPr>
+      <w:rPr>
+        <w:rFonts w:ascii="Courier New" w:hAnsi="Courier New" w:hint="default"/>
+        <w:sz w:val="20"/>
+      </w:rPr>
+    </w:lvl>
+    <w:lvl w:ilvl="2" w:tentative="1">
+      <w:start w:val="1"/>
+      <w:numFmt w:val="bullet"/>
+      <w:lvlText w:val=""/>
+      <w:lvlJc w:val="left"/>
+      <w:pPr>
+        <w:tabs>
+          <w:tab w:val="num" w:pos="2160"/>
+        </w:tabs>
+        <w:ind w:left="2160" w:hanging="360"/>
+      </w:pPr>
+      <w:rPr>
+        <w:rFonts w:ascii="Wingdings" w:hAnsi="Wingdings" w:hint="default"/>
+        <w:sz w:val="20"/>
+      </w:rPr>
+    </w:lvl>
+    <w:lvl w:ilvl="3" w:tentative="1">
+      <w:start w:val="1"/>
+      <w:numFmt w:val="bullet"/>
+      <w:lvlText w:val=""/>
+      <w:lvlJc w:val="left"/>
+      <w:pPr>
+        <w:tabs>
+          <w:tab w:val="num" w:pos="2880"/>
+        </w:tabs>
+        <w:ind w:left="2880" w:hanging="360"/>
+      </w:pPr>
+      <w:rPr>
+        <w:rFonts w:ascii="Wingdings" w:hAnsi="Wingdings" w:hint="default"/>
+        <w:sz w:val="20"/>
+      </w:rPr>
+    </w:lvl>
+    <w:lvl w:ilvl="4" w:tentative="1">
+      <w:start w:val="1"/>
+      <w:numFmt w:val="bullet"/>
+      <w:lvlText w:val=""/>
+      <w:lvlJc w:val="left"/>
+      <w:pPr>
+        <w:tabs>
+          <w:tab w:val="num" w:pos="3600"/>
+        </w:tabs>
+        <w:ind w:left="3600" w:hanging="360"/>
+      </w:pPr>
+      <w:rPr>
+        <w:rFonts w:ascii="Wingdings" w:hAnsi="Wingdings" w:hint="default"/>
+        <w:sz w:val="20"/>
+      </w:rPr>
+    </w:lvl>
+    <w:lvl w:ilvl="5" w:tentative="1">
+      <w:start w:val="1"/>
+      <w:numFmt w:val="bullet"/>
+      <w:lvlText w:val=""/>
+      <w:lvlJc w:val="left"/>
+      <w:pPr>
+        <w:tabs>
+          <w:tab w:val="num" w:pos="4320"/>
+        </w:tabs>
+        <w:ind w:left="4320" w:hanging="360"/>
+      </w:pPr>
+      <w:rPr>
+        <w:rFonts w:ascii="Wingdings" w:hAnsi="Wingdings" w:hint="default"/>
+        <w:sz w:val="20"/>
+      </w:rPr>
+    </w:lvl>
+    <w:lvl w:ilvl="6" w:tentative="1">
+      <w:start w:val="1"/>
+      <w:numFmt w:val="bullet"/>
+      <w:lvlText w:val=""/>
+      <w:lvlJc w:val="left"/>
+      <w:pPr>
+        <w:tabs>
+          <w:tab w:val="num" w:pos="5040"/>
+        </w:tabs>
+        <w:ind w:left="5040" w:hanging="360"/>
+      </w:pPr>
+      <w:rPr>
+        <w:rFonts w:ascii="Wingdings" w:hAnsi="Wingdings" w:hint="default"/>
+        <w:sz w:val="20"/>
+      </w:rPr>
+    </w:lvl>
+    <w:lvl w:ilvl="7" w:tentative="1">
+      <w:start w:val="1"/>
+      <w:numFmt w:val="bullet"/>
+      <w:lvlText w:val=""/>
+      <w:lvlJc w:val="left"/>
+      <w:pPr>
+        <w:tabs>
+          <w:tab w:val="num" w:pos="5760"/>
+        </w:tabs>
+        <w:ind w:left="5760" w:hanging="360"/>
+      </w:pPr>
+      <w:rPr>
+        <w:rFonts w:ascii="Wingdings" w:hAnsi="Wingdings" w:hint="default"/>
+        <w:sz w:val="20"/>
+      </w:rPr>
+    </w:lvl>
+    <w:lvl w:ilvl="8" w:tentative="1">
+      <w:start w:val="1"/>
+      <w:numFmt w:val="bullet"/>
+      <w:lvlText w:val=""/>
+      <w:lvlJc w:val="left"/>
+      <w:pPr>
+        <w:tabs>
+          <w:tab w:val="num" w:pos="6480"/>
+        </w:tabs>
+        <w:ind w:left="6480" w:hanging="360"/>
+      </w:pPr>
+      <w:rPr>
+        <w:rFonts w:ascii="Wingdings" w:hAnsi="Wingdings" w:hint="default"/>
+        <w:sz w:val="20"/>
+      </w:rPr>
+    </w:lvl>
+  </w:abstractNum>
+  <w:abstractNum w:abstractNumId="3" w15:restartNumberingAfterBreak="0">
+    <w:nsid w:val="4AF154AA"/>
+    <w:multiLevelType w:val="multilevel"/>
+    <w:tmpl w:val="A54A7C9C"/>
+    <w:lvl w:ilvl="0">
+      <w:start w:val="1"/>
+      <w:numFmt w:val="bullet"/>
+      <w:lvlText w:val=""/>
+      <w:lvlJc w:val="left"/>
+      <w:pPr>
+        <w:tabs>
+          <w:tab w:val="num" w:pos="720"/>
+        </w:tabs>
+        <w:ind w:left="720" w:hanging="360"/>
+      </w:pPr>
+      <w:rPr>
+        <w:rFonts w:ascii="Symbol" w:hAnsi="Symbol" w:hint="default"/>
+        <w:sz w:val="20"/>
+      </w:rPr>
+    </w:lvl>
+    <w:lvl w:ilvl="1" w:tentative="1">
+      <w:start w:val="1"/>
+      <w:numFmt w:val="bullet"/>
+      <w:lvlText w:val="o"/>
+      <w:lvlJc w:val="left"/>
+      <w:pPr>
+        <w:tabs>
+          <w:tab w:val="num" w:pos="1440"/>
+        </w:tabs>
+        <w:ind w:left="1440" w:hanging="360"/>
+      </w:pPr>
+      <w:rPr>
+        <w:rFonts w:ascii="Courier New" w:hAnsi="Courier New" w:hint="default"/>
+        <w:sz w:val="20"/>
+      </w:rPr>
+    </w:lvl>
+    <w:lvl w:ilvl="2" w:tentative="1">
+      <w:start w:val="1"/>
+      <w:numFmt w:val="bullet"/>
+      <w:lvlText w:val=""/>
+      <w:lvlJc w:val="left"/>
+      <w:pPr>
+        <w:tabs>
+          <w:tab w:val="num" w:pos="2160"/>
+        </w:tabs>
+        <w:ind w:left="2160" w:hanging="360"/>
+      </w:pPr>
+      <w:rPr>
+        <w:rFonts w:ascii="Wingdings" w:hAnsi="Wingdings" w:hint="default"/>
+        <w:sz w:val="20"/>
+      </w:rPr>
+    </w:lvl>
+    <w:lvl w:ilvl="3" w:tentative="1">
+      <w:start w:val="1"/>
+      <w:numFmt w:val="bullet"/>
+      <w:lvlText w:val=""/>
+      <w:lvlJc w:val="left"/>
+      <w:pPr>
+        <w:tabs>
+          <w:tab w:val="num" w:pos="2880"/>
+        </w:tabs>
+        <w:ind w:left="2880" w:hanging="360"/>
+      </w:pPr>
+      <w:rPr>
+        <w:rFonts w:ascii="Wingdings" w:hAnsi="Wingdings" w:hint="default"/>
+        <w:sz w:val="20"/>
+      </w:rPr>
+    </w:lvl>
+    <w:lvl w:ilvl="4" w:tentative="1">
+      <w:start w:val="1"/>
+      <w:numFmt w:val="bullet"/>
+      <w:lvlText w:val=""/>
+      <w:lvlJc w:val="left"/>
+      <w:pPr>
+        <w:tabs>
+          <w:tab w:val="num" w:pos="3600"/>
+        </w:tabs>
+        <w:ind w:left="3600" w:hanging="360"/>
+      </w:pPr>
+      <w:rPr>
+        <w:rFonts w:ascii="Wingdings" w:hAnsi="Wingdings" w:hint="default"/>
+        <w:sz w:val="20"/>
+      </w:rPr>
+    </w:lvl>
+    <w:lvl w:ilvl="5" w:tentative="1">
+      <w:start w:val="1"/>
+      <w:numFmt w:val="bullet"/>
+      <w:lvlText w:val=""/>
+      <w:lvlJc w:val="left"/>
+      <w:pPr>
+        <w:tabs>
+          <w:tab w:val="num" w:pos="4320"/>
+        </w:tabs>
+        <w:ind w:left="4320" w:hanging="360"/>
+      </w:pPr>
+      <w:rPr>
+        <w:rFonts w:ascii="Wingdings" w:hAnsi="Wingdings" w:hint="default"/>
+        <w:sz w:val="20"/>
+      </w:rPr>
+    </w:lvl>
+    <w:lvl w:ilvl="6" w:tentative="1">
+      <w:start w:val="1"/>
+      <w:numFmt w:val="bullet"/>
+      <w:lvlText w:val=""/>
+      <w:lvlJc w:val="left"/>
+      <w:pPr>
+        <w:tabs>
+          <w:tab w:val="num" w:pos="5040"/>
+        </w:tabs>
+        <w:ind w:left="5040" w:hanging="360"/>
+      </w:pPr>
+      <w:rPr>
+        <w:rFonts w:ascii="Wingdings" w:hAnsi="Wingdings" w:hint="default"/>
+        <w:sz w:val="20"/>
+      </w:rPr>
+    </w:lvl>
+    <w:lvl w:ilvl="7" w:tentative="1">
+      <w:start w:val="1"/>
+      <w:numFmt w:val="bullet"/>
+      <w:lvlText w:val=""/>
+      <w:lvlJc w:val="left"/>
+      <w:pPr>
+        <w:tabs>
+          <w:tab w:val="num" w:pos="5760"/>
+        </w:tabs>
+        <w:ind w:left="5760" w:hanging="360"/>
+      </w:pPr>
+      <w:rPr>
+        <w:rFonts w:ascii="Wingdings" w:hAnsi="Wingdings" w:hint="default"/>
+        <w:sz w:val="20"/>
+      </w:rPr>
+    </w:lvl>
+    <w:lvl w:ilvl="8" w:tentative="1">
+      <w:start w:val="1"/>
+      <w:numFmt w:val="bullet"/>
+      <w:lvlText w:val=""/>
+      <w:lvlJc w:val="left"/>
+      <w:pPr>
+        <w:tabs>
+          <w:tab w:val="num" w:pos="6480"/>
+        </w:tabs>
+        <w:ind w:left="6480" w:hanging="360"/>
+      </w:pPr>
+      <w:rPr>
+        <w:rFonts w:ascii="Wingdings" w:hAnsi="Wingdings" w:hint="default"/>
+        <w:sz w:val="20"/>
+      </w:rPr>
+    </w:lvl>
+  </w:abstractNum>
+  <w:abstractNum w:abstractNumId="4" w15:restartNumberingAfterBreak="0">
+    <w:nsid w:val="4E16797F"/>
+    <w:multiLevelType w:val="multilevel"/>
+    <w:tmpl w:val="A53446DA"/>
+    <w:lvl w:ilvl="0">
+      <w:start w:val="1"/>
+      <w:numFmt w:val="bullet"/>
+      <w:lvlText w:val=""/>
+      <w:lvlJc w:val="left"/>
+      <w:pPr>
+        <w:tabs>
+          <w:tab w:val="num" w:pos="720"/>
+        </w:tabs>
+        <w:ind w:left="720" w:hanging="360"/>
+      </w:pPr>
+      <w:rPr>
+        <w:rFonts w:ascii="Symbol" w:hAnsi="Symbol" w:hint="default"/>
+        <w:sz w:val="20"/>
+      </w:rPr>
+    </w:lvl>
+    <w:lvl w:ilvl="1" w:tentative="1">
+      <w:start w:val="1"/>
+      <w:numFmt w:val="bullet"/>
+      <w:lvlText w:val="o"/>
+      <w:lvlJc w:val="left"/>
+      <w:pPr>
+        <w:tabs>
+          <w:tab w:val="num" w:pos="1440"/>
+        </w:tabs>
+        <w:ind w:left="1440" w:hanging="360"/>
+      </w:pPr>
+      <w:rPr>
+        <w:rFonts w:ascii="Courier New" w:hAnsi="Courier New" w:hint="default"/>
+        <w:sz w:val="20"/>
+      </w:rPr>
+    </w:lvl>
+    <w:lvl w:ilvl="2" w:tentative="1">
+      <w:start w:val="1"/>
+      <w:numFmt w:val="bullet"/>
+      <w:lvlText w:val=""/>
+      <w:lvlJc w:val="left"/>
+      <w:pPr>
+        <w:tabs>
+          <w:tab w:val="num" w:pos="2160"/>
+        </w:tabs>
+        <w:ind w:left="2160" w:hanging="360"/>
+      </w:pPr>
+      <w:rPr>
+        <w:rFonts w:ascii="Wingdings" w:hAnsi="Wingdings" w:hint="default"/>
+        <w:sz w:val="20"/>
+      </w:rPr>
+    </w:lvl>
+    <w:lvl w:ilvl="3" w:tentative="1">
+      <w:start w:val="1"/>
+      <w:numFmt w:val="bullet"/>
+      <w:lvlText w:val=""/>
+      <w:lvlJc w:val="left"/>
+      <w:pPr>
+        <w:tabs>
+          <w:tab w:val="num" w:pos="2880"/>
+        </w:tabs>
+        <w:ind w:left="2880" w:hanging="360"/>
+      </w:pPr>
+      <w:rPr>
+        <w:rFonts w:ascii="Wingdings" w:hAnsi="Wingdings" w:hint="default"/>
+        <w:sz w:val="20"/>
+      </w:rPr>
+    </w:lvl>
+    <w:lvl w:ilvl="4" w:tentative="1">
+      <w:start w:val="1"/>
+      <w:numFmt w:val="bullet"/>
+      <w:lvlText w:val=""/>
+      <w:lvlJc w:val="left"/>
+      <w:pPr>
+        <w:tabs>
+          <w:tab w:val="num" w:pos="3600"/>
+        </w:tabs>
+        <w:ind w:left="3600" w:hanging="360"/>
+      </w:pPr>
+      <w:rPr>
+        <w:rFonts w:ascii="Wingdings" w:hAnsi="Wingdings" w:hint="default"/>
+        <w:sz w:val="20"/>
+      </w:rPr>
+    </w:lvl>
+    <w:lvl w:ilvl="5" w:tentative="1">
+      <w:start w:val="1"/>
+      <w:numFmt w:val="bullet"/>
+      <w:lvlText w:val=""/>
+      <w:lvlJc w:val="left"/>
+      <w:pPr>
+        <w:tabs>
+          <w:tab w:val="num" w:pos="4320"/>
+        </w:tabs>
+        <w:ind w:left="4320" w:hanging="360"/>
+      </w:pPr>
+      <w:rPr>
+        <w:rFonts w:ascii="Wingdings" w:hAnsi="Wingdings" w:hint="default"/>
+        <w:sz w:val="20"/>
+      </w:rPr>
+    </w:lvl>
+    <w:lvl w:ilvl="6" w:tentative="1">
+      <w:start w:val="1"/>
+      <w:numFmt w:val="bullet"/>
+      <w:lvlText w:val=""/>
+      <w:lvlJc w:val="left"/>
+      <w:pPr>
+        <w:tabs>
+          <w:tab w:val="num" w:pos="5040"/>
+        </w:tabs>
+        <w:ind w:left="5040" w:hanging="360"/>
+      </w:pPr>
+      <w:rPr>
+        <w:rFonts w:ascii="Wingdings" w:hAnsi="Wingdings" w:hint="default"/>
+        <w:sz w:val="20"/>
+      </w:rPr>
+    </w:lvl>
+    <w:lvl w:ilvl="7" w:tentative="1">
+      <w:start w:val="1"/>
+      <w:numFmt w:val="bullet"/>
+      <w:lvlText w:val=""/>
+      <w:lvlJc w:val="left"/>
+      <w:pPr>
+        <w:tabs>
+          <w:tab w:val="num" w:pos="5760"/>
+        </w:tabs>
+        <w:ind w:left="5760" w:hanging="360"/>
+      </w:pPr>
+      <w:rPr>
+        <w:rFonts w:ascii="Wingdings" w:hAnsi="Wingdings" w:hint="default"/>
+        <w:sz w:val="20"/>
+      </w:rPr>
+    </w:lvl>
+    <w:lvl w:ilvl="8" w:tentative="1">
+      <w:start w:val="1"/>
+      <w:numFmt w:val="bullet"/>
+      <w:lvlText w:val=""/>
+      <w:lvlJc w:val="left"/>
+      <w:pPr>
+        <w:tabs>
+          <w:tab w:val="num" w:pos="6480"/>
+        </w:tabs>
+        <w:ind w:left="6480" w:hanging="360"/>
+      </w:pPr>
+      <w:rPr>
+        <w:rFonts w:ascii="Wingdings" w:hAnsi="Wingdings" w:hint="default"/>
+        <w:sz w:val="20"/>
+      </w:rPr>
+    </w:lvl>
+  </w:abstractNum>
+  <w:abstractNum w:abstractNumId="5" w15:restartNumberingAfterBreak="0">
+    <w:nsid w:val="5F1618E3"/>
+    <w:multiLevelType w:val="multilevel"/>
+    <w:tmpl w:val="ED7646AA"/>
+    <w:lvl w:ilvl="0">
+      <w:start w:val="1"/>
+      <w:numFmt w:val="bullet"/>
+      <w:lvlText w:val=""/>
+      <w:lvlJc w:val="left"/>
+      <w:pPr>
+        <w:tabs>
+          <w:tab w:val="num" w:pos="720"/>
+        </w:tabs>
+        <w:ind w:left="720" w:hanging="360"/>
+      </w:pPr>
+      <w:rPr>
+        <w:rFonts w:ascii="Symbol" w:hAnsi="Symbol" w:hint="default"/>
+        <w:sz w:val="20"/>
+      </w:rPr>
+    </w:lvl>
+    <w:lvl w:ilvl="1">
+      <w:start w:val="1"/>
+      <w:numFmt w:val="bullet"/>
+      <w:lvlText w:val="o"/>
+      <w:lvlJc w:val="left"/>
+      <w:pPr>
+        <w:tabs>
+          <w:tab w:val="num" w:pos="1440"/>
+        </w:tabs>
+        <w:ind w:left="1440" w:hanging="360"/>
+      </w:pPr>
+      <w:rPr>
+        <w:rFonts w:ascii="Courier New" w:hAnsi="Courier New" w:hint="default"/>
+        <w:sz w:val="20"/>
+      </w:rPr>
+    </w:lvl>
+    <w:lvl w:ilvl="2">
+      <w:start w:val="1"/>
+      <w:numFmt w:val="bullet"/>
+      <w:lvlText w:val=""/>
+      <w:lvlJc w:val="left"/>
+      <w:pPr>
+        <w:tabs>
+          <w:tab w:val="num" w:pos="2160"/>
+        </w:tabs>
+        <w:ind w:left="2160" w:hanging="360"/>
+      </w:pPr>
+      <w:rPr>
+        <w:rFonts w:ascii="Wingdings" w:hAnsi="Wingdings" w:hint="default"/>
+        <w:sz w:val="20"/>
+      </w:rPr>
+    </w:lvl>
+    <w:lvl w:ilvl="3" w:tentative="1">
+      <w:start w:val="1"/>
+      <w:numFmt w:val="bullet"/>
+      <w:lvlText w:val=""/>
+      <w:lvlJc w:val="left"/>
+      <w:pPr>
+        <w:tabs>
+          <w:tab w:val="num" w:pos="2880"/>
+        </w:tabs>
+        <w:ind w:left="2880" w:hanging="360"/>
+      </w:pPr>
+      <w:rPr>
+        <w:rFonts w:ascii="Wingdings" w:hAnsi="Wingdings" w:hint="default"/>
+        <w:sz w:val="20"/>
+      </w:rPr>
+    </w:lvl>
+    <w:lvl w:ilvl="4" w:tentative="1">
+      <w:start w:val="1"/>
+      <w:numFmt w:val="bullet"/>
+      <w:lvlText w:val=""/>
+      <w:lvlJc w:val="left"/>
+      <w:pPr>
+        <w:tabs>
+          <w:tab w:val="num" w:pos="3600"/>
+        </w:tabs>
+        <w:ind w:left="3600" w:hanging="360"/>
+      </w:pPr>
+      <w:rPr>
+        <w:rFonts w:ascii="Wingdings" w:hAnsi="Wingdings" w:hint="default"/>
+        <w:sz w:val="20"/>
+      </w:rPr>
+    </w:lvl>
+    <w:lvl w:ilvl="5" w:tentative="1">
+      <w:start w:val="1"/>
+      <w:numFmt w:val="bullet"/>
+      <w:lvlText w:val=""/>
+      <w:lvlJc w:val="left"/>
+      <w:pPr>
+        <w:tabs>
+          <w:tab w:val="num" w:pos="4320"/>
+        </w:tabs>
+        <w:ind w:left="4320" w:hanging="360"/>
+      </w:pPr>
+      <w:rPr>
+        <w:rFonts w:ascii="Wingdings" w:hAnsi="Wingdings" w:hint="default"/>
+        <w:sz w:val="20"/>
+      </w:rPr>
+    </w:lvl>
+    <w:lvl w:ilvl="6" w:tentative="1">
+      <w:start w:val="1"/>
+      <w:numFmt w:val="bullet"/>
+      <w:lvlText w:val=""/>
+      <w:lvlJc w:val="left"/>
+      <w:pPr>
+        <w:tabs>
+          <w:tab w:val="num" w:pos="5040"/>
+        </w:tabs>
+        <w:ind w:left="5040" w:hanging="360"/>
+      </w:pPr>
+      <w:rPr>
+        <w:rFonts w:ascii="Wingdings" w:hAnsi="Wingdings" w:hint="default"/>
+        <w:sz w:val="20"/>
+      </w:rPr>
+    </w:lvl>
+    <w:lvl w:ilvl="7" w:tentative="1">
+      <w:start w:val="1"/>
+      <w:numFmt w:val="bullet"/>
+      <w:lvlText w:val=""/>
+      <w:lvlJc w:val="left"/>
+      <w:pPr>
+        <w:tabs>
+          <w:tab w:val="num" w:pos="5760"/>
+        </w:tabs>
+        <w:ind w:left="5760" w:hanging="360"/>
+      </w:pPr>
+      <w:rPr>
+        <w:rFonts w:ascii="Wingdings" w:hAnsi="Wingdings" w:hint="default"/>
+        <w:sz w:val="20"/>
+      </w:rPr>
+    </w:lvl>
+    <w:lvl w:ilvl="8" w:tentative="1">
+      <w:start w:val="1"/>
+      <w:numFmt w:val="bullet"/>
+      <w:lvlText w:val=""/>
+      <w:lvlJc w:val="left"/>
+      <w:pPr>
+        <w:tabs>
+          <w:tab w:val="num" w:pos="6480"/>
+        </w:tabs>
+        <w:ind w:left="6480" w:hanging="360"/>
+      </w:pPr>
+      <w:rPr>
+        <w:rFonts w:ascii="Wingdings" w:hAnsi="Wingdings" w:hint="default"/>
+        <w:sz w:val="20"/>
+      </w:rPr>
+    </w:lvl>
+  </w:abstractNum>
+  <w:abstractNum w:abstractNumId="6" w15:restartNumberingAfterBreak="0">
+    <w:nsid w:val="690B0DDF"/>
+    <w:multiLevelType w:val="multilevel"/>
+    <w:tmpl w:val="920A0DCC"/>
+    <w:lvl w:ilvl="0">
+      <w:start w:val="1"/>
+      <w:numFmt w:val="bullet"/>
+      <w:lvlText w:val=""/>
+      <w:lvlJc w:val="left"/>
+      <w:pPr>
+        <w:tabs>
+          <w:tab w:val="num" w:pos="720"/>
+        </w:tabs>
+        <w:ind w:left="720" w:hanging="360"/>
+      </w:pPr>
+      <w:rPr>
+        <w:rFonts w:ascii="Symbol" w:hAnsi="Symbol" w:hint="default"/>
+        <w:sz w:val="20"/>
+      </w:rPr>
+    </w:lvl>
+    <w:lvl w:ilvl="1" w:tentative="1">
+      <w:start w:val="1"/>
+      <w:numFmt w:val="bullet"/>
+      <w:lvlText w:val="o"/>
+      <w:lvlJc w:val="left"/>
+      <w:pPr>
+        <w:tabs>
+          <w:tab w:val="num" w:pos="1440"/>
+        </w:tabs>
+        <w:ind w:left="1440" w:hanging="360"/>
+      </w:pPr>
+      <w:rPr>
+        <w:rFonts w:ascii="Courier New" w:hAnsi="Courier New" w:hint="default"/>
+        <w:sz w:val="20"/>
+      </w:rPr>
+    </w:lvl>
+    <w:lvl w:ilvl="2" w:tentative="1">
+      <w:start w:val="1"/>
+      <w:numFmt w:val="bullet"/>
+      <w:lvlText w:val=""/>
+      <w:lvlJc w:val="left"/>
+      <w:pPr>
+        <w:tabs>
+          <w:tab w:val="num" w:pos="2160"/>
+        </w:tabs>
+        <w:ind w:left="2160" w:hanging="360"/>
+      </w:pPr>
+      <w:rPr>
+        <w:rFonts w:ascii="Wingdings" w:hAnsi="Wingdings" w:hint="default"/>
+        <w:sz w:val="20"/>
+      </w:rPr>
+    </w:lvl>
+    <w:lvl w:ilvl="3" w:tentative="1">
+      <w:start w:val="1"/>
+      <w:numFmt w:val="bullet"/>
+      <w:lvlText w:val=""/>
+      <w:lvlJc w:val="left"/>
+      <w:pPr>
+        <w:tabs>
+          <w:tab w:val="num" w:pos="2880"/>
+        </w:tabs>
+        <w:ind w:left="2880" w:hanging="360"/>
+      </w:pPr>
+      <w:rPr>
+        <w:rFonts w:ascii="Wingdings" w:hAnsi="Wingdings" w:hint="default"/>
+        <w:sz w:val="20"/>
+      </w:rPr>
+    </w:lvl>
+    <w:lvl w:ilvl="4" w:tentative="1">
+      <w:start w:val="1"/>
+      <w:numFmt w:val="bullet"/>
+      <w:lvlText w:val=""/>
+      <w:lvlJc w:val="left"/>
+      <w:pPr>
+        <w:tabs>
+          <w:tab w:val="num" w:pos="3600"/>
+        </w:tabs>
+        <w:ind w:left="3600" w:hanging="360"/>
+      </w:pPr>
+      <w:rPr>
+        <w:rFonts w:ascii="Wingdings" w:hAnsi="Wingdings" w:hint="default"/>
+        <w:sz w:val="20"/>
+      </w:rPr>
+    </w:lvl>
+    <w:lvl w:ilvl="5" w:tentative="1">
+      <w:start w:val="1"/>
+      <w:numFmt w:val="bullet"/>
+      <w:lvlText w:val=""/>
+      <w:lvlJc w:val="left"/>
+      <w:pPr>
+        <w:tabs>
+          <w:tab w:val="num" w:pos="4320"/>
+        </w:tabs>
+        <w:ind w:left="4320" w:hanging="360"/>
+      </w:pPr>
+      <w:rPr>
+        <w:rFonts w:ascii="Wingdings" w:hAnsi="Wingdings" w:hint="default"/>
+        <w:sz w:val="20"/>
+      </w:rPr>
+    </w:lvl>
+    <w:lvl w:ilvl="6" w:tentative="1">
+      <w:start w:val="1"/>
+      <w:numFmt w:val="bullet"/>
+      <w:lvlText w:val=""/>
+      <w:lvlJc w:val="left"/>
+      <w:pPr>
+        <w:tabs>
+          <w:tab w:val="num" w:pos="5040"/>
+        </w:tabs>
+        <w:ind w:left="5040" w:hanging="360"/>
+      </w:pPr>
+      <w:rPr>
+        <w:rFonts w:ascii="Wingdings" w:hAnsi="Wingdings" w:hint="default"/>
+        <w:sz w:val="20"/>
+      </w:rPr>
+    </w:lvl>
+    <w:lvl w:ilvl="7" w:tentative="1">
+      <w:start w:val="1"/>
+      <w:numFmt w:val="bullet"/>
+      <w:lvlText w:val=""/>
+      <w:lvlJc w:val="left"/>
+      <w:pPr>
+        <w:tabs>
+          <w:tab w:val="num" w:pos="5760"/>
+        </w:tabs>
+        <w:ind w:left="5760" w:hanging="360"/>
+      </w:pPr>
+      <w:rPr>
+        <w:rFonts w:ascii="Wingdings" w:hAnsi="Wingdings" w:hint="default"/>
+        <w:sz w:val="20"/>
+      </w:rPr>
+    </w:lvl>
+    <w:lvl w:ilvl="8" w:tentative="1">
+      <w:start w:val="1"/>
+      <w:numFmt w:val="bullet"/>
+      <w:lvlText w:val=""/>
+      <w:lvlJc w:val="left"/>
+      <w:pPr>
+        <w:tabs>
+          <w:tab w:val="num" w:pos="6480"/>
+        </w:tabs>
+        <w:ind w:left="6480" w:hanging="360"/>
+      </w:pPr>
+      <w:rPr>
+        <w:rFonts w:ascii="Wingdings" w:hAnsi="Wingdings" w:hint="default"/>
+        <w:sz w:val="20"/>
+      </w:rPr>
+    </w:lvl>
+  </w:abstractNum>
+  <w:abstractNum w:abstractNumId="7" w15:restartNumberingAfterBreak="0">
+    <w:nsid w:val="6DDC65A2"/>
+    <w:multiLevelType w:val="multilevel"/>
+    <w:tmpl w:val="A19A0CF6"/>
+    <w:lvl w:ilvl="0">
+      <w:start w:val="1"/>
+      <w:numFmt w:val="bullet"/>
+      <w:lvlText w:val=""/>
+      <w:lvlJc w:val="left"/>
+      <w:pPr>
+        <w:tabs>
+          <w:tab w:val="num" w:pos="720"/>
+        </w:tabs>
+        <w:ind w:left="720" w:hanging="360"/>
+      </w:pPr>
+      <w:rPr>
+        <w:rFonts w:ascii="Symbol" w:hAnsi="Symbol" w:hint="default"/>
+        <w:sz w:val="20"/>
+      </w:rPr>
+    </w:lvl>
+    <w:lvl w:ilvl="1" w:tentative="1">
+      <w:start w:val="1"/>
+      <w:numFmt w:val="bullet"/>
+      <w:lvlText w:val="o"/>
+      <w:lvlJc w:val="left"/>
+      <w:pPr>
+        <w:tabs>
+          <w:tab w:val="num" w:pos="1440"/>
+        </w:tabs>
+        <w:ind w:left="1440" w:hanging="360"/>
+      </w:pPr>
+      <w:rPr>
+        <w:rFonts w:ascii="Courier New" w:hAnsi="Courier New" w:hint="default"/>
+        <w:sz w:val="20"/>
+      </w:rPr>
+    </w:lvl>
+    <w:lvl w:ilvl="2" w:tentative="1">
+      <w:start w:val="1"/>
+      <w:numFmt w:val="bullet"/>
+      <w:lvlText w:val=""/>
+      <w:lvlJc w:val="left"/>
+      <w:pPr>
+        <w:tabs>
+          <w:tab w:val="num" w:pos="2160"/>
+        </w:tabs>
+        <w:ind w:left="2160" w:hanging="360"/>
+      </w:pPr>
+      <w:rPr>
+        <w:rFonts w:ascii="Wingdings" w:hAnsi="Wingdings" w:hint="default"/>
+        <w:sz w:val="20"/>
+      </w:rPr>
+    </w:lvl>
+    <w:lvl w:ilvl="3" w:tentative="1">
+      <w:start w:val="1"/>
+      <w:numFmt w:val="bullet"/>
+      <w:lvlText w:val=""/>
+      <w:lvlJc w:val="left"/>
+      <w:pPr>
+        <w:tabs>
+          <w:tab w:val="num" w:pos="2880"/>
+        </w:tabs>
+        <w:ind w:left="2880" w:hanging="360"/>
+      </w:pPr>
+      <w:rPr>
+        <w:rFonts w:ascii="Wingdings" w:hAnsi="Wingdings" w:hint="default"/>
+        <w:sz w:val="20"/>
+      </w:rPr>
+    </w:lvl>
+    <w:lvl w:ilvl="4" w:tentative="1">
+      <w:start w:val="1"/>
+      <w:numFmt w:val="bullet"/>
+      <w:lvlText w:val=""/>
+      <w:lvlJc w:val="left"/>
+      <w:pPr>
+        <w:tabs>
+          <w:tab w:val="num" w:pos="3600"/>
+        </w:tabs>
+        <w:ind w:left="3600" w:hanging="360"/>
+      </w:pPr>
+      <w:rPr>
+        <w:rFonts w:ascii="Wingdings" w:hAnsi="Wingdings" w:hint="default"/>
+        <w:sz w:val="20"/>
+      </w:rPr>
+    </w:lvl>
+    <w:lvl w:ilvl="5" w:tentative="1">
+      <w:start w:val="1"/>
+      <w:numFmt w:val="bullet"/>
+      <w:lvlText w:val=""/>
+      <w:lvlJc w:val="left"/>
+      <w:pPr>
+        <w:tabs>
+          <w:tab w:val="num" w:pos="4320"/>
+        </w:tabs>
+        <w:ind w:left="4320" w:hanging="360"/>
+      </w:pPr>
+      <w:rPr>
+        <w:rFonts w:ascii="Wingdings" w:hAnsi="Wingdings" w:hint="default"/>
+        <w:sz w:val="20"/>
+      </w:rPr>
+    </w:lvl>
+    <w:lvl w:ilvl="6" w:tentative="1">
+      <w:start w:val="1"/>
+      <w:numFmt w:val="bullet"/>
+      <w:lvlText w:val=""/>
+      <w:lvlJc w:val="left"/>
+      <w:pPr>
+        <w:tabs>
+          <w:tab w:val="num" w:pos="5040"/>
+        </w:tabs>
+        <w:ind w:left="5040" w:hanging="360"/>
+      </w:pPr>
+      <w:rPr>
+        <w:rFonts w:ascii="Wingdings" w:hAnsi="Wingdings" w:hint="default"/>
+        <w:sz w:val="20"/>
+      </w:rPr>
+    </w:lvl>
+    <w:lvl w:ilvl="7" w:tentative="1">
+      <w:start w:val="1"/>
+      <w:numFmt w:val="bullet"/>
+      <w:lvlText w:val=""/>
+      <w:lvlJc w:val="left"/>
+      <w:pPr>
+        <w:tabs>
+          <w:tab w:val="num" w:pos="5760"/>
+        </w:tabs>
+        <w:ind w:left="5760" w:hanging="360"/>
+      </w:pPr>
+      <w:rPr>
+        <w:rFonts w:ascii="Wingdings" w:hAnsi="Wingdings" w:hint="default"/>
+        <w:sz w:val="20"/>
+      </w:rPr>
+    </w:lvl>
+    <w:lvl w:ilvl="8" w:tentative="1">
+      <w:start w:val="1"/>
+      <w:numFmt w:val="bullet"/>
+      <w:lvlText w:val=""/>
+      <w:lvlJc w:val="left"/>
+      <w:pPr>
+        <w:tabs>
+          <w:tab w:val="num" w:pos="6480"/>
+        </w:tabs>
+        <w:ind w:left="6480" w:hanging="360"/>
+      </w:pPr>
+      <w:rPr>
+        <w:rFonts w:ascii="Wingdings" w:hAnsi="Wingdings" w:hint="default"/>
+        <w:sz w:val="20"/>
+      </w:rPr>
+    </w:lvl>
+  </w:abstractNum>
+  <w:abstractNum w:abstractNumId="8" w15:restartNumberingAfterBreak="0">
+    <w:nsid w:val="7F040B4D"/>
+    <w:multiLevelType w:val="multilevel"/>
+    <w:tmpl w:val="5D445B02"/>
+    <w:lvl w:ilvl="0">
+      <w:start w:val="1"/>
+      <w:numFmt w:val="bullet"/>
+      <w:lvlText w:val=""/>
+      <w:lvlJc w:val="left"/>
+      <w:pPr>
+        <w:tabs>
+          <w:tab w:val="num" w:pos="720"/>
+        </w:tabs>
+        <w:ind w:left="720" w:hanging="360"/>
+      </w:pPr>
+      <w:rPr>
+        <w:rFonts w:ascii="Symbol" w:hAnsi="Symbol" w:hint="default"/>
+        <w:sz w:val="20"/>
+      </w:rPr>
+    </w:lvl>
+    <w:lvl w:ilvl="1">
+      <w:start w:val="1"/>
+      <w:numFmt w:val="bullet"/>
+      <w:lvlText w:val="o"/>
+      <w:lvlJc w:val="left"/>
+      <w:pPr>
+        <w:tabs>
+          <w:tab w:val="num" w:pos="1440"/>
+        </w:tabs>
+        <w:ind w:left="1440" w:hanging="360"/>
+      </w:pPr>
+      <w:rPr>
+        <w:rFonts w:ascii="Courier New" w:hAnsi="Courier New" w:hint="default"/>
+        <w:sz w:val="20"/>
+      </w:rPr>
+    </w:lvl>
+    <w:lvl w:ilvl="2" w:tentative="1">
+      <w:start w:val="1"/>
+      <w:numFmt w:val="bullet"/>
+      <w:lvlText w:val=""/>
+      <w:lvlJc w:val="left"/>
+      <w:pPr>
+        <w:tabs>
+          <w:tab w:val="num" w:pos="2160"/>
+        </w:tabs>
+        <w:ind w:left="2160" w:hanging="360"/>
+      </w:pPr>
+      <w:rPr>
+        <w:rFonts w:ascii="Wingdings" w:hAnsi="Wingdings" w:hint="default"/>
+        <w:sz w:val="20"/>
+      </w:rPr>
+    </w:lvl>
+    <w:lvl w:ilvl="3" w:tentative="1">
+      <w:start w:val="1"/>
+      <w:numFmt w:val="bullet"/>
+      <w:lvlText w:val=""/>
+      <w:lvlJc w:val="left"/>
+      <w:pPr>
+        <w:tabs>
+          <w:tab w:val="num" w:pos="2880"/>
+        </w:tabs>
+        <w:ind w:left="2880" w:hanging="360"/>
+      </w:pPr>
+      <w:rPr>
+        <w:rFonts w:ascii="Wingdings" w:hAnsi="Wingdings" w:hint="default"/>
+        <w:sz w:val="20"/>
+      </w:rPr>
+    </w:lvl>
+    <w:lvl w:ilvl="4" w:tentative="1">
+      <w:start w:val="1"/>
+      <w:numFmt w:val="bullet"/>
+      <w:lvlText w:val=""/>
+      <w:lvlJc w:val="left"/>
+      <w:pPr>
+        <w:tabs>
+          <w:tab w:val="num" w:pos="3600"/>
+        </w:tabs>
+        <w:ind w:left="3600" w:hanging="360"/>
+      </w:pPr>
+      <w:rPr>
+        <w:rFonts w:ascii="Wingdings" w:hAnsi="Wingdings" w:hint="default"/>
+        <w:sz w:val="20"/>
+      </w:rPr>
+    </w:lvl>
+    <w:lvl w:ilvl="5" w:tentative="1">
+      <w:start w:val="1"/>
+      <w:numFmt w:val="bullet"/>
+      <w:lvlText w:val=""/>
+      <w:lvlJc w:val="left"/>
+      <w:pPr>
+        <w:tabs>
+          <w:tab w:val="num" w:pos="4320"/>
+        </w:tabs>
+        <w:ind w:left="4320" w:hanging="360"/>
+      </w:pPr>
+      <w:rPr>
+        <w:rFonts w:ascii="Wingdings" w:hAnsi="Wingdings" w:hint="default"/>
+        <w:sz w:val="20"/>
+      </w:rPr>
+    </w:lvl>
+    <w:lvl w:ilvl="6" w:tentative="1">
+      <w:start w:val="1"/>
+      <w:numFmt w:val="bullet"/>
+      <w:lvlText w:val=""/>
+      <w:lvlJc w:val="left"/>
+      <w:pPr>
+        <w:tabs>
+          <w:tab w:val="num" w:pos="5040"/>
+        </w:tabs>
+        <w:ind w:left="5040" w:hanging="360"/>
+      </w:pPr>
+      <w:rPr>
+        <w:rFonts w:ascii="Wingdings" w:hAnsi="Wingdings" w:hint="default"/>
+        <w:sz w:val="20"/>
+      </w:rPr>
+    </w:lvl>
+    <w:lvl w:ilvl="7" w:tentative="1">
+      <w:start w:val="1"/>
+      <w:numFmt w:val="bullet"/>
+      <w:lvlText w:val=""/>
+      <w:lvlJc w:val="left"/>
+      <w:pPr>
+        <w:tabs>
+          <w:tab w:val="num" w:pos="5760"/>
+        </w:tabs>
+        <w:ind w:left="5760" w:hanging="360"/>
+      </w:pPr>
+      <w:rPr>
+        <w:rFonts w:ascii="Wingdings" w:hAnsi="Wingdings" w:hint="default"/>
+        <w:sz w:val="20"/>
+      </w:rPr>
+    </w:lvl>
+    <w:lvl w:ilvl="8" w:tentative="1">
+      <w:start w:val="1"/>
+      <w:numFmt w:val="bullet"/>
+      <w:lvlText w:val=""/>
+      <w:lvlJc w:val="left"/>
+      <w:pPr>
+        <w:tabs>
+          <w:tab w:val="num" w:pos="6480"/>
+        </w:tabs>
+        <w:ind w:left="6480" w:hanging="360"/>
+      </w:pPr>
+      <w:rPr>
+        <w:rFonts w:ascii="Wingdings" w:hAnsi="Wingdings" w:hint="default"/>
+        <w:sz w:val="20"/>
+      </w:rPr>
+    </w:lvl>
+  </w:abstractNum>
+  <w:num w:numId="1">
+    <w:abstractNumId w:val="1"/>
+  </w:num>
+  <w:num w:numId="2">
+    <w:abstractNumId w:val="0"/>
+  </w:num>
+  <w:num w:numId="3">
+    <w:abstractNumId w:val="8"/>
+  </w:num>
+  <w:num w:numId="4">
+    <w:abstractNumId w:val="8"/>
+    <w:lvlOverride w:ilvl="1">
+      <w:lvl w:ilvl="1">
+        <w:numFmt w:val="bullet"/>
+        <w:lvlText w:val=""/>
+        <w:lvlJc w:val="left"/>
+        <w:pPr>
+          <w:tabs>
+            <w:tab w:val="num" w:pos="1440"/>
+          </w:tabs>
+          <w:ind w:left="1440" w:hanging="360"/>
+        </w:pPr>
+        <w:rPr>
+          <w:rFonts w:ascii="Symbol" w:hAnsi="Symbol" w:hint="default"/>
+          <w:sz w:val="20"/>
+        </w:rPr>
+      </w:lvl>
+    </w:lvlOverride>
+  </w:num>
+  <w:num w:numId="5">
+    <w:abstractNumId w:val="6"/>
+  </w:num>
+  <w:num w:numId="6">
+    <w:abstractNumId w:val="5"/>
+  </w:num>
+  <w:num w:numId="7">
+    <w:abstractNumId w:val="5"/>
+    <w:lvlOverride w:ilvl="1">
+      <w:lvl w:ilvl="1">
+        <w:numFmt w:val="bullet"/>
+        <w:lvlText w:val=""/>
+        <w:lvlJc w:val="left"/>
+        <w:pPr>
+          <w:tabs>
+            <w:tab w:val="num" w:pos="1440"/>
+          </w:tabs>
+          <w:ind w:left="1440" w:hanging="360"/>
+        </w:pPr>
+        <w:rPr>
+          <w:rFonts w:ascii="Symbol" w:hAnsi="Symbol" w:hint="default"/>
+          <w:sz w:val="20"/>
+        </w:rPr>
+      </w:lvl>
+    </w:lvlOverride>
+  </w:num>
+  <w:num w:numId="8">
+    <w:abstractNumId w:val="5"/>
+    <w:lvlOverride w:ilvl="1">
+      <w:lvl w:ilvl="1">
+        <w:numFmt w:val="bullet"/>
+        <w:lvlText w:val=""/>
+        <w:lvlJc w:val="left"/>
+        <w:pPr>
+          <w:tabs>
+            <w:tab w:val="num" w:pos="1440"/>
+          </w:tabs>
+          <w:ind w:left="1440" w:hanging="360"/>
+        </w:pPr>
+        <w:rPr>
+          <w:rFonts w:ascii="Symbol" w:hAnsi="Symbol" w:hint="default"/>
+          <w:sz w:val="20"/>
+        </w:rPr>
+      </w:lvl>
+    </w:lvlOverride>
+    <w:lvlOverride w:ilvl="2">
+      <w:lvl w:ilvl="2">
+        <w:numFmt w:val="bullet"/>
+        <w:lvlText w:val=""/>
+        <w:lvlJc w:val="left"/>
+        <w:pPr>
+          <w:tabs>
+            <w:tab w:val="num" w:pos="2160"/>
+          </w:tabs>
+          <w:ind w:left="2160" w:hanging="360"/>
+        </w:pPr>
+        <w:rPr>
+          <w:rFonts w:ascii="Symbol" w:hAnsi="Symbol" w:hint="default"/>
+          <w:sz w:val="20"/>
+        </w:rPr>
+      </w:lvl>
+    </w:lvlOverride>
+  </w:num>
+  <w:num w:numId="9">
+    <w:abstractNumId w:val="2"/>
+  </w:num>
+  <w:num w:numId="10">
+    <w:abstractNumId w:val="4"/>
+  </w:num>
+  <w:num w:numId="11">
+    <w:abstractNumId w:val="3"/>
+  </w:num>
+  <w:num w:numId="12">
+    <w:abstractNumId w:val="7"/>
+  </w:num>
+</w:numbering>
 </file>
 
 <file path=word/styles.xml><?xml version="1.0" encoding="utf-8"?>
@@ -435,6 +4150,20 @@
     <w:semiHidden/>
     <w:unhideWhenUsed/>
   </w:style>
+  <w:style w:type="paragraph" w:styleId="NormalWeb">
+    <w:name w:val="Normal (Web)"/>
+    <w:basedOn w:val="Normal"/>
+    <w:uiPriority w:val="99"/>
+    <w:semiHidden/>
+    <w:unhideWhenUsed/>
+    <w:rsid w:val="00366668"/>
+    <w:pPr>
+      <w:spacing w:before="100" w:beforeAutospacing="1" w:after="100" w:afterAutospacing="1"/>
+    </w:pPr>
+    <w:rPr>
+      <w:rFonts w:ascii="Times New Roman" w:eastAsia="Times New Roman" w:hAnsi="Times New Roman" w:cs="Times New Roman"/>
+    </w:rPr>
+  </w:style>
 </w:styles>
 </file>
 

--- a/MIlestone 1 Docs/HL Design.docx
+++ b/MIlestone 1 Docs/HL Design.docx
@@ -801,27 +801,7 @@
           <w:sz w:val="30"/>
           <w:szCs w:val="30"/>
         </w:rPr>
-        <w:t xml:space="preserve">Relational Database management system </w:t>
-      </w:r>
-      <w:proofErr w:type="spellStart"/>
-      <w:r>
-        <w:rPr>
-          <w:rFonts w:ascii="Times New Roman" w:eastAsia="Times New Roman" w:hAnsi="Times New Roman" w:cs="Times New Roman"/>
-          <w:color w:val="000000"/>
-          <w:sz w:val="30"/>
-          <w:szCs w:val="30"/>
-        </w:rPr>
-        <w:t>ie</w:t>
-      </w:r>
-      <w:proofErr w:type="spellEnd"/>
-      <w:r>
-        <w:rPr>
-          <w:rFonts w:ascii="Times New Roman" w:eastAsia="Times New Roman" w:hAnsi="Times New Roman" w:cs="Times New Roman"/>
-          <w:color w:val="000000"/>
-          <w:sz w:val="30"/>
-          <w:szCs w:val="30"/>
-        </w:rPr>
-        <w:t xml:space="preserve"> Oracle MySQL</w:t>
+        <w:t>Relational Database management system ie Oracle MySQL</w:t>
       </w:r>
     </w:p>
     <w:p>
@@ -1280,27 +1260,7 @@
           <w:szCs w:val="30"/>
         </w:rPr>
         <w:lastRenderedPageBreak/>
-        <w:t xml:space="preserve">Client asks for new page from server </w:t>
-      </w:r>
-      <w:proofErr w:type="spellStart"/>
-      <w:r>
-        <w:rPr>
-          <w:rFonts w:ascii="Times New Roman" w:eastAsia="Times New Roman" w:hAnsi="Times New Roman" w:cs="Times New Roman"/>
-          <w:color w:val="000000"/>
-          <w:sz w:val="30"/>
-          <w:szCs w:val="30"/>
-        </w:rPr>
-        <w:t>server</w:t>
-      </w:r>
-      <w:proofErr w:type="spellEnd"/>
-      <w:r>
-        <w:rPr>
-          <w:rFonts w:ascii="Times New Roman" w:eastAsia="Times New Roman" w:hAnsi="Times New Roman" w:cs="Times New Roman"/>
-          <w:color w:val="000000"/>
-          <w:sz w:val="30"/>
-          <w:szCs w:val="30"/>
-        </w:rPr>
-        <w:t xml:space="preserve"> returns html</w:t>
+        <w:t>Client asks for new page from server server returns html</w:t>
       </w:r>
     </w:p>
     <w:p>
@@ -1352,98 +1312,56 @@
           <w:color w:val="000000"/>
         </w:rPr>
       </w:pPr>
-      <w:proofErr w:type="spellStart"/>
-      <w:r>
-        <w:rPr>
-          <w:rFonts w:ascii="Times New Roman" w:eastAsia="Times New Roman" w:hAnsi="Times New Roman" w:cs="Times New Roman"/>
-          <w:color w:val="000000"/>
-          <w:sz w:val="30"/>
-          <w:szCs w:val="30"/>
-        </w:rPr>
-        <w:t>Were</w:t>
-      </w:r>
-      <w:proofErr w:type="spellEnd"/>
-      <w:r>
-        <w:rPr>
-          <w:rFonts w:ascii="Times New Roman" w:eastAsia="Times New Roman" w:hAnsi="Times New Roman" w:cs="Times New Roman"/>
-          <w:color w:val="000000"/>
-          <w:sz w:val="30"/>
-          <w:szCs w:val="30"/>
-        </w:rPr>
-        <w:t xml:space="preserve"> using MVVM</w:t>
-      </w:r>
-    </w:p>
-    <w:p>
-      <w:pPr>
-        <w:rPr>
-          <w:rFonts w:ascii="Times New Roman" w:eastAsia="Times New Roman" w:hAnsi="Times New Roman" w:cs="Times New Roman"/>
-          <w:color w:val="000000"/>
-        </w:rPr>
-      </w:pPr>
-      <w:r>
-        <w:rPr>
-          <w:rFonts w:ascii="Times New Roman" w:eastAsia="Times New Roman" w:hAnsi="Times New Roman" w:cs="Times New Roman"/>
-          <w:color w:val="000000"/>
-          <w:sz w:val="30"/>
-          <w:szCs w:val="30"/>
-        </w:rPr>
-        <w:t xml:space="preserve">We say the user is interacting with view which goes to </w:t>
-      </w:r>
-      <w:proofErr w:type="spellStart"/>
-      <w:r>
-        <w:rPr>
-          <w:rFonts w:ascii="Times New Roman" w:eastAsia="Times New Roman" w:hAnsi="Times New Roman" w:cs="Times New Roman"/>
-          <w:color w:val="000000"/>
-          <w:sz w:val="30"/>
-          <w:szCs w:val="30"/>
-        </w:rPr>
-        <w:t>vm</w:t>
-      </w:r>
-      <w:proofErr w:type="spellEnd"/>
-      <w:r>
-        <w:rPr>
-          <w:rFonts w:ascii="Times New Roman" w:eastAsia="Times New Roman" w:hAnsi="Times New Roman" w:cs="Times New Roman"/>
-          <w:color w:val="000000"/>
-          <w:sz w:val="30"/>
-          <w:szCs w:val="30"/>
-        </w:rPr>
-        <w:t xml:space="preserve"> which goes to back end</w:t>
-      </w:r>
-    </w:p>
-    <w:p>
-      <w:pPr>
-        <w:rPr>
-          <w:rFonts w:ascii="Times New Roman" w:eastAsia="Times New Roman" w:hAnsi="Times New Roman" w:cs="Times New Roman"/>
-          <w:color w:val="000000"/>
-        </w:rPr>
-      </w:pPr>
-    </w:p>
-    <w:p>
-      <w:pPr>
-        <w:rPr>
-          <w:rFonts w:ascii="Times New Roman" w:eastAsia="Times New Roman" w:hAnsi="Times New Roman" w:cs="Times New Roman"/>
-          <w:color w:val="000000"/>
-        </w:rPr>
-      </w:pPr>
-      <w:proofErr w:type="spellStart"/>
-      <w:r>
-        <w:rPr>
-          <w:rFonts w:ascii="Times New Roman" w:eastAsia="Times New Roman" w:hAnsi="Times New Roman" w:cs="Times New Roman"/>
-          <w:color w:val="000000"/>
-          <w:sz w:val="30"/>
-          <w:szCs w:val="30"/>
-        </w:rPr>
-        <w:t>Were</w:t>
-      </w:r>
-      <w:proofErr w:type="spellEnd"/>
-      <w:r>
-        <w:rPr>
-          <w:rFonts w:ascii="Times New Roman" w:eastAsia="Times New Roman" w:hAnsi="Times New Roman" w:cs="Times New Roman"/>
-          <w:color w:val="000000"/>
-          <w:sz w:val="30"/>
-          <w:szCs w:val="30"/>
-        </w:rPr>
-        <w:t xml:space="preserve"> using SPA</w:t>
+      <w:r>
+        <w:rPr>
+          <w:rFonts w:ascii="Times New Roman" w:eastAsia="Times New Roman" w:hAnsi="Times New Roman" w:cs="Times New Roman"/>
+          <w:color w:val="000000"/>
+          <w:sz w:val="30"/>
+          <w:szCs w:val="30"/>
+        </w:rPr>
+        <w:t>Were using MVVM</w:t>
+      </w:r>
+    </w:p>
+    <w:p>
+      <w:pPr>
+        <w:rPr>
+          <w:rFonts w:ascii="Times New Roman" w:eastAsia="Times New Roman" w:hAnsi="Times New Roman" w:cs="Times New Roman"/>
+          <w:color w:val="000000"/>
+        </w:rPr>
+      </w:pPr>
+      <w:r>
+        <w:rPr>
+          <w:rFonts w:ascii="Times New Roman" w:eastAsia="Times New Roman" w:hAnsi="Times New Roman" w:cs="Times New Roman"/>
+          <w:color w:val="000000"/>
+          <w:sz w:val="30"/>
+          <w:szCs w:val="30"/>
+        </w:rPr>
+        <w:t>We say the user is interacting with view which goes to vm which goes to back end</w:t>
+      </w:r>
+    </w:p>
+    <w:p>
+      <w:pPr>
+        <w:rPr>
+          <w:rFonts w:ascii="Times New Roman" w:eastAsia="Times New Roman" w:hAnsi="Times New Roman" w:cs="Times New Roman"/>
+          <w:color w:val="000000"/>
+        </w:rPr>
+      </w:pPr>
+    </w:p>
+    <w:p>
+      <w:pPr>
+        <w:rPr>
+          <w:rFonts w:ascii="Times New Roman" w:eastAsia="Times New Roman" w:hAnsi="Times New Roman" w:cs="Times New Roman"/>
+          <w:color w:val="000000"/>
+        </w:rPr>
+      </w:pPr>
+      <w:r>
+        <w:rPr>
+          <w:rFonts w:ascii="Times New Roman" w:eastAsia="Times New Roman" w:hAnsi="Times New Roman" w:cs="Times New Roman"/>
+          <w:color w:val="000000"/>
+          <w:sz w:val="30"/>
+          <w:szCs w:val="30"/>
+        </w:rPr>
+        <w:t>Were using SPA</w:t>
       </w:r>
     </w:p>
     <w:p>
@@ -1485,72 +1403,32 @@
           <w:sz w:val="30"/>
           <w:szCs w:val="30"/>
         </w:rPr>
-        <w:t xml:space="preserve">User to html to </w:t>
-      </w:r>
-      <w:proofErr w:type="spellStart"/>
-      <w:r>
-        <w:rPr>
-          <w:rFonts w:ascii="Times New Roman" w:eastAsia="Times New Roman" w:hAnsi="Times New Roman" w:cs="Times New Roman"/>
-          <w:color w:val="000000"/>
-          <w:sz w:val="30"/>
-          <w:szCs w:val="30"/>
-        </w:rPr>
-        <w:t>vm</w:t>
-      </w:r>
-      <w:proofErr w:type="spellEnd"/>
-      <w:r>
-        <w:rPr>
-          <w:rFonts w:ascii="Times New Roman" w:eastAsia="Times New Roman" w:hAnsi="Times New Roman" w:cs="Times New Roman"/>
-          <w:color w:val="000000"/>
-          <w:sz w:val="30"/>
-          <w:szCs w:val="30"/>
-        </w:rPr>
-        <w:t xml:space="preserve"> to back end</w:t>
-      </w:r>
-    </w:p>
-    <w:p>
-      <w:pPr>
-        <w:rPr>
-          <w:rFonts w:ascii="Times New Roman" w:eastAsia="Times New Roman" w:hAnsi="Times New Roman" w:cs="Times New Roman"/>
-          <w:color w:val="000000"/>
-        </w:rPr>
-      </w:pPr>
-    </w:p>
-    <w:p>
-      <w:pPr>
-        <w:rPr>
-          <w:rFonts w:ascii="Times New Roman" w:eastAsia="Times New Roman" w:hAnsi="Times New Roman" w:cs="Times New Roman"/>
-          <w:color w:val="000000"/>
-        </w:rPr>
-      </w:pPr>
-      <w:r>
-        <w:rPr>
-          <w:rFonts w:ascii="Times New Roman" w:eastAsia="Times New Roman" w:hAnsi="Times New Roman" w:cs="Times New Roman"/>
-          <w:color w:val="000000"/>
-          <w:sz w:val="30"/>
-          <w:szCs w:val="30"/>
-        </w:rPr>
-        <w:t xml:space="preserve">How are you </w:t>
-      </w:r>
-      <w:proofErr w:type="spellStart"/>
-      <w:r>
-        <w:rPr>
-          <w:rFonts w:ascii="Times New Roman" w:eastAsia="Times New Roman" w:hAnsi="Times New Roman" w:cs="Times New Roman"/>
-          <w:color w:val="000000"/>
-          <w:sz w:val="30"/>
-          <w:szCs w:val="30"/>
-        </w:rPr>
-        <w:t>gonna</w:t>
-      </w:r>
-      <w:proofErr w:type="spellEnd"/>
-      <w:r>
-        <w:rPr>
-          <w:rFonts w:ascii="Times New Roman" w:eastAsia="Times New Roman" w:hAnsi="Times New Roman" w:cs="Times New Roman"/>
-          <w:color w:val="000000"/>
-          <w:sz w:val="30"/>
-          <w:szCs w:val="30"/>
-        </w:rPr>
-        <w:t xml:space="preserve"> handle input validation? Design choice</w:t>
+        <w:t>User to html to vm to back end</w:t>
+      </w:r>
+    </w:p>
+    <w:p>
+      <w:pPr>
+        <w:rPr>
+          <w:rFonts w:ascii="Times New Roman" w:eastAsia="Times New Roman" w:hAnsi="Times New Roman" w:cs="Times New Roman"/>
+          <w:color w:val="000000"/>
+        </w:rPr>
+      </w:pPr>
+    </w:p>
+    <w:p>
+      <w:pPr>
+        <w:rPr>
+          <w:rFonts w:ascii="Times New Roman" w:eastAsia="Times New Roman" w:hAnsi="Times New Roman" w:cs="Times New Roman"/>
+          <w:color w:val="000000"/>
+        </w:rPr>
+      </w:pPr>
+      <w:r>
+        <w:rPr>
+          <w:rFonts w:ascii="Times New Roman" w:eastAsia="Times New Roman" w:hAnsi="Times New Roman" w:cs="Times New Roman"/>
+          <w:color w:val="000000"/>
+          <w:sz w:val="30"/>
+          <w:szCs w:val="30"/>
+        </w:rPr>
+        <w:t>How are you gonna handle input validation? Design choice</w:t>
       </w:r>
     </w:p>
     <w:p>
@@ -1574,27 +1452,7 @@
           <w:sz w:val="30"/>
           <w:szCs w:val="30"/>
         </w:rPr>
-        <w:t xml:space="preserve">Validating on client side is important to prevent </w:t>
-      </w:r>
-      <w:proofErr w:type="spellStart"/>
-      <w:r>
-        <w:rPr>
-          <w:rFonts w:ascii="Times New Roman" w:eastAsia="Times New Roman" w:hAnsi="Times New Roman" w:cs="Times New Roman"/>
-          <w:color w:val="000000"/>
-          <w:sz w:val="30"/>
-          <w:szCs w:val="30"/>
-        </w:rPr>
-        <w:t>roudtrips</w:t>
-      </w:r>
-      <w:proofErr w:type="spellEnd"/>
-      <w:r>
-        <w:rPr>
-          <w:rFonts w:ascii="Times New Roman" w:eastAsia="Times New Roman" w:hAnsi="Times New Roman" w:cs="Times New Roman"/>
-          <w:color w:val="000000"/>
-          <w:sz w:val="30"/>
-          <w:szCs w:val="30"/>
-        </w:rPr>
-        <w:t xml:space="preserve"> if email address is missing character</w:t>
+        <w:t>Validating on client side is important to prevent roudtrips if email address is missing character</w:t>
       </w:r>
     </w:p>
     <w:p>
@@ -1733,25 +1591,14 @@
           <w:szCs w:val="30"/>
         </w:rPr>
       </w:pPr>
-      <w:proofErr w:type="spellStart"/>
-      <w:r>
-        <w:rPr>
-          <w:rFonts w:ascii="Times New Roman" w:eastAsia="Times New Roman" w:hAnsi="Times New Roman" w:cs="Times New Roman"/>
-          <w:color w:val="000000"/>
-          <w:sz w:val="30"/>
-          <w:szCs w:val="30"/>
-        </w:rPr>
-        <w:t>Theres</w:t>
-      </w:r>
-      <w:proofErr w:type="spellEnd"/>
-      <w:r>
-        <w:rPr>
-          <w:rFonts w:ascii="Times New Roman" w:eastAsia="Times New Roman" w:hAnsi="Times New Roman" w:cs="Times New Roman"/>
-          <w:color w:val="000000"/>
-          <w:sz w:val="30"/>
-          <w:szCs w:val="30"/>
-        </w:rPr>
-        <w:t xml:space="preserve"> no reason to have in front end</w:t>
+      <w:r>
+        <w:rPr>
+          <w:rFonts w:ascii="Times New Roman" w:eastAsia="Times New Roman" w:hAnsi="Times New Roman" w:cs="Times New Roman"/>
+          <w:color w:val="000000"/>
+          <w:sz w:val="30"/>
+          <w:szCs w:val="30"/>
+        </w:rPr>
+        <w:t>Theres no reason to have in front end</w:t>
       </w:r>
     </w:p>
     <w:p>
@@ -2267,7 +2114,435 @@
         <w:br/>
       </w:r>
     </w:p>
-    <w:p/>
+    <w:p>
+      <w:pPr>
+        <w:tabs>
+          <w:tab w:val="left" w:pos="720"/>
+          <w:tab w:val="left" w:pos="1440"/>
+          <w:tab w:val="left" w:pos="2160"/>
+          <w:tab w:val="left" w:pos="2880"/>
+          <w:tab w:val="left" w:pos="3600"/>
+          <w:tab w:val="left" w:pos="4320"/>
+          <w:tab w:val="left" w:pos="5040"/>
+          <w:tab w:val="left" w:pos="5760"/>
+          <w:tab w:val="left" w:pos="6480"/>
+          <w:tab w:val="left" w:pos="7200"/>
+          <w:tab w:val="left" w:pos="7920"/>
+          <w:tab w:val="left" w:pos="8640"/>
+        </w:tabs>
+        <w:autoSpaceDE w:val="0"/>
+        <w:autoSpaceDN w:val="0"/>
+        <w:adjustRightInd w:val="0"/>
+        <w:rPr>
+          <w:rFonts w:ascii="Helvetica" w:hAnsi="Helvetica" w:cs="Helvetica"/>
+        </w:rPr>
+      </w:pPr>
+      <w:r>
+        <w:rPr>
+          <w:rFonts w:ascii="Helvetica" w:hAnsi="Helvetica" w:cs="Helvetica"/>
+        </w:rPr>
+        <w:t>HL</w:t>
+      </w:r>
+      <w:r>
+        <w:rPr>
+          <w:rFonts w:ascii="Helvetica" w:hAnsi="Helvetica" w:cs="Helvetica"/>
+        </w:rPr>
+        <w:t xml:space="preserve"> office hour notes</w:t>
+      </w:r>
+    </w:p>
+    <w:p>
+      <w:pPr>
+        <w:tabs>
+          <w:tab w:val="left" w:pos="720"/>
+          <w:tab w:val="left" w:pos="1440"/>
+          <w:tab w:val="left" w:pos="2160"/>
+          <w:tab w:val="left" w:pos="2880"/>
+          <w:tab w:val="left" w:pos="3600"/>
+          <w:tab w:val="left" w:pos="4320"/>
+          <w:tab w:val="left" w:pos="5040"/>
+          <w:tab w:val="left" w:pos="5760"/>
+          <w:tab w:val="left" w:pos="6480"/>
+          <w:tab w:val="left" w:pos="7200"/>
+          <w:tab w:val="left" w:pos="7920"/>
+          <w:tab w:val="left" w:pos="8640"/>
+        </w:tabs>
+        <w:autoSpaceDE w:val="0"/>
+        <w:autoSpaceDN w:val="0"/>
+        <w:adjustRightInd w:val="0"/>
+        <w:rPr>
+          <w:rFonts w:ascii="Helvetica" w:hAnsi="Helvetica" w:cs="Helvetica"/>
+        </w:rPr>
+      </w:pPr>
+    </w:p>
+    <w:p>
+      <w:pPr>
+        <w:tabs>
+          <w:tab w:val="left" w:pos="720"/>
+          <w:tab w:val="left" w:pos="1440"/>
+          <w:tab w:val="left" w:pos="2160"/>
+          <w:tab w:val="left" w:pos="2880"/>
+          <w:tab w:val="left" w:pos="3600"/>
+          <w:tab w:val="left" w:pos="4320"/>
+          <w:tab w:val="left" w:pos="5040"/>
+          <w:tab w:val="left" w:pos="5760"/>
+          <w:tab w:val="left" w:pos="6480"/>
+          <w:tab w:val="left" w:pos="7200"/>
+          <w:tab w:val="left" w:pos="7920"/>
+          <w:tab w:val="left" w:pos="8640"/>
+        </w:tabs>
+        <w:autoSpaceDE w:val="0"/>
+        <w:autoSpaceDN w:val="0"/>
+        <w:adjustRightInd w:val="0"/>
+        <w:rPr>
+          <w:rFonts w:ascii="Helvetica" w:hAnsi="Helvetica" w:cs="Helvetica"/>
+        </w:rPr>
+      </w:pPr>
+      <w:r>
+        <w:rPr>
+          <w:rFonts w:ascii="Helvetica" w:hAnsi="Helvetica" w:cs="Helvetica"/>
+        </w:rPr>
+        <w:t>Do we need to dicatate anything extra?</w:t>
+      </w:r>
+    </w:p>
+    <w:p>
+      <w:pPr>
+        <w:tabs>
+          <w:tab w:val="left" w:pos="720"/>
+          <w:tab w:val="left" w:pos="1440"/>
+          <w:tab w:val="left" w:pos="2160"/>
+          <w:tab w:val="left" w:pos="2880"/>
+          <w:tab w:val="left" w:pos="3600"/>
+          <w:tab w:val="left" w:pos="4320"/>
+          <w:tab w:val="left" w:pos="5040"/>
+          <w:tab w:val="left" w:pos="5760"/>
+          <w:tab w:val="left" w:pos="6480"/>
+          <w:tab w:val="left" w:pos="7200"/>
+          <w:tab w:val="left" w:pos="7920"/>
+          <w:tab w:val="left" w:pos="8640"/>
+        </w:tabs>
+        <w:autoSpaceDE w:val="0"/>
+        <w:autoSpaceDN w:val="0"/>
+        <w:adjustRightInd w:val="0"/>
+        <w:rPr>
+          <w:rFonts w:ascii="Helvetica" w:hAnsi="Helvetica" w:cs="Helvetica"/>
+        </w:rPr>
+      </w:pPr>
+      <w:r>
+        <w:rPr>
+          <w:rFonts w:ascii="Helvetica" w:hAnsi="Helvetica" w:cs="Helvetica"/>
+        </w:rPr>
+        <w:t>Remove feature logic from hardware</w:t>
+      </w:r>
+    </w:p>
+    <w:p>
+      <w:pPr>
+        <w:tabs>
+          <w:tab w:val="left" w:pos="720"/>
+          <w:tab w:val="left" w:pos="1440"/>
+          <w:tab w:val="left" w:pos="2160"/>
+          <w:tab w:val="left" w:pos="2880"/>
+          <w:tab w:val="left" w:pos="3600"/>
+          <w:tab w:val="left" w:pos="4320"/>
+          <w:tab w:val="left" w:pos="5040"/>
+          <w:tab w:val="left" w:pos="5760"/>
+          <w:tab w:val="left" w:pos="6480"/>
+          <w:tab w:val="left" w:pos="7200"/>
+          <w:tab w:val="left" w:pos="7920"/>
+          <w:tab w:val="left" w:pos="8640"/>
+        </w:tabs>
+        <w:autoSpaceDE w:val="0"/>
+        <w:autoSpaceDN w:val="0"/>
+        <w:adjustRightInd w:val="0"/>
+        <w:rPr>
+          <w:rFonts w:ascii="Helvetica" w:hAnsi="Helvetica" w:cs="Helvetica"/>
+        </w:rPr>
+      </w:pPr>
+      <w:r>
+        <w:rPr>
+          <w:rFonts w:ascii="Helvetica" w:hAnsi="Helvetica" w:cs="Helvetica"/>
+        </w:rPr>
+        <w:t>Queries are read operations</w:t>
+      </w:r>
+    </w:p>
+    <w:p>
+      <w:pPr>
+        <w:tabs>
+          <w:tab w:val="left" w:pos="720"/>
+          <w:tab w:val="left" w:pos="1440"/>
+          <w:tab w:val="left" w:pos="2160"/>
+          <w:tab w:val="left" w:pos="2880"/>
+          <w:tab w:val="left" w:pos="3600"/>
+          <w:tab w:val="left" w:pos="4320"/>
+          <w:tab w:val="left" w:pos="5040"/>
+          <w:tab w:val="left" w:pos="5760"/>
+          <w:tab w:val="left" w:pos="6480"/>
+          <w:tab w:val="left" w:pos="7200"/>
+          <w:tab w:val="left" w:pos="7920"/>
+          <w:tab w:val="left" w:pos="8640"/>
+        </w:tabs>
+        <w:autoSpaceDE w:val="0"/>
+        <w:autoSpaceDN w:val="0"/>
+        <w:adjustRightInd w:val="0"/>
+        <w:rPr>
+          <w:rFonts w:ascii="Helvetica" w:hAnsi="Helvetica" w:cs="Helvetica"/>
+        </w:rPr>
+      </w:pPr>
+      <w:r>
+        <w:rPr>
+          <w:rFonts w:ascii="Helvetica" w:hAnsi="Helvetica" w:cs="Helvetica"/>
+        </w:rPr>
+        <w:t xml:space="preserve">Write operations might not get results </w:t>
+      </w:r>
+    </w:p>
+    <w:p>
+      <w:pPr>
+        <w:tabs>
+          <w:tab w:val="left" w:pos="720"/>
+          <w:tab w:val="left" w:pos="1440"/>
+          <w:tab w:val="left" w:pos="2160"/>
+          <w:tab w:val="left" w:pos="2880"/>
+          <w:tab w:val="left" w:pos="3600"/>
+          <w:tab w:val="left" w:pos="4320"/>
+          <w:tab w:val="left" w:pos="5040"/>
+          <w:tab w:val="left" w:pos="5760"/>
+          <w:tab w:val="left" w:pos="6480"/>
+          <w:tab w:val="left" w:pos="7200"/>
+          <w:tab w:val="left" w:pos="7920"/>
+          <w:tab w:val="left" w:pos="8640"/>
+        </w:tabs>
+        <w:autoSpaceDE w:val="0"/>
+        <w:autoSpaceDN w:val="0"/>
+        <w:adjustRightInd w:val="0"/>
+        <w:rPr>
+          <w:rFonts w:ascii="Helvetica" w:hAnsi="Helvetica" w:cs="Helvetica"/>
+        </w:rPr>
+      </w:pPr>
+      <w:r>
+        <w:rPr>
+          <w:rFonts w:ascii="Helvetica" w:hAnsi="Helvetica" w:cs="Helvetica"/>
+        </w:rPr>
+        <w:t>Describing this machine is connecting with other machine might not get any output</w:t>
+      </w:r>
+    </w:p>
+    <w:p>
+      <w:pPr>
+        <w:tabs>
+          <w:tab w:val="left" w:pos="720"/>
+          <w:tab w:val="left" w:pos="1440"/>
+          <w:tab w:val="left" w:pos="2160"/>
+          <w:tab w:val="left" w:pos="2880"/>
+          <w:tab w:val="left" w:pos="3600"/>
+          <w:tab w:val="left" w:pos="4320"/>
+          <w:tab w:val="left" w:pos="5040"/>
+          <w:tab w:val="left" w:pos="5760"/>
+          <w:tab w:val="left" w:pos="6480"/>
+          <w:tab w:val="left" w:pos="7200"/>
+          <w:tab w:val="left" w:pos="7920"/>
+          <w:tab w:val="left" w:pos="8640"/>
+        </w:tabs>
+        <w:autoSpaceDE w:val="0"/>
+        <w:autoSpaceDN w:val="0"/>
+        <w:adjustRightInd w:val="0"/>
+        <w:rPr>
+          <w:rFonts w:ascii="Helvetica" w:hAnsi="Helvetica" w:cs="Helvetica"/>
+        </w:rPr>
+      </w:pPr>
+      <w:r>
+        <w:rPr>
+          <w:rFonts w:ascii="Helvetica" w:hAnsi="Helvetica" w:cs="Helvetica"/>
+        </w:rPr>
+        <w:lastRenderedPageBreak/>
+        <w:t>Just annotate to show optional output UML Comment box links to response portion</w:t>
+      </w:r>
+    </w:p>
+    <w:p>
+      <w:pPr>
+        <w:tabs>
+          <w:tab w:val="left" w:pos="720"/>
+          <w:tab w:val="left" w:pos="1440"/>
+          <w:tab w:val="left" w:pos="2160"/>
+          <w:tab w:val="left" w:pos="2880"/>
+          <w:tab w:val="left" w:pos="3600"/>
+          <w:tab w:val="left" w:pos="4320"/>
+          <w:tab w:val="left" w:pos="5040"/>
+          <w:tab w:val="left" w:pos="5760"/>
+          <w:tab w:val="left" w:pos="6480"/>
+          <w:tab w:val="left" w:pos="7200"/>
+          <w:tab w:val="left" w:pos="7920"/>
+          <w:tab w:val="left" w:pos="8640"/>
+        </w:tabs>
+        <w:autoSpaceDE w:val="0"/>
+        <w:autoSpaceDN w:val="0"/>
+        <w:adjustRightInd w:val="0"/>
+        <w:rPr>
+          <w:rFonts w:ascii="Helvetica" w:hAnsi="Helvetica" w:cs="Helvetica"/>
+        </w:rPr>
+      </w:pPr>
+      <w:r>
+        <w:rPr>
+          <w:rFonts w:ascii="Helvetica" w:hAnsi="Helvetica" w:cs="Helvetica"/>
+        </w:rPr>
+        <w:t>You might get get results for all operations</w:t>
+      </w:r>
+    </w:p>
+    <w:p>
+      <w:pPr>
+        <w:tabs>
+          <w:tab w:val="left" w:pos="720"/>
+          <w:tab w:val="left" w:pos="1440"/>
+          <w:tab w:val="left" w:pos="2160"/>
+          <w:tab w:val="left" w:pos="2880"/>
+          <w:tab w:val="left" w:pos="3600"/>
+          <w:tab w:val="left" w:pos="4320"/>
+          <w:tab w:val="left" w:pos="5040"/>
+          <w:tab w:val="left" w:pos="5760"/>
+          <w:tab w:val="left" w:pos="6480"/>
+          <w:tab w:val="left" w:pos="7200"/>
+          <w:tab w:val="left" w:pos="7920"/>
+          <w:tab w:val="left" w:pos="8640"/>
+        </w:tabs>
+        <w:autoSpaceDE w:val="0"/>
+        <w:autoSpaceDN w:val="0"/>
+        <w:adjustRightInd w:val="0"/>
+        <w:rPr>
+          <w:rFonts w:ascii="Helvetica" w:hAnsi="Helvetica" w:cs="Helvetica"/>
+        </w:rPr>
+      </w:pPr>
+      <w:r>
+        <w:rPr>
+          <w:rFonts w:ascii="Helvetica" w:hAnsi="Helvetica" w:cs="Helvetica"/>
+        </w:rPr>
+        <w:t>Web app name</w:t>
+      </w:r>
+    </w:p>
+    <w:p>
+      <w:pPr>
+        <w:tabs>
+          <w:tab w:val="left" w:pos="720"/>
+          <w:tab w:val="left" w:pos="1440"/>
+          <w:tab w:val="left" w:pos="2160"/>
+          <w:tab w:val="left" w:pos="2880"/>
+          <w:tab w:val="left" w:pos="3600"/>
+          <w:tab w:val="left" w:pos="4320"/>
+          <w:tab w:val="left" w:pos="5040"/>
+          <w:tab w:val="left" w:pos="5760"/>
+          <w:tab w:val="left" w:pos="6480"/>
+          <w:tab w:val="left" w:pos="7200"/>
+          <w:tab w:val="left" w:pos="7920"/>
+          <w:tab w:val="left" w:pos="8640"/>
+        </w:tabs>
+        <w:autoSpaceDE w:val="0"/>
+        <w:autoSpaceDN w:val="0"/>
+        <w:adjustRightInd w:val="0"/>
+        <w:rPr>
+          <w:rFonts w:ascii="Helvetica" w:hAnsi="Helvetica" w:cs="Helvetica"/>
+        </w:rPr>
+      </w:pPr>
+      <w:r>
+        <w:rPr>
+          <w:rFonts w:ascii="Helvetica" w:hAnsi="Helvetica" w:cs="Helvetica"/>
+        </w:rPr>
+        <w:t>User is audience</w:t>
+      </w:r>
+    </w:p>
+    <w:p>
+      <w:pPr>
+        <w:tabs>
+          <w:tab w:val="left" w:pos="720"/>
+          <w:tab w:val="left" w:pos="1440"/>
+          <w:tab w:val="left" w:pos="2160"/>
+          <w:tab w:val="left" w:pos="2880"/>
+          <w:tab w:val="left" w:pos="3600"/>
+          <w:tab w:val="left" w:pos="4320"/>
+          <w:tab w:val="left" w:pos="5040"/>
+          <w:tab w:val="left" w:pos="5760"/>
+          <w:tab w:val="left" w:pos="6480"/>
+          <w:tab w:val="left" w:pos="7200"/>
+          <w:tab w:val="left" w:pos="7920"/>
+          <w:tab w:val="left" w:pos="8640"/>
+        </w:tabs>
+        <w:autoSpaceDE w:val="0"/>
+        <w:autoSpaceDN w:val="0"/>
+        <w:adjustRightInd w:val="0"/>
+        <w:rPr>
+          <w:rFonts w:ascii="Helvetica" w:hAnsi="Helvetica" w:cs="Helvetica"/>
+        </w:rPr>
+      </w:pPr>
+      <w:r>
+        <w:rPr>
+          <w:rFonts w:ascii="Helvetica" w:hAnsi="Helvetica" w:cs="Helvetica"/>
+        </w:rPr>
+        <w:t>Official deliverable not just a diagram start elaborations</w:t>
+      </w:r>
+    </w:p>
+    <w:p>
+      <w:pPr>
+        <w:tabs>
+          <w:tab w:val="left" w:pos="720"/>
+          <w:tab w:val="left" w:pos="1440"/>
+          <w:tab w:val="left" w:pos="2160"/>
+          <w:tab w:val="left" w:pos="2880"/>
+          <w:tab w:val="left" w:pos="3600"/>
+          <w:tab w:val="left" w:pos="4320"/>
+          <w:tab w:val="left" w:pos="5040"/>
+          <w:tab w:val="left" w:pos="5760"/>
+          <w:tab w:val="left" w:pos="6480"/>
+          <w:tab w:val="left" w:pos="7200"/>
+          <w:tab w:val="left" w:pos="7920"/>
+          <w:tab w:val="left" w:pos="8640"/>
+        </w:tabs>
+        <w:autoSpaceDE w:val="0"/>
+        <w:autoSpaceDN w:val="0"/>
+        <w:adjustRightInd w:val="0"/>
+        <w:rPr>
+          <w:rFonts w:ascii="Helvetica" w:hAnsi="Helvetica" w:cs="Helvetica"/>
+        </w:rPr>
+      </w:pPr>
+      <w:r>
+        <w:rPr>
+          <w:rFonts w:ascii="Helvetica" w:hAnsi="Helvetica" w:cs="Helvetica"/>
+        </w:rPr>
+        <w:t>Request first then response</w:t>
+      </w:r>
+    </w:p>
+    <w:p>
+      <w:pPr>
+        <w:tabs>
+          <w:tab w:val="left" w:pos="720"/>
+          <w:tab w:val="left" w:pos="1440"/>
+          <w:tab w:val="left" w:pos="2160"/>
+          <w:tab w:val="left" w:pos="2880"/>
+          <w:tab w:val="left" w:pos="3600"/>
+          <w:tab w:val="left" w:pos="4320"/>
+          <w:tab w:val="left" w:pos="5040"/>
+          <w:tab w:val="left" w:pos="5760"/>
+          <w:tab w:val="left" w:pos="6480"/>
+          <w:tab w:val="left" w:pos="7200"/>
+          <w:tab w:val="left" w:pos="7920"/>
+          <w:tab w:val="left" w:pos="8640"/>
+        </w:tabs>
+        <w:autoSpaceDE w:val="0"/>
+        <w:autoSpaceDN w:val="0"/>
+        <w:adjustRightInd w:val="0"/>
+        <w:rPr>
+          <w:rFonts w:ascii="Helvetica" w:hAnsi="Helvetica" w:cs="Helvetica"/>
+        </w:rPr>
+      </w:pPr>
+      <w:r>
+        <w:rPr>
+          <w:rFonts w:ascii="Helvetica" w:hAnsi="Helvetica" w:cs="Helvetica"/>
+        </w:rPr>
+        <w:t>Label interactions between modules</w:t>
+      </w:r>
+    </w:p>
+    <w:p>
+      <w:r>
+        <w:rPr>
+          <w:rFonts w:ascii="Helvetica" w:hAnsi="Helvetica" w:cs="Helvetica"/>
+        </w:rPr>
+        <w:t>In system what other parts do you have to consider</w:t>
+      </w:r>
+    </w:p>
     <w:sectPr>
       <w:pgSz w:w="12240" w:h="15840"/>
       <w:pgMar w:top="1440" w:right="1440" w:bottom="1440" w:left="1440" w:header="720" w:footer="720" w:gutter="0"/>
@@ -3632,23 +3907,7 @@
   </w:num>
   <w:num w:numId="4">
     <w:abstractNumId w:val="8"/>
-    <w:lvlOverride w:ilvl="1">
-      <w:lvl w:ilvl="1">
-        <w:numFmt w:val="bullet"/>
-        <w:lvlText w:val=""/>
-        <w:lvlJc w:val="left"/>
-        <w:pPr>
-          <w:tabs>
-            <w:tab w:val="num" w:pos="1440"/>
-          </w:tabs>
-          <w:ind w:left="1440" w:hanging="360"/>
-        </w:pPr>
-        <w:rPr>
-          <w:rFonts w:ascii="Symbol" w:hAnsi="Symbol" w:hint="default"/>
-          <w:sz w:val="20"/>
-        </w:rPr>
-      </w:lvl>
-    </w:lvlOverride>
+    <w:lvlOverride w:ilvl="0"/>
   </w:num>
   <w:num w:numId="5">
     <w:abstractNumId w:val="6"/>
@@ -3658,23 +3917,7 @@
   </w:num>
   <w:num w:numId="7">
     <w:abstractNumId w:val="5"/>
-    <w:lvlOverride w:ilvl="1">
-      <w:lvl w:ilvl="1">
-        <w:numFmt w:val="bullet"/>
-        <w:lvlText w:val=""/>
-        <w:lvlJc w:val="left"/>
-        <w:pPr>
-          <w:tabs>
-            <w:tab w:val="num" w:pos="1440"/>
-          </w:tabs>
-          <w:ind w:left="1440" w:hanging="360"/>
-        </w:pPr>
-        <w:rPr>
-          <w:rFonts w:ascii="Symbol" w:hAnsi="Symbol" w:hint="default"/>
-          <w:sz w:val="20"/>
-        </w:rPr>
-      </w:lvl>
-    </w:lvlOverride>
+    <w:lvlOverride w:ilvl="0"/>
   </w:num>
   <w:num w:numId="8">
     <w:abstractNumId w:val="5"/>
@@ -3695,23 +3938,7 @@
         </w:rPr>
       </w:lvl>
     </w:lvlOverride>
-    <w:lvlOverride w:ilvl="2">
-      <w:lvl w:ilvl="2">
-        <w:numFmt w:val="bullet"/>
-        <w:lvlText w:val=""/>
-        <w:lvlJc w:val="left"/>
-        <w:pPr>
-          <w:tabs>
-            <w:tab w:val="num" w:pos="2160"/>
-          </w:tabs>
-          <w:ind w:left="2160" w:hanging="360"/>
-        </w:pPr>
-        <w:rPr>
-          <w:rFonts w:ascii="Symbol" w:hAnsi="Symbol" w:hint="default"/>
-          <w:sz w:val="20"/>
-        </w:rPr>
-      </w:lvl>
-    </w:lvlOverride>
+    <w:lvlOverride w:ilvl="0"/>
   </w:num>
   <w:num w:numId="9">
     <w:abstractNumId w:val="2"/>

--- a/MIlestone 1 Docs/HL Design.docx
+++ b/MIlestone 1 Docs/HL Design.docx
@@ -103,7 +103,7 @@
           <w:szCs w:val="30"/>
           <w:rtl w:val="0"/>
         </w:rPr>
-        <w:t xml:space="preserve">Revision Number: 1.0</w:t>
+        <w:t xml:space="preserve">Revision Number: 1.0.2</w:t>
       </w:r>
     </w:p>
     <w:p>
@@ -122,7 +122,7 @@
           <w:szCs w:val="30"/>
           <w:rtl w:val="0"/>
         </w:rPr>
-        <w:t xml:space="preserve"> Last date of revision: 9/24/21</w:t>
+        <w:t xml:space="preserve"> Last date of revision: 10/5/21</w:t>
       </w:r>
     </w:p>
     <w:p>
@@ -671,7 +671,7 @@
                 <w:szCs w:val="24"/>
                 <w:rtl w:val="0"/>
               </w:rPr>
-              <w:t xml:space="preserve">2 October</w:t>
+              <w:t xml:space="preserve">2 October 21</w:t>
             </w:r>
           </w:p>
         </w:tc>
@@ -801,14 +801,18 @@
               <w:jc w:val="left"/>
               <w:rPr>
                 <w:rFonts w:ascii="Times New Roman" w:cs="Times New Roman" w:eastAsia="Times New Roman" w:hAnsi="Times New Roman"/>
-                <w:sz w:val="30"/>
-                <w:szCs w:val="30"/>
+                <w:sz w:val="24"/>
+                <w:szCs w:val="24"/>
               </w:rPr>
             </w:pPr>
             <w:r>
               <w:rPr>
+                <w:rFonts w:ascii="Times New Roman" w:cs="Times New Roman" w:eastAsia="Times New Roman" w:hAnsi="Times New Roman"/>
+                <w:sz w:val="24"/>
+                <w:szCs w:val="24"/>
                 <w:rtl w:val="0"/>
               </w:rPr>
+              <w:t xml:space="preserve">1.0.2</w:t>
             </w:r>
           </w:p>
         </w:tc>
@@ -842,14 +846,18 @@
               <w:jc w:val="left"/>
               <w:rPr>
                 <w:rFonts w:ascii="Times New Roman" w:cs="Times New Roman" w:eastAsia="Times New Roman" w:hAnsi="Times New Roman"/>
-                <w:sz w:val="30"/>
-                <w:szCs w:val="30"/>
+                <w:sz w:val="24"/>
+                <w:szCs w:val="24"/>
               </w:rPr>
             </w:pPr>
             <w:r>
               <w:rPr>
+                <w:rFonts w:ascii="Times New Roman" w:cs="Times New Roman" w:eastAsia="Times New Roman" w:hAnsi="Times New Roman"/>
+                <w:sz w:val="24"/>
+                <w:szCs w:val="24"/>
                 <w:rtl w:val="0"/>
               </w:rPr>
+              <w:t xml:space="preserve">5 October 21</w:t>
             </w:r>
           </w:p>
         </w:tc>
@@ -883,14 +891,18 @@
               <w:jc w:val="left"/>
               <w:rPr>
                 <w:rFonts w:ascii="Times New Roman" w:cs="Times New Roman" w:eastAsia="Times New Roman" w:hAnsi="Times New Roman"/>
-                <w:sz w:val="30"/>
-                <w:szCs w:val="30"/>
+                <w:sz w:val="24"/>
+                <w:szCs w:val="24"/>
               </w:rPr>
             </w:pPr>
             <w:r>
               <w:rPr>
+                <w:rFonts w:ascii="Times New Roman" w:cs="Times New Roman" w:eastAsia="Times New Roman" w:hAnsi="Times New Roman"/>
+                <w:sz w:val="24"/>
+                <w:szCs w:val="24"/>
                 <w:rtl w:val="0"/>
               </w:rPr>
+              <w:t xml:space="preserve">Brayan and Curtis</w:t>
             </w:r>
           </w:p>
         </w:tc>
@@ -924,14 +936,18 @@
               <w:jc w:val="left"/>
               <w:rPr>
                 <w:rFonts w:ascii="Times New Roman" w:cs="Times New Roman" w:eastAsia="Times New Roman" w:hAnsi="Times New Roman"/>
-                <w:sz w:val="30"/>
-                <w:szCs w:val="30"/>
+                <w:sz w:val="24"/>
+                <w:szCs w:val="24"/>
               </w:rPr>
             </w:pPr>
             <w:r>
               <w:rPr>
+                <w:rFonts w:ascii="Times New Roman" w:cs="Times New Roman" w:eastAsia="Times New Roman" w:hAnsi="Times New Roman"/>
+                <w:sz w:val="24"/>
+                <w:szCs w:val="24"/>
                 <w:rtl w:val="0"/>
               </w:rPr>
+              <w:t xml:space="preserve">Last client changes</w:t>
             </w:r>
           </w:p>
         </w:tc>
@@ -2428,21 +2444,6 @@
       </w:pPr>
       <w:r>
         <w:rPr>
-          <w:rtl w:val="0"/>
-        </w:rPr>
-      </w:r>
-    </w:p>
-    <w:p>
-      <w:pPr>
-        <w:rPr>
-          <w:rFonts w:ascii="Times New Roman" w:cs="Times New Roman" w:eastAsia="Times New Roman" w:hAnsi="Times New Roman"/>
-          <w:b w:val="1"/>
-          <w:sz w:val="40"/>
-          <w:szCs w:val="40"/>
-        </w:rPr>
-      </w:pPr>
-      <w:r>
-        <w:rPr>
           <w:rFonts w:ascii="Times New Roman" w:cs="Times New Roman" w:eastAsia="Times New Roman" w:hAnsi="Times New Roman"/>
           <w:b w:val="1"/>
           <w:sz w:val="40"/>
@@ -2514,7 +2515,7 @@
                   </pic:nvPicPr>
                   <pic:blipFill>
                     <a:blip r:embed="rId7"/>
-                    <a:srcRect b="0" l="0" r="0" t="0"/>
+                    <a:srcRect b="0" l="277" r="277" t="0"/>
                     <a:stretch>
                       <a:fillRect/>
                     </a:stretch>
@@ -3716,7 +3717,7 @@
           <w:szCs w:val="30"/>
           <w:rtl w:val="0"/>
         </w:rPr>
-        <w:t xml:space="preserve">Survey Database </w:t>
+        <w:t xml:space="preserve">Map Database </w:t>
       </w:r>
     </w:p>
     <w:p>
@@ -4013,6 +4014,39 @@
           <w:numId w:val="1"/>
         </w:numPr>
         <w:ind w:left="2160" w:hanging="360"/>
+        <w:rPr>
+          <w:rFonts w:ascii="Times New Roman" w:cs="Times New Roman" w:eastAsia="Times New Roman" w:hAnsi="Times New Roman"/>
+          <w:sz w:val="24"/>
+          <w:szCs w:val="24"/>
+        </w:rPr>
+      </w:pPr>
+      <w:r>
+        <w:rPr>
+          <w:rFonts w:ascii="Times New Roman" w:cs="Times New Roman" w:eastAsia="Times New Roman" w:hAnsi="Times New Roman"/>
+          <w:b w:val="1"/>
+          <w:sz w:val="24"/>
+          <w:szCs w:val="24"/>
+          <w:rtl w:val="0"/>
+        </w:rPr>
+        <w:t xml:space="preserve">Input Validation</w:t>
+      </w:r>
+      <w:r>
+        <w:rPr>
+          <w:rFonts w:ascii="Times New Roman" w:cs="Times New Roman" w:eastAsia="Times New Roman" w:hAnsi="Times New Roman"/>
+          <w:sz w:val="24"/>
+          <w:szCs w:val="24"/>
+          <w:rtl w:val="0"/>
+        </w:rPr>
+        <w:t xml:space="preserve">: Prevents improper data from being entered into the database.</w:t>
+      </w:r>
+    </w:p>
+    <w:p>
+      <w:pPr>
+        <w:numPr>
+          <w:ilvl w:val="2"/>
+          <w:numId w:val="1"/>
+        </w:numPr>
+        <w:ind w:left="2160" w:hanging="360"/>
         <w:jc w:val="left"/>
         <w:rPr>
           <w:rFonts w:ascii="Times New Roman" w:cs="Times New Roman" w:eastAsia="Times New Roman" w:hAnsi="Times New Roman"/>
@@ -4134,7 +4168,7 @@
           <w:szCs w:val="30"/>
           <w:rtl w:val="0"/>
         </w:rPr>
-        <w:t xml:space="preserve">Schedule Services</w:t>
+        <w:t xml:space="preserve">Notification Services</w:t>
       </w:r>
     </w:p>
     <w:p>
@@ -4168,29 +4202,20 @@
           <w:szCs w:val="24"/>
           <w:rtl w:val="0"/>
         </w:rPr>
-        <w:t xml:space="preserve">Inputs and receives data regarding a user’s schedule to and from the user database.</w:t>
-      </w:r>
-      <w:r>
-        <w:rPr>
-          <w:rFonts w:ascii="Times New Roman" w:cs="Times New Roman" w:eastAsia="Times New Roman" w:hAnsi="Times New Roman"/>
-          <w:b w:val="1"/>
-          <w:sz w:val="24"/>
-          <w:szCs w:val="24"/>
-          <w:rtl w:val="0"/>
-        </w:rPr>
-        <w:t xml:space="preserve"> </w:t>
-      </w:r>
-    </w:p>
-    <w:p>
-      <w:pPr>
-        <w:numPr>
-          <w:ilvl w:val="2"/>
-          <w:numId w:val="1"/>
-        </w:numPr>
-        <w:ind w:left="2160" w:hanging="360"/>
-        <w:jc w:val="left"/>
-        <w:rPr>
-          <w:rFonts w:ascii="Times New Roman" w:cs="Times New Roman" w:eastAsia="Times New Roman" w:hAnsi="Times New Roman"/>
+        <w:t xml:space="preserve">Supplies notification data to the view model based on developer and user-defined conditions </w:t>
+      </w:r>
+    </w:p>
+    <w:p>
+      <w:pPr>
+        <w:numPr>
+          <w:ilvl w:val="2"/>
+          <w:numId w:val="1"/>
+        </w:numPr>
+        <w:ind w:left="2160" w:hanging="360"/>
+        <w:jc w:val="left"/>
+        <w:rPr>
+          <w:rFonts w:ascii="Times New Roman" w:cs="Times New Roman" w:eastAsia="Times New Roman" w:hAnsi="Times New Roman"/>
+          <w:b w:val="1"/>
           <w:sz w:val="24"/>
           <w:szCs w:val="24"/>
         </w:rPr>
@@ -4212,56 +4237,613 @@
           <w:szCs w:val="24"/>
           <w:rtl w:val="0"/>
         </w:rPr>
+        <w:t xml:space="preserve">Sends data back to the API Gateway. </w:t>
+      </w:r>
+      <w:r>
+        <w:rPr>
+          <w:rtl w:val="0"/>
+        </w:rPr>
+      </w:r>
+    </w:p>
+    <w:p>
+      <w:pPr>
+        <w:numPr>
+          <w:ilvl w:val="2"/>
+          <w:numId w:val="1"/>
+        </w:numPr>
+        <w:ind w:left="2160" w:hanging="360"/>
+        <w:jc w:val="left"/>
+        <w:rPr>
+          <w:rFonts w:ascii="Times New Roman" w:cs="Times New Roman" w:eastAsia="Times New Roman" w:hAnsi="Times New Roman"/>
+          <w:b w:val="1"/>
+          <w:sz w:val="24"/>
+          <w:szCs w:val="24"/>
+        </w:rPr>
+      </w:pPr>
+      <w:r>
+        <w:rPr>
+          <w:rFonts w:ascii="Times New Roman" w:cs="Times New Roman" w:eastAsia="Times New Roman" w:hAnsi="Times New Roman"/>
+          <w:b w:val="1"/>
+          <w:sz w:val="24"/>
+          <w:szCs w:val="24"/>
+          <w:rtl w:val="0"/>
+        </w:rPr>
+        <w:t xml:space="preserve">Error Handling: </w:t>
+      </w:r>
+      <w:r>
+        <w:rPr>
+          <w:rFonts w:ascii="Times New Roman" w:cs="Times New Roman" w:eastAsia="Times New Roman" w:hAnsi="Times New Roman"/>
+          <w:sz w:val="24"/>
+          <w:szCs w:val="24"/>
+          <w:rtl w:val="0"/>
+        </w:rPr>
+        <w:t xml:space="preserve">Handles exceptions/errors and will send messages to the client if needed. Exceptions nor errors should crash the system.</w:t>
+      </w:r>
+    </w:p>
+    <w:p>
+      <w:pPr>
+        <w:numPr>
+          <w:ilvl w:val="2"/>
+          <w:numId w:val="1"/>
+        </w:numPr>
+        <w:ind w:left="2160" w:hanging="360"/>
+        <w:jc w:val="left"/>
+        <w:rPr>
+          <w:rFonts w:ascii="Times New Roman" w:cs="Times New Roman" w:eastAsia="Times New Roman" w:hAnsi="Times New Roman"/>
+          <w:b w:val="1"/>
+          <w:sz w:val="24"/>
+          <w:szCs w:val="24"/>
+          <w:u w:val="none"/>
+        </w:rPr>
+      </w:pPr>
+      <w:r>
+        <w:rPr>
+          <w:rFonts w:ascii="Times New Roman" w:cs="Times New Roman" w:eastAsia="Times New Roman" w:hAnsi="Times New Roman"/>
+          <w:b w:val="1"/>
+          <w:sz w:val="24"/>
+          <w:szCs w:val="24"/>
+          <w:rtl w:val="0"/>
+        </w:rPr>
+        <w:t xml:space="preserve">Logging: </w:t>
+      </w:r>
+      <w:r>
+        <w:rPr>
+          <w:rFonts w:ascii="Times New Roman" w:cs="Times New Roman" w:eastAsia="Times New Roman" w:hAnsi="Times New Roman"/>
+          <w:sz w:val="24"/>
+          <w:szCs w:val="24"/>
+          <w:rtl w:val="0"/>
+        </w:rPr>
+        <w:t xml:space="preserve">Logs any exceptions or errors handled. Log any data sent back to the API Gateway. </w:t>
+      </w:r>
+      <w:r>
+        <w:rPr>
+          <w:rtl w:val="0"/>
+        </w:rPr>
+      </w:r>
+    </w:p>
+    <w:p>
+      <w:pPr>
+        <w:numPr>
+          <w:ilvl w:val="1"/>
+          <w:numId w:val="1"/>
+        </w:numPr>
+        <w:ind w:left="1440" w:hanging="360"/>
+        <w:jc w:val="left"/>
+        <w:rPr>
+          <w:rFonts w:ascii="Times New Roman" w:cs="Times New Roman" w:eastAsia="Times New Roman" w:hAnsi="Times New Roman"/>
+          <w:sz w:val="30"/>
+          <w:szCs w:val="30"/>
+          <w:u w:val="none"/>
+        </w:rPr>
+      </w:pPr>
+      <w:r>
+        <w:rPr>
+          <w:rFonts w:ascii="Times New Roman" w:cs="Times New Roman" w:eastAsia="Times New Roman" w:hAnsi="Times New Roman"/>
+          <w:sz w:val="30"/>
+          <w:szCs w:val="30"/>
+          <w:rtl w:val="0"/>
+        </w:rPr>
+        <w:t xml:space="preserve">Reward Services</w:t>
+      </w:r>
+    </w:p>
+    <w:p>
+      <w:pPr>
+        <w:numPr>
+          <w:ilvl w:val="2"/>
+          <w:numId w:val="1"/>
+        </w:numPr>
+        <w:ind w:left="2160" w:hanging="360"/>
+        <w:jc w:val="left"/>
+        <w:rPr>
+          <w:rFonts w:ascii="Times New Roman" w:cs="Times New Roman" w:eastAsia="Times New Roman" w:hAnsi="Times New Roman"/>
+          <w:sz w:val="24"/>
+          <w:szCs w:val="24"/>
+        </w:rPr>
+      </w:pPr>
+      <w:r>
+        <w:rPr>
+          <w:rFonts w:ascii="Times New Roman" w:cs="Times New Roman" w:eastAsia="Times New Roman" w:hAnsi="Times New Roman"/>
+          <w:b w:val="1"/>
+          <w:sz w:val="24"/>
+          <w:szCs w:val="24"/>
+          <w:rtl w:val="0"/>
+        </w:rPr>
+        <w:t xml:space="preserve">Description: </w:t>
+      </w:r>
+      <w:r>
+        <w:rPr>
+          <w:rFonts w:ascii="Times New Roman" w:cs="Times New Roman" w:eastAsia="Times New Roman" w:hAnsi="Times New Roman"/>
+          <w:sz w:val="24"/>
+          <w:szCs w:val="24"/>
+          <w:rtl w:val="0"/>
+        </w:rPr>
+        <w:t xml:space="preserve">Provides model with reward data based on developer-defined requirements</w:t>
+      </w:r>
+    </w:p>
+    <w:p>
+      <w:pPr>
+        <w:numPr>
+          <w:ilvl w:val="2"/>
+          <w:numId w:val="1"/>
+        </w:numPr>
+        <w:ind w:left="2160" w:hanging="360"/>
+        <w:jc w:val="left"/>
+        <w:rPr>
+          <w:rFonts w:ascii="Times New Roman" w:cs="Times New Roman" w:eastAsia="Times New Roman" w:hAnsi="Times New Roman"/>
+          <w:b w:val="1"/>
+          <w:sz w:val="24"/>
+          <w:szCs w:val="24"/>
+        </w:rPr>
+      </w:pPr>
+      <w:r>
+        <w:rPr>
+          <w:rFonts w:ascii="Times New Roman" w:cs="Times New Roman" w:eastAsia="Times New Roman" w:hAnsi="Times New Roman"/>
+          <w:b w:val="1"/>
+          <w:sz w:val="24"/>
+          <w:szCs w:val="24"/>
+          <w:rtl w:val="0"/>
+        </w:rPr>
+        <w:t xml:space="preserve">Interactions: </w:t>
+      </w:r>
+      <w:r>
+        <w:rPr>
+          <w:rFonts w:ascii="Times New Roman" w:cs="Times New Roman" w:eastAsia="Times New Roman" w:hAnsi="Times New Roman"/>
+          <w:sz w:val="24"/>
+          <w:szCs w:val="24"/>
+          <w:rtl w:val="0"/>
+        </w:rPr>
+        <w:t xml:space="preserve">Sends data back to the API Gateway. </w:t>
+      </w:r>
+    </w:p>
+    <w:p>
+      <w:pPr>
+        <w:numPr>
+          <w:ilvl w:val="2"/>
+          <w:numId w:val="1"/>
+        </w:numPr>
+        <w:ind w:left="2160" w:hanging="360"/>
+        <w:jc w:val="left"/>
+        <w:rPr>
+          <w:rFonts w:ascii="Times New Roman" w:cs="Times New Roman" w:eastAsia="Times New Roman" w:hAnsi="Times New Roman"/>
+          <w:b w:val="1"/>
+          <w:sz w:val="24"/>
+          <w:szCs w:val="24"/>
+        </w:rPr>
+      </w:pPr>
+      <w:r>
+        <w:rPr>
+          <w:rFonts w:ascii="Times New Roman" w:cs="Times New Roman" w:eastAsia="Times New Roman" w:hAnsi="Times New Roman"/>
+          <w:b w:val="1"/>
+          <w:sz w:val="24"/>
+          <w:szCs w:val="24"/>
+          <w:rtl w:val="0"/>
+        </w:rPr>
+        <w:t xml:space="preserve">Error Handling: </w:t>
+      </w:r>
+      <w:r>
+        <w:rPr>
+          <w:rFonts w:ascii="Times New Roman" w:cs="Times New Roman" w:eastAsia="Times New Roman" w:hAnsi="Times New Roman"/>
+          <w:sz w:val="24"/>
+          <w:szCs w:val="24"/>
+          <w:rtl w:val="0"/>
+        </w:rPr>
+        <w:t xml:space="preserve">Handles exceptions/errors and will send messages to the client if needed. Exceptions nor errors should crash the system.</w:t>
+      </w:r>
+      <w:r>
+        <w:rPr>
+          <w:rtl w:val="0"/>
+        </w:rPr>
+      </w:r>
+    </w:p>
+    <w:p>
+      <w:pPr>
+        <w:numPr>
+          <w:ilvl w:val="2"/>
+          <w:numId w:val="1"/>
+        </w:numPr>
+        <w:ind w:left="2160" w:hanging="360"/>
+        <w:jc w:val="left"/>
+        <w:rPr>
+          <w:rFonts w:ascii="Times New Roman" w:cs="Times New Roman" w:eastAsia="Times New Roman" w:hAnsi="Times New Roman"/>
+          <w:b w:val="1"/>
+          <w:sz w:val="24"/>
+          <w:szCs w:val="24"/>
+          <w:u w:val="none"/>
+        </w:rPr>
+      </w:pPr>
+      <w:r>
+        <w:rPr>
+          <w:rFonts w:ascii="Times New Roman" w:cs="Times New Roman" w:eastAsia="Times New Roman" w:hAnsi="Times New Roman"/>
+          <w:b w:val="1"/>
+          <w:sz w:val="24"/>
+          <w:szCs w:val="24"/>
+          <w:rtl w:val="0"/>
+        </w:rPr>
+        <w:t xml:space="preserve">Logging: </w:t>
+      </w:r>
+      <w:r>
+        <w:rPr>
+          <w:rFonts w:ascii="Times New Roman" w:cs="Times New Roman" w:eastAsia="Times New Roman" w:hAnsi="Times New Roman"/>
+          <w:sz w:val="24"/>
+          <w:szCs w:val="24"/>
+          <w:rtl w:val="0"/>
+        </w:rPr>
+        <w:t xml:space="preserve">Logs any exceptions or errors handled.  Log any data sent back to the API Gateway. </w:t>
+      </w:r>
+      <w:r>
+        <w:rPr>
+          <w:rtl w:val="0"/>
+        </w:rPr>
+      </w:r>
+    </w:p>
+    <w:p>
+      <w:pPr>
+        <w:numPr>
+          <w:ilvl w:val="1"/>
+          <w:numId w:val="1"/>
+        </w:numPr>
+        <w:ind w:left="1440" w:hanging="360"/>
+        <w:jc w:val="left"/>
+        <w:rPr>
+          <w:rFonts w:ascii="Times New Roman" w:cs="Times New Roman" w:eastAsia="Times New Roman" w:hAnsi="Times New Roman"/>
+          <w:sz w:val="30"/>
+          <w:szCs w:val="30"/>
+          <w:u w:val="none"/>
+        </w:rPr>
+      </w:pPr>
+      <w:r>
+        <w:rPr>
+          <w:rFonts w:ascii="Times New Roman" w:cs="Times New Roman" w:eastAsia="Times New Roman" w:hAnsi="Times New Roman"/>
+          <w:sz w:val="30"/>
+          <w:szCs w:val="30"/>
+          <w:rtl w:val="0"/>
+        </w:rPr>
+        <w:t xml:space="preserve">Location Services</w:t>
+      </w:r>
+    </w:p>
+    <w:p>
+      <w:pPr>
+        <w:numPr>
+          <w:ilvl w:val="2"/>
+          <w:numId w:val="1"/>
+        </w:numPr>
+        <w:ind w:left="2160" w:hanging="360"/>
+        <w:jc w:val="left"/>
+        <w:rPr>
+          <w:rFonts w:ascii="Times New Roman" w:cs="Times New Roman" w:eastAsia="Times New Roman" w:hAnsi="Times New Roman"/>
+          <w:sz w:val="24"/>
+          <w:szCs w:val="24"/>
+        </w:rPr>
+      </w:pPr>
+      <w:r>
+        <w:rPr>
+          <w:rFonts w:ascii="Times New Roman" w:cs="Times New Roman" w:eastAsia="Times New Roman" w:hAnsi="Times New Roman"/>
+          <w:b w:val="1"/>
+          <w:sz w:val="24"/>
+          <w:szCs w:val="24"/>
+          <w:rtl w:val="0"/>
+        </w:rPr>
+        <w:t xml:space="preserve">Description</w:t>
+      </w:r>
+      <w:r>
+        <w:rPr>
+          <w:rFonts w:ascii="Times New Roman" w:cs="Times New Roman" w:eastAsia="Times New Roman" w:hAnsi="Times New Roman"/>
+          <w:sz w:val="24"/>
+          <w:szCs w:val="24"/>
+          <w:rtl w:val="0"/>
+        </w:rPr>
+        <w:t xml:space="preserve">: Receives survey data from map database and includes said data when returning routing data to the view model. Augments survey data from the map database into capacity data then passes it to the view model.</w:t>
+      </w:r>
+    </w:p>
+    <w:p>
+      <w:pPr>
+        <w:numPr>
+          <w:ilvl w:val="2"/>
+          <w:numId w:val="1"/>
+        </w:numPr>
+        <w:ind w:left="2160" w:hanging="360"/>
+        <w:jc w:val="left"/>
+        <w:rPr>
+          <w:rFonts w:ascii="Times New Roman" w:cs="Times New Roman" w:eastAsia="Times New Roman" w:hAnsi="Times New Roman"/>
+          <w:b w:val="1"/>
+          <w:sz w:val="24"/>
+          <w:szCs w:val="24"/>
+        </w:rPr>
+      </w:pPr>
+      <w:r>
+        <w:rPr>
+          <w:rFonts w:ascii="Times New Roman" w:cs="Times New Roman" w:eastAsia="Times New Roman" w:hAnsi="Times New Roman"/>
+          <w:b w:val="1"/>
+          <w:sz w:val="24"/>
+          <w:szCs w:val="24"/>
+          <w:rtl w:val="0"/>
+        </w:rPr>
+        <w:t xml:space="preserve">Interactions: </w:t>
+      </w:r>
+      <w:r>
+        <w:rPr>
+          <w:rFonts w:ascii="Times New Roman" w:cs="Times New Roman" w:eastAsia="Times New Roman" w:hAnsi="Times New Roman"/>
+          <w:sz w:val="24"/>
+          <w:szCs w:val="24"/>
+          <w:rtl w:val="0"/>
+        </w:rPr>
+        <w:t xml:space="preserve">This service will only interact with the user database it is accessing and augmenting the view model data. Sends data back to the API Gateway. </w:t>
+      </w:r>
+      <w:r>
+        <w:rPr>
+          <w:rtl w:val="0"/>
+        </w:rPr>
+      </w:r>
+    </w:p>
+    <w:p>
+      <w:pPr>
+        <w:numPr>
+          <w:ilvl w:val="2"/>
+          <w:numId w:val="1"/>
+        </w:numPr>
+        <w:ind w:left="2160" w:hanging="360"/>
+        <w:jc w:val="left"/>
+        <w:rPr>
+          <w:rFonts w:ascii="Times New Roman" w:cs="Times New Roman" w:eastAsia="Times New Roman" w:hAnsi="Times New Roman"/>
+          <w:b w:val="1"/>
+          <w:sz w:val="24"/>
+          <w:szCs w:val="24"/>
+        </w:rPr>
+      </w:pPr>
+      <w:r>
+        <w:rPr>
+          <w:rFonts w:ascii="Times New Roman" w:cs="Times New Roman" w:eastAsia="Times New Roman" w:hAnsi="Times New Roman"/>
+          <w:b w:val="1"/>
+          <w:sz w:val="24"/>
+          <w:szCs w:val="24"/>
+          <w:rtl w:val="0"/>
+        </w:rPr>
+        <w:t xml:space="preserve">Error Handling: </w:t>
+      </w:r>
+      <w:r>
+        <w:rPr>
+          <w:rFonts w:ascii="Times New Roman" w:cs="Times New Roman" w:eastAsia="Times New Roman" w:hAnsi="Times New Roman"/>
+          <w:sz w:val="24"/>
+          <w:szCs w:val="24"/>
+          <w:rtl w:val="0"/>
+        </w:rPr>
+        <w:t xml:space="preserve">Handles exceptions when trying to write or read anything data from the map database. Additionally handles any connection issues to the map database. </w:t>
+      </w:r>
+      <w:r>
+        <w:rPr>
+          <w:rtl w:val="0"/>
+        </w:rPr>
+      </w:r>
+    </w:p>
+    <w:p>
+      <w:pPr>
+        <w:numPr>
+          <w:ilvl w:val="2"/>
+          <w:numId w:val="1"/>
+        </w:numPr>
+        <w:ind w:left="2160" w:hanging="360"/>
+        <w:jc w:val="left"/>
+        <w:rPr>
+          <w:rFonts w:ascii="Times New Roman" w:cs="Times New Roman" w:eastAsia="Times New Roman" w:hAnsi="Times New Roman"/>
+          <w:b w:val="1"/>
+          <w:sz w:val="24"/>
+          <w:szCs w:val="24"/>
+          <w:u w:val="none"/>
+        </w:rPr>
+      </w:pPr>
+      <w:r>
+        <w:rPr>
+          <w:rFonts w:ascii="Times New Roman" w:cs="Times New Roman" w:eastAsia="Times New Roman" w:hAnsi="Times New Roman"/>
+          <w:b w:val="1"/>
+          <w:sz w:val="24"/>
+          <w:szCs w:val="24"/>
+          <w:rtl w:val="0"/>
+        </w:rPr>
+        <w:t xml:space="preserve">Logging: </w:t>
+      </w:r>
+      <w:r>
+        <w:rPr>
+          <w:rFonts w:ascii="Times New Roman" w:cs="Times New Roman" w:eastAsia="Times New Roman" w:hAnsi="Times New Roman"/>
+          <w:sz w:val="24"/>
+          <w:szCs w:val="24"/>
+          <w:rtl w:val="0"/>
+        </w:rPr>
+        <w:t xml:space="preserve">Logs all transactions between the service and database. Logs any exceptions or errors handled.  Log any data sent back to the API Gateway. </w:t>
+      </w:r>
+    </w:p>
+    <w:p>
+      <w:pPr>
+        <w:ind w:left="0" w:firstLine="0"/>
+        <w:rPr>
+          <w:rFonts w:ascii="Times New Roman" w:cs="Times New Roman" w:eastAsia="Times New Roman" w:hAnsi="Times New Roman"/>
+          <w:sz w:val="24"/>
+          <w:szCs w:val="24"/>
+        </w:rPr>
+      </w:pPr>
+      <w:r>
+        <w:rPr>
+          <w:rtl w:val="0"/>
+        </w:rPr>
+      </w:r>
+    </w:p>
+    <w:p>
+      <w:pPr>
+        <w:numPr>
+          <w:ilvl w:val="1"/>
+          <w:numId w:val="1"/>
+        </w:numPr>
+        <w:ind w:left="1440" w:hanging="360"/>
+        <w:jc w:val="left"/>
+        <w:rPr>
+          <w:rFonts w:ascii="Times New Roman" w:cs="Times New Roman" w:eastAsia="Times New Roman" w:hAnsi="Times New Roman"/>
+          <w:sz w:val="30"/>
+          <w:szCs w:val="30"/>
+          <w:u w:val="none"/>
+        </w:rPr>
+      </w:pPr>
+      <w:r>
+        <w:rPr>
+          <w:rFonts w:ascii="Times New Roman" w:cs="Times New Roman" w:eastAsia="Times New Roman" w:hAnsi="Times New Roman"/>
+          <w:sz w:val="30"/>
+          <w:szCs w:val="30"/>
+          <w:rtl w:val="0"/>
+        </w:rPr>
+        <w:t xml:space="preserve">Survey Service</w:t>
+      </w:r>
+      <w:r>
+        <w:rPr>
+          <w:rtl w:val="0"/>
+        </w:rPr>
+      </w:r>
+    </w:p>
+    <w:p>
+      <w:pPr>
+        <w:numPr>
+          <w:ilvl w:val="2"/>
+          <w:numId w:val="1"/>
+        </w:numPr>
+        <w:ind w:left="2160" w:hanging="360"/>
+        <w:jc w:val="left"/>
+        <w:rPr>
+          <w:rFonts w:ascii="Times New Roman" w:cs="Times New Roman" w:eastAsia="Times New Roman" w:hAnsi="Times New Roman"/>
+          <w:sz w:val="24"/>
+          <w:szCs w:val="24"/>
+        </w:rPr>
+      </w:pPr>
+      <w:r>
+        <w:rPr>
+          <w:rFonts w:ascii="Times New Roman" w:cs="Times New Roman" w:eastAsia="Times New Roman" w:hAnsi="Times New Roman"/>
+          <w:b w:val="1"/>
+          <w:sz w:val="24"/>
+          <w:szCs w:val="24"/>
+          <w:rtl w:val="0"/>
+        </w:rPr>
+        <w:t xml:space="preserve">Description: </w:t>
+      </w:r>
+      <w:r>
+        <w:rPr>
+          <w:rFonts w:ascii="Times New Roman" w:cs="Times New Roman" w:eastAsia="Times New Roman" w:hAnsi="Times New Roman"/>
+          <w:sz w:val="24"/>
+          <w:szCs w:val="24"/>
+          <w:rtl w:val="0"/>
+        </w:rPr>
+        <w:t xml:space="preserve">Inputs survey data received from the front end into the map database</w:t>
+      </w:r>
+    </w:p>
+    <w:p>
+      <w:pPr>
+        <w:numPr>
+          <w:ilvl w:val="2"/>
+          <w:numId w:val="1"/>
+        </w:numPr>
+        <w:ind w:left="2160" w:hanging="360"/>
+        <w:jc w:val="left"/>
+        <w:rPr>
+          <w:rFonts w:ascii="Times New Roman" w:cs="Times New Roman" w:eastAsia="Times New Roman" w:hAnsi="Times New Roman"/>
+          <w:b w:val="1"/>
+          <w:sz w:val="24"/>
+          <w:szCs w:val="24"/>
+        </w:rPr>
+      </w:pPr>
+      <w:r>
+        <w:rPr>
+          <w:rFonts w:ascii="Times New Roman" w:cs="Times New Roman" w:eastAsia="Times New Roman" w:hAnsi="Times New Roman"/>
+          <w:b w:val="1"/>
+          <w:sz w:val="24"/>
+          <w:szCs w:val="24"/>
+          <w:rtl w:val="0"/>
+        </w:rPr>
+        <w:t xml:space="preserve">Interactions: </w:t>
+      </w:r>
+      <w:r>
+        <w:rPr>
+          <w:rFonts w:ascii="Times New Roman" w:cs="Times New Roman" w:eastAsia="Times New Roman" w:hAnsi="Times New Roman"/>
+          <w:sz w:val="24"/>
+          <w:szCs w:val="24"/>
+          <w:rtl w:val="0"/>
+        </w:rPr>
         <w:t xml:space="preserve">This service will only interact with the user database it is accessing. Sends data back to the API Gateway. </w:t>
       </w:r>
-    </w:p>
-    <w:p>
-      <w:pPr>
-        <w:numPr>
-          <w:ilvl w:val="2"/>
-          <w:numId w:val="1"/>
-        </w:numPr>
-        <w:ind w:left="2160" w:hanging="360"/>
-        <w:jc w:val="left"/>
-        <w:rPr>
-          <w:rFonts w:ascii="Times New Roman" w:cs="Times New Roman" w:eastAsia="Times New Roman" w:hAnsi="Times New Roman"/>
-          <w:sz w:val="24"/>
-          <w:szCs w:val="24"/>
-        </w:rPr>
-      </w:pPr>
-      <w:r>
-        <w:rPr>
-          <w:rFonts w:ascii="Times New Roman" w:cs="Times New Roman" w:eastAsia="Times New Roman" w:hAnsi="Times New Roman"/>
-          <w:b w:val="1"/>
-          <w:sz w:val="24"/>
-          <w:szCs w:val="24"/>
-          <w:rtl w:val="0"/>
-        </w:rPr>
-        <w:t xml:space="preserve">Input Validation</w:t>
-      </w:r>
-      <w:r>
-        <w:rPr>
-          <w:rFonts w:ascii="Times New Roman" w:cs="Times New Roman" w:eastAsia="Times New Roman" w:hAnsi="Times New Roman"/>
-          <w:sz w:val="24"/>
-          <w:szCs w:val="24"/>
-          <w:rtl w:val="0"/>
-        </w:rPr>
-        <w:t xml:space="preserve">: Prevents improper data from being entered into the database.</w:t>
-      </w:r>
-    </w:p>
-    <w:p>
-      <w:pPr>
-        <w:numPr>
-          <w:ilvl w:val="2"/>
-          <w:numId w:val="1"/>
-        </w:numPr>
-        <w:ind w:left="2160" w:hanging="360"/>
-        <w:jc w:val="left"/>
-        <w:rPr>
-          <w:rFonts w:ascii="Times New Roman" w:cs="Times New Roman" w:eastAsia="Times New Roman" w:hAnsi="Times New Roman"/>
-          <w:b w:val="1"/>
-          <w:sz w:val="24"/>
-          <w:szCs w:val="24"/>
+      <w:r>
+        <w:rPr>
+          <w:rtl w:val="0"/>
+        </w:rPr>
+      </w:r>
+    </w:p>
+    <w:p>
+      <w:pPr>
+        <w:numPr>
+          <w:ilvl w:val="2"/>
+          <w:numId w:val="1"/>
+        </w:numPr>
+        <w:ind w:left="2160" w:hanging="360"/>
+        <w:jc w:val="left"/>
+        <w:rPr>
+          <w:rFonts w:ascii="Times New Roman" w:cs="Times New Roman" w:eastAsia="Times New Roman" w:hAnsi="Times New Roman"/>
+          <w:b w:val="1"/>
+          <w:sz w:val="24"/>
+          <w:szCs w:val="24"/>
+        </w:rPr>
+      </w:pPr>
+      <w:r>
+        <w:rPr>
+          <w:rFonts w:ascii="Times New Roman" w:cs="Times New Roman" w:eastAsia="Times New Roman" w:hAnsi="Times New Roman"/>
+          <w:b w:val="1"/>
+          <w:sz w:val="24"/>
+          <w:szCs w:val="24"/>
+          <w:rtl w:val="0"/>
+        </w:rPr>
+        <w:t xml:space="preserve">Input Validation: </w:t>
+      </w:r>
+      <w:r>
+        <w:rPr>
+          <w:rFonts w:ascii="Times New Roman" w:cs="Times New Roman" w:eastAsia="Times New Roman" w:hAnsi="Times New Roman"/>
+          <w:sz w:val="24"/>
+          <w:szCs w:val="24"/>
+          <w:rtl w:val="0"/>
+        </w:rPr>
+        <w:t xml:space="preserve">Prevents improper data from being entered into the database.</w:t>
+      </w:r>
+      <w:r>
+        <w:rPr>
+          <w:rtl w:val="0"/>
+        </w:rPr>
+      </w:r>
+    </w:p>
+    <w:p>
+      <w:pPr>
+        <w:numPr>
+          <w:ilvl w:val="2"/>
+          <w:numId w:val="1"/>
+        </w:numPr>
+        <w:ind w:left="2160" w:hanging="360"/>
+        <w:jc w:val="left"/>
+        <w:rPr>
+          <w:rFonts w:ascii="Times New Roman" w:cs="Times New Roman" w:eastAsia="Times New Roman" w:hAnsi="Times New Roman"/>
+          <w:b w:val="1"/>
+          <w:sz w:val="24"/>
+          <w:szCs w:val="24"/>
+          <w:u w:val="none"/>
         </w:rPr>
       </w:pPr>
       <w:r>
@@ -4281,7 +4863,7 @@
           <w:szCs w:val="24"/>
           <w:rtl w:val="0"/>
         </w:rPr>
-        <w:t xml:space="preserve">Handles exceptions when trying to write or read any data from the user database. Additionally handles any connection issues to the user database. </w:t>
+        <w:t xml:space="preserve">Handles exceptions when trying to write or read anything data from the map database. Additionally handles any connection issues to the map database. </w:t>
       </w:r>
       <w:r>
         <w:rPr>
@@ -4322,757 +4904,6 @@
           <w:szCs w:val="24"/>
           <w:rtl w:val="0"/>
         </w:rPr>
-        <w:t xml:space="preserve">Logs all transactions between the service and database. Logs any exceptions or errors handled.</w:t>
-      </w:r>
-    </w:p>
-    <w:p>
-      <w:pPr>
-        <w:numPr>
-          <w:ilvl w:val="1"/>
-          <w:numId w:val="1"/>
-        </w:numPr>
-        <w:ind w:left="1440" w:hanging="360"/>
-        <w:jc w:val="left"/>
-        <w:rPr>
-          <w:rFonts w:ascii="Times New Roman" w:cs="Times New Roman" w:eastAsia="Times New Roman" w:hAnsi="Times New Roman"/>
-          <w:sz w:val="30"/>
-          <w:szCs w:val="30"/>
-          <w:u w:val="none"/>
-        </w:rPr>
-      </w:pPr>
-      <w:r>
-        <w:rPr>
-          <w:rFonts w:ascii="Times New Roman" w:cs="Times New Roman" w:eastAsia="Times New Roman" w:hAnsi="Times New Roman"/>
-          <w:sz w:val="30"/>
-          <w:szCs w:val="30"/>
-          <w:rtl w:val="0"/>
-        </w:rPr>
-        <w:t xml:space="preserve">Notification Services</w:t>
-      </w:r>
-    </w:p>
-    <w:p>
-      <w:pPr>
-        <w:numPr>
-          <w:ilvl w:val="2"/>
-          <w:numId w:val="1"/>
-        </w:numPr>
-        <w:ind w:left="2160" w:hanging="360"/>
-        <w:jc w:val="left"/>
-        <w:rPr>
-          <w:rFonts w:ascii="Times New Roman" w:cs="Times New Roman" w:eastAsia="Times New Roman" w:hAnsi="Times New Roman"/>
-          <w:sz w:val="24"/>
-          <w:szCs w:val="24"/>
-        </w:rPr>
-      </w:pPr>
-      <w:r>
-        <w:rPr>
-          <w:rFonts w:ascii="Times New Roman" w:cs="Times New Roman" w:eastAsia="Times New Roman" w:hAnsi="Times New Roman"/>
-          <w:b w:val="1"/>
-          <w:sz w:val="24"/>
-          <w:szCs w:val="24"/>
-          <w:rtl w:val="0"/>
-        </w:rPr>
-        <w:t xml:space="preserve">Description: </w:t>
-      </w:r>
-      <w:r>
-        <w:rPr>
-          <w:rFonts w:ascii="Times New Roman" w:cs="Times New Roman" w:eastAsia="Times New Roman" w:hAnsi="Times New Roman"/>
-          <w:sz w:val="24"/>
-          <w:szCs w:val="24"/>
-          <w:rtl w:val="0"/>
-        </w:rPr>
-        <w:t xml:space="preserve">Supplies notification data to the view model based on developer and user-defined conditions </w:t>
-      </w:r>
-    </w:p>
-    <w:p>
-      <w:pPr>
-        <w:numPr>
-          <w:ilvl w:val="2"/>
-          <w:numId w:val="1"/>
-        </w:numPr>
-        <w:ind w:left="2160" w:hanging="360"/>
-        <w:jc w:val="left"/>
-        <w:rPr>
-          <w:rFonts w:ascii="Times New Roman" w:cs="Times New Roman" w:eastAsia="Times New Roman" w:hAnsi="Times New Roman"/>
-          <w:b w:val="1"/>
-          <w:sz w:val="24"/>
-          <w:szCs w:val="24"/>
-        </w:rPr>
-      </w:pPr>
-      <w:r>
-        <w:rPr>
-          <w:rFonts w:ascii="Times New Roman" w:cs="Times New Roman" w:eastAsia="Times New Roman" w:hAnsi="Times New Roman"/>
-          <w:b w:val="1"/>
-          <w:sz w:val="24"/>
-          <w:szCs w:val="24"/>
-          <w:rtl w:val="0"/>
-        </w:rPr>
-        <w:t xml:space="preserve">Interactions: </w:t>
-      </w:r>
-      <w:r>
-        <w:rPr>
-          <w:rFonts w:ascii="Times New Roman" w:cs="Times New Roman" w:eastAsia="Times New Roman" w:hAnsi="Times New Roman"/>
-          <w:sz w:val="24"/>
-          <w:szCs w:val="24"/>
-          <w:rtl w:val="0"/>
-        </w:rPr>
-        <w:t xml:space="preserve">Sends data back to the API Gateway. </w:t>
-      </w:r>
-      <w:r>
-        <w:rPr>
-          <w:rtl w:val="0"/>
-        </w:rPr>
-      </w:r>
-    </w:p>
-    <w:p>
-      <w:pPr>
-        <w:numPr>
-          <w:ilvl w:val="2"/>
-          <w:numId w:val="1"/>
-        </w:numPr>
-        <w:ind w:left="2160" w:hanging="360"/>
-        <w:jc w:val="left"/>
-        <w:rPr>
-          <w:rFonts w:ascii="Times New Roman" w:cs="Times New Roman" w:eastAsia="Times New Roman" w:hAnsi="Times New Roman"/>
-          <w:b w:val="1"/>
-          <w:sz w:val="24"/>
-          <w:szCs w:val="24"/>
-        </w:rPr>
-      </w:pPr>
-      <w:r>
-        <w:rPr>
-          <w:rFonts w:ascii="Times New Roman" w:cs="Times New Roman" w:eastAsia="Times New Roman" w:hAnsi="Times New Roman"/>
-          <w:b w:val="1"/>
-          <w:sz w:val="24"/>
-          <w:szCs w:val="24"/>
-          <w:rtl w:val="0"/>
-        </w:rPr>
-        <w:t xml:space="preserve">Error Handling: </w:t>
-      </w:r>
-      <w:r>
-        <w:rPr>
-          <w:rFonts w:ascii="Times New Roman" w:cs="Times New Roman" w:eastAsia="Times New Roman" w:hAnsi="Times New Roman"/>
-          <w:sz w:val="24"/>
-          <w:szCs w:val="24"/>
-          <w:rtl w:val="0"/>
-        </w:rPr>
-        <w:t xml:space="preserve">Handles exceptions/errors and will send messages to the client if needed. Exceptions nor errors should crash the system.</w:t>
-      </w:r>
-    </w:p>
-    <w:p>
-      <w:pPr>
-        <w:numPr>
-          <w:ilvl w:val="2"/>
-          <w:numId w:val="1"/>
-        </w:numPr>
-        <w:ind w:left="2160" w:hanging="360"/>
-        <w:jc w:val="left"/>
-        <w:rPr>
-          <w:rFonts w:ascii="Times New Roman" w:cs="Times New Roman" w:eastAsia="Times New Roman" w:hAnsi="Times New Roman"/>
-          <w:b w:val="1"/>
-          <w:sz w:val="24"/>
-          <w:szCs w:val="24"/>
-          <w:u w:val="none"/>
-        </w:rPr>
-      </w:pPr>
-      <w:r>
-        <w:rPr>
-          <w:rFonts w:ascii="Times New Roman" w:cs="Times New Roman" w:eastAsia="Times New Roman" w:hAnsi="Times New Roman"/>
-          <w:b w:val="1"/>
-          <w:sz w:val="24"/>
-          <w:szCs w:val="24"/>
-          <w:rtl w:val="0"/>
-        </w:rPr>
-        <w:t xml:space="preserve">Logging: </w:t>
-      </w:r>
-      <w:r>
-        <w:rPr>
-          <w:rFonts w:ascii="Times New Roman" w:cs="Times New Roman" w:eastAsia="Times New Roman" w:hAnsi="Times New Roman"/>
-          <w:sz w:val="24"/>
-          <w:szCs w:val="24"/>
-          <w:rtl w:val="0"/>
-        </w:rPr>
-        <w:t xml:space="preserve">Logs any exceptions or errors handled. Log any data sent back to the API Gateway. </w:t>
-      </w:r>
-      <w:r>
-        <w:rPr>
-          <w:rtl w:val="0"/>
-        </w:rPr>
-      </w:r>
-    </w:p>
-    <w:p>
-      <w:pPr>
-        <w:numPr>
-          <w:ilvl w:val="1"/>
-          <w:numId w:val="1"/>
-        </w:numPr>
-        <w:ind w:left="1440" w:hanging="360"/>
-        <w:jc w:val="left"/>
-        <w:rPr>
-          <w:rFonts w:ascii="Times New Roman" w:cs="Times New Roman" w:eastAsia="Times New Roman" w:hAnsi="Times New Roman"/>
-          <w:sz w:val="30"/>
-          <w:szCs w:val="30"/>
-          <w:u w:val="none"/>
-        </w:rPr>
-      </w:pPr>
-      <w:r>
-        <w:rPr>
-          <w:rFonts w:ascii="Times New Roman" w:cs="Times New Roman" w:eastAsia="Times New Roman" w:hAnsi="Times New Roman"/>
-          <w:sz w:val="30"/>
-          <w:szCs w:val="30"/>
-          <w:rtl w:val="0"/>
-        </w:rPr>
-        <w:t xml:space="preserve">Reward Services</w:t>
-      </w:r>
-    </w:p>
-    <w:p>
-      <w:pPr>
-        <w:numPr>
-          <w:ilvl w:val="2"/>
-          <w:numId w:val="1"/>
-        </w:numPr>
-        <w:ind w:left="2160" w:hanging="360"/>
-        <w:jc w:val="left"/>
-        <w:rPr>
-          <w:rFonts w:ascii="Times New Roman" w:cs="Times New Roman" w:eastAsia="Times New Roman" w:hAnsi="Times New Roman"/>
-          <w:sz w:val="24"/>
-          <w:szCs w:val="24"/>
-        </w:rPr>
-      </w:pPr>
-      <w:r>
-        <w:rPr>
-          <w:rFonts w:ascii="Times New Roman" w:cs="Times New Roman" w:eastAsia="Times New Roman" w:hAnsi="Times New Roman"/>
-          <w:b w:val="1"/>
-          <w:sz w:val="24"/>
-          <w:szCs w:val="24"/>
-          <w:rtl w:val="0"/>
-        </w:rPr>
-        <w:t xml:space="preserve">Description: </w:t>
-      </w:r>
-      <w:r>
-        <w:rPr>
-          <w:rFonts w:ascii="Times New Roman" w:cs="Times New Roman" w:eastAsia="Times New Roman" w:hAnsi="Times New Roman"/>
-          <w:sz w:val="24"/>
-          <w:szCs w:val="24"/>
-          <w:rtl w:val="0"/>
-        </w:rPr>
-        <w:t xml:space="preserve">Provides model with reward data based on developer-defined requirements</w:t>
-      </w:r>
-    </w:p>
-    <w:p>
-      <w:pPr>
-        <w:numPr>
-          <w:ilvl w:val="2"/>
-          <w:numId w:val="1"/>
-        </w:numPr>
-        <w:ind w:left="2160" w:hanging="360"/>
-        <w:jc w:val="left"/>
-        <w:rPr>
-          <w:rFonts w:ascii="Times New Roman" w:cs="Times New Roman" w:eastAsia="Times New Roman" w:hAnsi="Times New Roman"/>
-          <w:b w:val="1"/>
-          <w:sz w:val="24"/>
-          <w:szCs w:val="24"/>
-        </w:rPr>
-      </w:pPr>
-      <w:r>
-        <w:rPr>
-          <w:rFonts w:ascii="Times New Roman" w:cs="Times New Roman" w:eastAsia="Times New Roman" w:hAnsi="Times New Roman"/>
-          <w:b w:val="1"/>
-          <w:sz w:val="24"/>
-          <w:szCs w:val="24"/>
-          <w:rtl w:val="0"/>
-        </w:rPr>
-        <w:t xml:space="preserve">Interactions: </w:t>
-      </w:r>
-      <w:r>
-        <w:rPr>
-          <w:rFonts w:ascii="Times New Roman" w:cs="Times New Roman" w:eastAsia="Times New Roman" w:hAnsi="Times New Roman"/>
-          <w:sz w:val="24"/>
-          <w:szCs w:val="24"/>
-          <w:rtl w:val="0"/>
-        </w:rPr>
-        <w:t xml:space="preserve">Sends data back to the API Gateway. </w:t>
-      </w:r>
-    </w:p>
-    <w:p>
-      <w:pPr>
-        <w:numPr>
-          <w:ilvl w:val="2"/>
-          <w:numId w:val="1"/>
-        </w:numPr>
-        <w:ind w:left="2160" w:hanging="360"/>
-        <w:jc w:val="left"/>
-        <w:rPr>
-          <w:rFonts w:ascii="Times New Roman" w:cs="Times New Roman" w:eastAsia="Times New Roman" w:hAnsi="Times New Roman"/>
-          <w:b w:val="1"/>
-          <w:sz w:val="24"/>
-          <w:szCs w:val="24"/>
-        </w:rPr>
-      </w:pPr>
-      <w:r>
-        <w:rPr>
-          <w:rFonts w:ascii="Times New Roman" w:cs="Times New Roman" w:eastAsia="Times New Roman" w:hAnsi="Times New Roman"/>
-          <w:b w:val="1"/>
-          <w:sz w:val="24"/>
-          <w:szCs w:val="24"/>
-          <w:rtl w:val="0"/>
-        </w:rPr>
-        <w:t xml:space="preserve">Error Handling: </w:t>
-      </w:r>
-      <w:r>
-        <w:rPr>
-          <w:rFonts w:ascii="Times New Roman" w:cs="Times New Roman" w:eastAsia="Times New Roman" w:hAnsi="Times New Roman"/>
-          <w:sz w:val="24"/>
-          <w:szCs w:val="24"/>
-          <w:rtl w:val="0"/>
-        </w:rPr>
-        <w:t xml:space="preserve">Handles exceptions/errors and will send messages to the client if needed. Exceptions nor errors should crash the system.</w:t>
-      </w:r>
-      <w:r>
-        <w:rPr>
-          <w:rtl w:val="0"/>
-        </w:rPr>
-      </w:r>
-    </w:p>
-    <w:p>
-      <w:pPr>
-        <w:numPr>
-          <w:ilvl w:val="2"/>
-          <w:numId w:val="1"/>
-        </w:numPr>
-        <w:ind w:left="2160" w:hanging="360"/>
-        <w:jc w:val="left"/>
-        <w:rPr>
-          <w:rFonts w:ascii="Times New Roman" w:cs="Times New Roman" w:eastAsia="Times New Roman" w:hAnsi="Times New Roman"/>
-          <w:b w:val="1"/>
-          <w:sz w:val="24"/>
-          <w:szCs w:val="24"/>
-          <w:u w:val="none"/>
-        </w:rPr>
-      </w:pPr>
-      <w:r>
-        <w:rPr>
-          <w:rFonts w:ascii="Times New Roman" w:cs="Times New Roman" w:eastAsia="Times New Roman" w:hAnsi="Times New Roman"/>
-          <w:b w:val="1"/>
-          <w:sz w:val="24"/>
-          <w:szCs w:val="24"/>
-          <w:rtl w:val="0"/>
-        </w:rPr>
-        <w:t xml:space="preserve">Logging: </w:t>
-      </w:r>
-      <w:r>
-        <w:rPr>
-          <w:rFonts w:ascii="Times New Roman" w:cs="Times New Roman" w:eastAsia="Times New Roman" w:hAnsi="Times New Roman"/>
-          <w:sz w:val="24"/>
-          <w:szCs w:val="24"/>
-          <w:rtl w:val="0"/>
-        </w:rPr>
-        <w:t xml:space="preserve">Logs any exceptions or errors handled.  Log any data sent back to the API Gateway. </w:t>
-      </w:r>
-      <w:r>
-        <w:rPr>
-          <w:rtl w:val="0"/>
-        </w:rPr>
-      </w:r>
-    </w:p>
-    <w:p>
-      <w:pPr>
-        <w:numPr>
-          <w:ilvl w:val="1"/>
-          <w:numId w:val="1"/>
-        </w:numPr>
-        <w:ind w:left="1440" w:hanging="360"/>
-        <w:jc w:val="left"/>
-        <w:rPr>
-          <w:rFonts w:ascii="Times New Roman" w:cs="Times New Roman" w:eastAsia="Times New Roman" w:hAnsi="Times New Roman"/>
-          <w:sz w:val="30"/>
-          <w:szCs w:val="30"/>
-          <w:u w:val="none"/>
-        </w:rPr>
-      </w:pPr>
-      <w:r>
-        <w:rPr>
-          <w:rFonts w:ascii="Times New Roman" w:cs="Times New Roman" w:eastAsia="Times New Roman" w:hAnsi="Times New Roman"/>
-          <w:sz w:val="30"/>
-          <w:szCs w:val="30"/>
-          <w:rtl w:val="0"/>
-        </w:rPr>
-        <w:t xml:space="preserve">Routing Service</w:t>
-      </w:r>
-    </w:p>
-    <w:p>
-      <w:pPr>
-        <w:numPr>
-          <w:ilvl w:val="2"/>
-          <w:numId w:val="1"/>
-        </w:numPr>
-        <w:ind w:left="2160" w:hanging="360"/>
-        <w:jc w:val="left"/>
-        <w:rPr>
-          <w:rFonts w:ascii="Times New Roman" w:cs="Times New Roman" w:eastAsia="Times New Roman" w:hAnsi="Times New Roman"/>
-          <w:sz w:val="24"/>
-          <w:szCs w:val="24"/>
-        </w:rPr>
-      </w:pPr>
-      <w:r>
-        <w:rPr>
-          <w:rFonts w:ascii="Times New Roman" w:cs="Times New Roman" w:eastAsia="Times New Roman" w:hAnsi="Times New Roman"/>
-          <w:b w:val="1"/>
-          <w:sz w:val="24"/>
-          <w:szCs w:val="24"/>
-          <w:rtl w:val="0"/>
-        </w:rPr>
-        <w:t xml:space="preserve">Description</w:t>
-      </w:r>
-      <w:r>
-        <w:rPr>
-          <w:rFonts w:ascii="Times New Roman" w:cs="Times New Roman" w:eastAsia="Times New Roman" w:hAnsi="Times New Roman"/>
-          <w:sz w:val="24"/>
-          <w:szCs w:val="24"/>
-          <w:rtl w:val="0"/>
-        </w:rPr>
-        <w:t xml:space="preserve">: Receives survey data from survey database and includes said data when returning routing data to the view model</w:t>
-      </w:r>
-    </w:p>
-    <w:p>
-      <w:pPr>
-        <w:numPr>
-          <w:ilvl w:val="2"/>
-          <w:numId w:val="1"/>
-        </w:numPr>
-        <w:ind w:left="2160" w:hanging="360"/>
-        <w:jc w:val="left"/>
-        <w:rPr>
-          <w:rFonts w:ascii="Times New Roman" w:cs="Times New Roman" w:eastAsia="Times New Roman" w:hAnsi="Times New Roman"/>
-          <w:b w:val="1"/>
-          <w:sz w:val="24"/>
-          <w:szCs w:val="24"/>
-        </w:rPr>
-      </w:pPr>
-      <w:r>
-        <w:rPr>
-          <w:rFonts w:ascii="Times New Roman" w:cs="Times New Roman" w:eastAsia="Times New Roman" w:hAnsi="Times New Roman"/>
-          <w:b w:val="1"/>
-          <w:sz w:val="24"/>
-          <w:szCs w:val="24"/>
-          <w:rtl w:val="0"/>
-        </w:rPr>
-        <w:t xml:space="preserve">Interactions: </w:t>
-      </w:r>
-      <w:r>
-        <w:rPr>
-          <w:rFonts w:ascii="Times New Roman" w:cs="Times New Roman" w:eastAsia="Times New Roman" w:hAnsi="Times New Roman"/>
-          <w:sz w:val="24"/>
-          <w:szCs w:val="24"/>
-          <w:rtl w:val="0"/>
-        </w:rPr>
-        <w:t xml:space="preserve">This service will only interact with the user database it is accessing and augmenting the view model data. Sends data back to the API Gateway. </w:t>
-      </w:r>
-      <w:r>
-        <w:rPr>
-          <w:rtl w:val="0"/>
-        </w:rPr>
-      </w:r>
-    </w:p>
-    <w:p>
-      <w:pPr>
-        <w:numPr>
-          <w:ilvl w:val="2"/>
-          <w:numId w:val="1"/>
-        </w:numPr>
-        <w:ind w:left="2160" w:hanging="360"/>
-        <w:jc w:val="left"/>
-        <w:rPr>
-          <w:rFonts w:ascii="Times New Roman" w:cs="Times New Roman" w:eastAsia="Times New Roman" w:hAnsi="Times New Roman"/>
-          <w:b w:val="1"/>
-          <w:sz w:val="24"/>
-          <w:szCs w:val="24"/>
-        </w:rPr>
-      </w:pPr>
-      <w:r>
-        <w:rPr>
-          <w:rFonts w:ascii="Times New Roman" w:cs="Times New Roman" w:eastAsia="Times New Roman" w:hAnsi="Times New Roman"/>
-          <w:b w:val="1"/>
-          <w:sz w:val="24"/>
-          <w:szCs w:val="24"/>
-          <w:rtl w:val="0"/>
-        </w:rPr>
-        <w:t xml:space="preserve">Error Handling: </w:t>
-      </w:r>
-      <w:r>
-        <w:rPr>
-          <w:rFonts w:ascii="Times New Roman" w:cs="Times New Roman" w:eastAsia="Times New Roman" w:hAnsi="Times New Roman"/>
-          <w:sz w:val="24"/>
-          <w:szCs w:val="24"/>
-          <w:rtl w:val="0"/>
-        </w:rPr>
-        <w:t xml:space="preserve">Handles exceptions when trying to write or read anything data from the survey database. Additionally handles any connection issues to the survey database. </w:t>
-      </w:r>
-      <w:r>
-        <w:rPr>
-          <w:rtl w:val="0"/>
-        </w:rPr>
-      </w:r>
-    </w:p>
-    <w:p>
-      <w:pPr>
-        <w:numPr>
-          <w:ilvl w:val="2"/>
-          <w:numId w:val="1"/>
-        </w:numPr>
-        <w:ind w:left="2160" w:hanging="360"/>
-        <w:jc w:val="left"/>
-        <w:rPr>
-          <w:rFonts w:ascii="Times New Roman" w:cs="Times New Roman" w:eastAsia="Times New Roman" w:hAnsi="Times New Roman"/>
-          <w:b w:val="1"/>
-          <w:sz w:val="24"/>
-          <w:szCs w:val="24"/>
-          <w:u w:val="none"/>
-        </w:rPr>
-      </w:pPr>
-      <w:r>
-        <w:rPr>
-          <w:rFonts w:ascii="Times New Roman" w:cs="Times New Roman" w:eastAsia="Times New Roman" w:hAnsi="Times New Roman"/>
-          <w:b w:val="1"/>
-          <w:sz w:val="24"/>
-          <w:szCs w:val="24"/>
-          <w:rtl w:val="0"/>
-        </w:rPr>
-        <w:t xml:space="preserve">Logging: </w:t>
-      </w:r>
-      <w:r>
-        <w:rPr>
-          <w:rFonts w:ascii="Times New Roman" w:cs="Times New Roman" w:eastAsia="Times New Roman" w:hAnsi="Times New Roman"/>
-          <w:sz w:val="24"/>
-          <w:szCs w:val="24"/>
-          <w:rtl w:val="0"/>
-        </w:rPr>
-        <w:t xml:space="preserve">Logs all transactions between the service and database. Logs any exceptions or errors handled.  Log any data sent back to the API Gateway. </w:t>
-      </w:r>
-      <w:r>
-        <w:rPr>
-          <w:rtl w:val="0"/>
-        </w:rPr>
-      </w:r>
-    </w:p>
-    <w:p>
-      <w:pPr>
-        <w:numPr>
-          <w:ilvl w:val="1"/>
-          <w:numId w:val="1"/>
-        </w:numPr>
-        <w:ind w:left="1440" w:hanging="360"/>
-        <w:jc w:val="left"/>
-        <w:rPr>
-          <w:rFonts w:ascii="Times New Roman" w:cs="Times New Roman" w:eastAsia="Times New Roman" w:hAnsi="Times New Roman"/>
-          <w:sz w:val="30"/>
-          <w:szCs w:val="30"/>
-          <w:u w:val="none"/>
-        </w:rPr>
-      </w:pPr>
-      <w:r>
-        <w:rPr>
-          <w:rFonts w:ascii="Times New Roman" w:cs="Times New Roman" w:eastAsia="Times New Roman" w:hAnsi="Times New Roman"/>
-          <w:sz w:val="30"/>
-          <w:szCs w:val="30"/>
-          <w:rtl w:val="0"/>
-        </w:rPr>
-        <w:t xml:space="preserve">Survey Service</w:t>
-      </w:r>
-      <w:r>
-        <w:rPr>
-          <w:rtl w:val="0"/>
-        </w:rPr>
-      </w:r>
-    </w:p>
-    <w:p>
-      <w:pPr>
-        <w:numPr>
-          <w:ilvl w:val="2"/>
-          <w:numId w:val="1"/>
-        </w:numPr>
-        <w:ind w:left="2160" w:hanging="360"/>
-        <w:jc w:val="left"/>
-        <w:rPr>
-          <w:rFonts w:ascii="Times New Roman" w:cs="Times New Roman" w:eastAsia="Times New Roman" w:hAnsi="Times New Roman"/>
-          <w:sz w:val="24"/>
-          <w:szCs w:val="24"/>
-        </w:rPr>
-      </w:pPr>
-      <w:r>
-        <w:rPr>
-          <w:rFonts w:ascii="Times New Roman" w:cs="Times New Roman" w:eastAsia="Times New Roman" w:hAnsi="Times New Roman"/>
-          <w:b w:val="1"/>
-          <w:sz w:val="24"/>
-          <w:szCs w:val="24"/>
-          <w:rtl w:val="0"/>
-        </w:rPr>
-        <w:t xml:space="preserve">Description: </w:t>
-      </w:r>
-      <w:r>
-        <w:rPr>
-          <w:rFonts w:ascii="Times New Roman" w:cs="Times New Roman" w:eastAsia="Times New Roman" w:hAnsi="Times New Roman"/>
-          <w:sz w:val="24"/>
-          <w:szCs w:val="24"/>
-          <w:rtl w:val="0"/>
-        </w:rPr>
-        <w:t xml:space="preserve">Inputs survey data received from the front end into the survey database</w:t>
-      </w:r>
-    </w:p>
-    <w:p>
-      <w:pPr>
-        <w:numPr>
-          <w:ilvl w:val="2"/>
-          <w:numId w:val="1"/>
-        </w:numPr>
-        <w:ind w:left="2160" w:hanging="360"/>
-        <w:jc w:val="left"/>
-        <w:rPr>
-          <w:rFonts w:ascii="Times New Roman" w:cs="Times New Roman" w:eastAsia="Times New Roman" w:hAnsi="Times New Roman"/>
-          <w:b w:val="1"/>
-          <w:sz w:val="24"/>
-          <w:szCs w:val="24"/>
-        </w:rPr>
-      </w:pPr>
-      <w:r>
-        <w:rPr>
-          <w:rFonts w:ascii="Times New Roman" w:cs="Times New Roman" w:eastAsia="Times New Roman" w:hAnsi="Times New Roman"/>
-          <w:b w:val="1"/>
-          <w:sz w:val="24"/>
-          <w:szCs w:val="24"/>
-          <w:rtl w:val="0"/>
-        </w:rPr>
-        <w:t xml:space="preserve">Interactions: </w:t>
-      </w:r>
-      <w:r>
-        <w:rPr>
-          <w:rFonts w:ascii="Times New Roman" w:cs="Times New Roman" w:eastAsia="Times New Roman" w:hAnsi="Times New Roman"/>
-          <w:sz w:val="24"/>
-          <w:szCs w:val="24"/>
-          <w:rtl w:val="0"/>
-        </w:rPr>
-        <w:t xml:space="preserve">This service will only interact with the user database it is accessing. Sends data back to the API Gateway. </w:t>
-      </w:r>
-      <w:r>
-        <w:rPr>
-          <w:rtl w:val="0"/>
-        </w:rPr>
-      </w:r>
-    </w:p>
-    <w:p>
-      <w:pPr>
-        <w:numPr>
-          <w:ilvl w:val="2"/>
-          <w:numId w:val="1"/>
-        </w:numPr>
-        <w:ind w:left="2160" w:hanging="360"/>
-        <w:jc w:val="left"/>
-        <w:rPr>
-          <w:rFonts w:ascii="Times New Roman" w:cs="Times New Roman" w:eastAsia="Times New Roman" w:hAnsi="Times New Roman"/>
-          <w:b w:val="1"/>
-          <w:sz w:val="24"/>
-          <w:szCs w:val="24"/>
-        </w:rPr>
-      </w:pPr>
-      <w:r>
-        <w:rPr>
-          <w:rFonts w:ascii="Times New Roman" w:cs="Times New Roman" w:eastAsia="Times New Roman" w:hAnsi="Times New Roman"/>
-          <w:b w:val="1"/>
-          <w:sz w:val="24"/>
-          <w:szCs w:val="24"/>
-          <w:rtl w:val="0"/>
-        </w:rPr>
-        <w:t xml:space="preserve">Input Validation: </w:t>
-      </w:r>
-      <w:r>
-        <w:rPr>
-          <w:rFonts w:ascii="Times New Roman" w:cs="Times New Roman" w:eastAsia="Times New Roman" w:hAnsi="Times New Roman"/>
-          <w:sz w:val="24"/>
-          <w:szCs w:val="24"/>
-          <w:rtl w:val="0"/>
-        </w:rPr>
-        <w:t xml:space="preserve">Prevents improper data from being entered into the database.</w:t>
-      </w:r>
-      <w:r>
-        <w:rPr>
-          <w:rtl w:val="0"/>
-        </w:rPr>
-      </w:r>
-    </w:p>
-    <w:p>
-      <w:pPr>
-        <w:numPr>
-          <w:ilvl w:val="2"/>
-          <w:numId w:val="1"/>
-        </w:numPr>
-        <w:ind w:left="2160" w:hanging="360"/>
-        <w:jc w:val="left"/>
-        <w:rPr>
-          <w:rFonts w:ascii="Times New Roman" w:cs="Times New Roman" w:eastAsia="Times New Roman" w:hAnsi="Times New Roman"/>
-          <w:b w:val="1"/>
-          <w:sz w:val="24"/>
-          <w:szCs w:val="24"/>
-          <w:u w:val="none"/>
-        </w:rPr>
-      </w:pPr>
-      <w:r>
-        <w:rPr>
-          <w:rFonts w:ascii="Times New Roman" w:cs="Times New Roman" w:eastAsia="Times New Roman" w:hAnsi="Times New Roman"/>
-          <w:b w:val="1"/>
-          <w:sz w:val="24"/>
-          <w:szCs w:val="24"/>
-          <w:rtl w:val="0"/>
-        </w:rPr>
-        <w:t xml:space="preserve">Error Handling: </w:t>
-      </w:r>
-      <w:r>
-        <w:rPr>
-          <w:rFonts w:ascii="Times New Roman" w:cs="Times New Roman" w:eastAsia="Times New Roman" w:hAnsi="Times New Roman"/>
-          <w:sz w:val="24"/>
-          <w:szCs w:val="24"/>
-          <w:rtl w:val="0"/>
-        </w:rPr>
-        <w:t xml:space="preserve">Handles exceptions when trying to write or read anything data from the survey database. Additionally handles any connection issues to the survey database. </w:t>
-      </w:r>
-      <w:r>
-        <w:rPr>
-          <w:rtl w:val="0"/>
-        </w:rPr>
-      </w:r>
-    </w:p>
-    <w:p>
-      <w:pPr>
-        <w:numPr>
-          <w:ilvl w:val="2"/>
-          <w:numId w:val="1"/>
-        </w:numPr>
-        <w:ind w:left="2160" w:hanging="360"/>
-        <w:jc w:val="left"/>
-        <w:rPr>
-          <w:rFonts w:ascii="Times New Roman" w:cs="Times New Roman" w:eastAsia="Times New Roman" w:hAnsi="Times New Roman"/>
-          <w:b w:val="1"/>
-          <w:sz w:val="24"/>
-          <w:szCs w:val="24"/>
-          <w:u w:val="none"/>
-        </w:rPr>
-      </w:pPr>
-      <w:r>
-        <w:rPr>
-          <w:rFonts w:ascii="Times New Roman" w:cs="Times New Roman" w:eastAsia="Times New Roman" w:hAnsi="Times New Roman"/>
-          <w:b w:val="1"/>
-          <w:sz w:val="24"/>
-          <w:szCs w:val="24"/>
-          <w:rtl w:val="0"/>
-        </w:rPr>
-        <w:t xml:space="preserve">Logging: </w:t>
-      </w:r>
-      <w:r>
-        <w:rPr>
-          <w:rFonts w:ascii="Times New Roman" w:cs="Times New Roman" w:eastAsia="Times New Roman" w:hAnsi="Times New Roman"/>
-          <w:sz w:val="24"/>
-          <w:szCs w:val="24"/>
-          <w:rtl w:val="0"/>
-        </w:rPr>
         <w:t xml:space="preserve">Logs all transactions between the service and database. Logs any exceptions or errors handled</w:t>
       </w:r>
       <w:r>
@@ -5083,178 +4914,15 @@
     </w:p>
     <w:p>
       <w:pPr>
-        <w:numPr>
-          <w:ilvl w:val="1"/>
-          <w:numId w:val="1"/>
-        </w:numPr>
-        <w:ind w:left="1440" w:hanging="360"/>
-        <w:jc w:val="left"/>
-        <w:rPr>
-          <w:rFonts w:ascii="Times New Roman" w:cs="Times New Roman" w:eastAsia="Times New Roman" w:hAnsi="Times New Roman"/>
-          <w:sz w:val="30"/>
-          <w:szCs w:val="30"/>
-          <w:u w:val="none"/>
-        </w:rPr>
-      </w:pPr>
-      <w:r>
-        <w:rPr>
-          <w:rFonts w:ascii="Times New Roman" w:cs="Times New Roman" w:eastAsia="Times New Roman" w:hAnsi="Times New Roman"/>
-          <w:sz w:val="30"/>
-          <w:szCs w:val="30"/>
-          <w:rtl w:val="0"/>
-        </w:rPr>
-        <w:t xml:space="preserve">Capacity Service</w:t>
-      </w:r>
-    </w:p>
-    <w:p>
-      <w:pPr>
-        <w:numPr>
-          <w:ilvl w:val="2"/>
-          <w:numId w:val="1"/>
-        </w:numPr>
-        <w:ind w:left="2160" w:hanging="360"/>
-        <w:jc w:val="left"/>
-        <w:rPr>
-          <w:rFonts w:ascii="Times New Roman" w:cs="Times New Roman" w:eastAsia="Times New Roman" w:hAnsi="Times New Roman"/>
-          <w:sz w:val="24"/>
-          <w:szCs w:val="24"/>
-        </w:rPr>
-      </w:pPr>
-      <w:r>
-        <w:rPr>
-          <w:rFonts w:ascii="Times New Roman" w:cs="Times New Roman" w:eastAsia="Times New Roman" w:hAnsi="Times New Roman"/>
-          <w:b w:val="1"/>
-          <w:sz w:val="24"/>
-          <w:szCs w:val="24"/>
-          <w:rtl w:val="0"/>
-        </w:rPr>
-        <w:t xml:space="preserve">Description: </w:t>
-      </w:r>
-      <w:r>
-        <w:rPr>
-          <w:rFonts w:ascii="Times New Roman" w:cs="Times New Roman" w:eastAsia="Times New Roman" w:hAnsi="Times New Roman"/>
-          <w:sz w:val="24"/>
-          <w:szCs w:val="24"/>
-          <w:rtl w:val="0"/>
-        </w:rPr>
-        <w:t xml:space="preserve">Augments survey data from the survey database into capacity data then passes it to the view model</w:t>
-      </w:r>
-    </w:p>
-    <w:p>
-      <w:pPr>
-        <w:numPr>
-          <w:ilvl w:val="2"/>
-          <w:numId w:val="1"/>
-        </w:numPr>
-        <w:ind w:left="2160" w:hanging="360"/>
-        <w:jc w:val="left"/>
-        <w:rPr>
-          <w:rFonts w:ascii="Times New Roman" w:cs="Times New Roman" w:eastAsia="Times New Roman" w:hAnsi="Times New Roman"/>
-          <w:b w:val="1"/>
-          <w:sz w:val="24"/>
-          <w:szCs w:val="24"/>
-        </w:rPr>
-      </w:pPr>
-      <w:r>
-        <w:rPr>
-          <w:rFonts w:ascii="Times New Roman" w:cs="Times New Roman" w:eastAsia="Times New Roman" w:hAnsi="Times New Roman"/>
-          <w:b w:val="1"/>
-          <w:sz w:val="24"/>
-          <w:szCs w:val="24"/>
-          <w:rtl w:val="0"/>
-        </w:rPr>
-        <w:t xml:space="preserve">Interactions: </w:t>
-      </w:r>
-      <w:r>
-        <w:rPr>
-          <w:rFonts w:ascii="Times New Roman" w:cs="Times New Roman" w:eastAsia="Times New Roman" w:hAnsi="Times New Roman"/>
-          <w:sz w:val="24"/>
-          <w:szCs w:val="24"/>
-          <w:rtl w:val="0"/>
-        </w:rPr>
-        <w:t xml:space="preserve">This service will only interact with the user database it is accessing and augmenting the view model data. Sends data back to the API Gateway. </w:t>
-      </w:r>
-      <w:r>
-        <w:rPr>
-          <w:rtl w:val="0"/>
-        </w:rPr>
-      </w:r>
-    </w:p>
-    <w:p>
-      <w:pPr>
-        <w:numPr>
-          <w:ilvl w:val="2"/>
-          <w:numId w:val="1"/>
-        </w:numPr>
-        <w:ind w:left="2160" w:hanging="360"/>
-        <w:jc w:val="left"/>
-        <w:rPr>
-          <w:rFonts w:ascii="Times New Roman" w:cs="Times New Roman" w:eastAsia="Times New Roman" w:hAnsi="Times New Roman"/>
-          <w:b w:val="1"/>
-          <w:sz w:val="24"/>
-          <w:szCs w:val="24"/>
-        </w:rPr>
-      </w:pPr>
-      <w:r>
-        <w:rPr>
-          <w:rFonts w:ascii="Times New Roman" w:cs="Times New Roman" w:eastAsia="Times New Roman" w:hAnsi="Times New Roman"/>
-          <w:b w:val="1"/>
-          <w:sz w:val="24"/>
-          <w:szCs w:val="24"/>
-          <w:rtl w:val="0"/>
-        </w:rPr>
-        <w:t xml:space="preserve">Error Handling: </w:t>
-      </w:r>
-      <w:r>
-        <w:rPr>
-          <w:rFonts w:ascii="Times New Roman" w:cs="Times New Roman" w:eastAsia="Times New Roman" w:hAnsi="Times New Roman"/>
-          <w:sz w:val="24"/>
-          <w:szCs w:val="24"/>
-          <w:rtl w:val="0"/>
-        </w:rPr>
-        <w:t xml:space="preserve">Handles exceptions when trying to write or read anything data from the survey database. Additionally handles any connection issues to the survey database. </w:t>
-      </w:r>
-      <w:r>
-        <w:rPr>
-          <w:rtl w:val="0"/>
-        </w:rPr>
-      </w:r>
-    </w:p>
-    <w:p>
-      <w:pPr>
-        <w:numPr>
-          <w:ilvl w:val="2"/>
-          <w:numId w:val="1"/>
-        </w:numPr>
-        <w:ind w:left="2160" w:hanging="360"/>
-        <w:jc w:val="left"/>
-        <w:rPr>
-          <w:rFonts w:ascii="Times New Roman" w:cs="Times New Roman" w:eastAsia="Times New Roman" w:hAnsi="Times New Roman"/>
-          <w:b w:val="1"/>
-          <w:sz w:val="24"/>
-          <w:szCs w:val="24"/>
-          <w:u w:val="none"/>
-        </w:rPr>
-      </w:pPr>
-      <w:r>
-        <w:rPr>
-          <w:rFonts w:ascii="Times New Roman" w:cs="Times New Roman" w:eastAsia="Times New Roman" w:hAnsi="Times New Roman"/>
-          <w:b w:val="1"/>
-          <w:sz w:val="24"/>
-          <w:szCs w:val="24"/>
-          <w:rtl w:val="0"/>
-        </w:rPr>
-        <w:t xml:space="preserve">Logging: </w:t>
-      </w:r>
-      <w:r>
-        <w:rPr>
-          <w:rFonts w:ascii="Times New Roman" w:cs="Times New Roman" w:eastAsia="Times New Roman" w:hAnsi="Times New Roman"/>
-          <w:sz w:val="24"/>
-          <w:szCs w:val="24"/>
-          <w:rtl w:val="0"/>
-        </w:rPr>
-        <w:t xml:space="preserve">Logs all transactions between the service and database. Logs any exceptions or errors handled</w:t>
-      </w:r>
+        <w:ind w:left="1440" w:firstLine="0"/>
+        <w:jc w:val="left"/>
+        <w:rPr>
+          <w:rFonts w:ascii="Times New Roman" w:cs="Times New Roman" w:eastAsia="Times New Roman" w:hAnsi="Times New Roman"/>
+          <w:b w:val="1"/>
+          <w:sz w:val="24"/>
+          <w:szCs w:val="24"/>
+        </w:rPr>
+      </w:pPr>
       <w:r>
         <w:rPr>
           <w:rtl w:val="0"/>
